--- a/trunk/WMH_Maciej_Muszkowski_Maciej_Roman_sprawozdanie_2.docx
+++ b/trunk/WMH_Maciej_Muszkowski_Maciej_Roman_sprawozdanie_2.docx
@@ -38,10 +38,17 @@
     </w:p>
     <w:p>
       <w:pPr>
-        <w:pStyle w:val="Heading3"/>
+        <w:pStyle w:val="Heading1"/>
+        <w:numPr>
+          <w:ilvl w:val="0"/>
+          <w:numId w:val="11"/>
+        </w:numPr>
       </w:pPr>
       <w:r>
         <w:t>Algorytm</w:t>
+      </w:r>
+      <w:r>
+        <w:t xml:space="preserve"> ogólny</w:t>
       </w:r>
     </w:p>
     <w:p>
@@ -1102,6 +1109,7 @@
     </w:p>
     <w:p>
       <w:r>
+        <w:lastRenderedPageBreak/>
         <w:t>Kryterium stopu zostanie opisane w następnych rozdziałach.</w:t>
       </w:r>
     </w:p>
@@ -1119,7 +1127,6 @@
           <w:i w:val="0"/>
           <w:iCs w:val="0"/>
         </w:rPr>
-        <w:lastRenderedPageBreak/>
         <w:t>P</w:t>
       </w:r>
       <w:r>
@@ -1818,6 +1825,7 @@
                 <w:iCs w:val="0"/>
               </w:rPr>
             </w:pPr>
+            <w:proofErr w:type="gramStart"/>
             <w:r>
               <w:rPr>
                 <w:rStyle w:val="Emphasis"/>
@@ -1826,527 +1834,134 @@
               </w:rPr>
               <w:t>(1)</w:t>
             </w:r>
+            <w:proofErr w:type="gramEnd"/>
+          </w:p>
+          <w:p>
+            <w:pPr>
+              <w:jc w:val="center"/>
+              <w:rPr>
+                <w:rStyle w:val="Emphasis"/>
+                <w:i w:val="0"/>
+                <w:iCs w:val="0"/>
+              </w:rPr>
+            </w:pPr>
           </w:p>
         </w:tc>
       </w:tr>
     </w:tbl>
     <w:p>
       <w:pPr>
-        <w:rPr>
-          <w:rStyle w:val="Emphasis"/>
-          <w:i w:val="0"/>
-          <w:iCs w:val="0"/>
-        </w:rPr>
-      </w:pPr>
+        <w:ind w:firstLine="708"/>
+        <w:rPr>
+          <w:noProof/>
+          <w:lang w:bidi="he-IL"/>
+        </w:rPr>
+      </w:pPr>
+      <w:r>
+        <w:rPr>
+          <w:noProof/>
+          <w:lang w:bidi="he-IL"/>
+        </w:rPr>
+        <w:t xml:space="preserve">Oryginalna wersja algorytmu operuje na liczbach zmiennoprzecinkowych, aby algorytm </w:t>
+      </w:r>
+      <w:r>
+        <w:rPr>
+          <w:noProof/>
+          <w:lang w:bidi="he-IL"/>
+        </w:rPr>
+        <w:t>mógł rozwiązać</w:t>
+      </w:r>
+      <w:r>
+        <w:rPr>
+          <w:noProof/>
+          <w:lang w:bidi="he-IL"/>
+        </w:rPr>
+        <w:t xml:space="preserve"> problemu komiwojażera</w:t>
+      </w:r>
+      <w:r>
+        <w:rPr>
+          <w:noProof/>
+          <w:lang w:bidi="he-IL"/>
+        </w:rPr>
+        <w:t>,</w:t>
+      </w:r>
+      <w:r>
+        <w:rPr>
+          <w:noProof/>
+          <w:lang w:bidi="he-IL"/>
+        </w:rPr>
+        <w:t xml:space="preserve"> niezbędne jest </w:t>
+      </w:r>
+      <w:r>
+        <w:rPr>
+          <w:noProof/>
+          <w:lang w:bidi="he-IL"/>
+        </w:rPr>
+        <w:t>stworzenie jego</w:t>
+      </w:r>
+      <w:r>
+        <w:rPr>
+          <w:noProof/>
+          <w:lang w:bidi="he-IL"/>
+        </w:rPr>
+        <w:t xml:space="preserve"> wersji dyskretnej. </w:t>
+      </w:r>
+      <w:r>
+        <w:rPr>
+          <w:noProof/>
+          <w:lang w:bidi="he-IL"/>
+        </w:rPr>
+        <w:t>Do implementacji</w:t>
+      </w:r>
+      <w:r>
+        <w:rPr>
+          <w:noProof/>
+          <w:lang w:bidi="he-IL"/>
+        </w:rPr>
+        <w:t xml:space="preserve"> został wybrany język C++.</w:t>
+      </w:r>
     </w:p>
     <w:p>
       <w:pPr>
-        <w:autoSpaceDE w:val="0"/>
-        <w:autoSpaceDN w:val="0"/>
-        <w:adjustRightInd w:val="0"/>
-        <w:spacing w:line="240" w:lineRule="auto"/>
-        <w:ind w:firstLine="708"/>
-        <w:jc w:val="left"/>
-        <w:rPr>
-          <w:rStyle w:val="Emphasis"/>
-          <w:i w:val="0"/>
-          <w:iCs w:val="0"/>
-          <w:color w:val="FF0000"/>
-        </w:rPr>
-      </w:pPr>
-      <w:r>
-        <w:rPr>
-          <w:rStyle w:val="Emphasis"/>
-          <w:i w:val="0"/>
-          <w:iCs w:val="0"/>
-          <w:color w:val="FF0000"/>
-        </w:rPr>
-        <w:t xml:space="preserve">Algorytm operuje na liczbach zmiennoprzecinkowych, aby przekształcić położenie cząstki na cykl Hamiltona, </w:t>
-      </w:r>
-      <w:r>
-        <w:rPr>
-          <w:rStyle w:val="Emphasis"/>
-          <w:i w:val="0"/>
-          <w:iCs w:val="0"/>
-          <w:color w:val="FF0000"/>
-        </w:rPr>
-        <w:t>który może być przekazany do funkcji oceny, zostanie wykorzystana funkcja:</w:t>
+        <w:pStyle w:val="Heading1"/>
+        <w:numPr>
+          <w:ilvl w:val="0"/>
+          <w:numId w:val="11"/>
+        </w:numPr>
+        <w:rPr>
+          <w:noProof/>
+          <w:lang w:bidi="he-IL"/>
+        </w:rPr>
+      </w:pPr>
+      <w:r>
+        <w:rPr>
+          <w:noProof/>
+          <w:lang w:bidi="he-IL"/>
+        </w:rPr>
+        <w:t>Algorytm w wersji dyskretnej</w:t>
+      </w:r>
+      <w:r>
+        <w:rPr>
+          <w:noProof/>
+          <w:lang w:bidi="he-IL"/>
+        </w:rPr>
+        <w:t xml:space="preserve"> dla problemu komiwojażera</w:t>
       </w:r>
     </w:p>
     <w:p>
       <w:pPr>
-        <w:autoSpaceDE w:val="0"/>
-        <w:autoSpaceDN w:val="0"/>
-        <w:adjustRightInd w:val="0"/>
-        <w:spacing w:line="240" w:lineRule="auto"/>
         <w:ind w:firstLine="708"/>
-        <w:jc w:val="left"/>
-        <w:rPr>
-          <w:rStyle w:val="Emphasis"/>
-          <w:i w:val="0"/>
-          <w:iCs w:val="0"/>
-          <w:color w:val="FF0000"/>
-        </w:rPr>
-      </w:pPr>
-    </w:p>
-    <w:p>
-      <w:pPr>
-        <w:autoSpaceDE w:val="0"/>
-        <w:autoSpaceDN w:val="0"/>
-        <w:adjustRightInd w:val="0"/>
-        <w:spacing w:line="240" w:lineRule="auto"/>
-        <w:jc w:val="left"/>
-        <w:rPr>
-          <w:rFonts w:ascii="Courier New" w:hAnsi="Courier New" w:cs="Courier New"/>
-          <w:noProof/>
-          <w:color w:val="FF0000"/>
-          <w:sz w:val="20"/>
-          <w:szCs w:val="20"/>
-          <w:lang w:bidi="he-IL"/>
-        </w:rPr>
-      </w:pPr>
-      <w:r>
-        <w:rPr>
-          <w:rFonts w:ascii="Courier New" w:hAnsi="Courier New" w:cs="Courier New"/>
-          <w:noProof/>
-          <w:color w:val="FF0000"/>
-          <w:sz w:val="20"/>
-          <w:szCs w:val="20"/>
-          <w:lang w:bidi="he-IL"/>
-        </w:rPr>
-        <w:t>std::vector&lt;int&gt; toPermut(std::vector&lt;float&gt;</w:t>
-      </w:r>
-      <w:r>
-        <w:rPr>
-          <w:rFonts w:ascii="Courier New" w:hAnsi="Courier New" w:cs="Courier New"/>
-          <w:noProof/>
-          <w:color w:val="FF0000"/>
-          <w:sz w:val="20"/>
-          <w:szCs w:val="20"/>
-          <w:lang w:bidi="he-IL"/>
-        </w:rPr>
-        <w:t xml:space="preserve"> </w:t>
-      </w:r>
-      <w:r>
-        <w:rPr>
-          <w:rFonts w:ascii="Courier New" w:hAnsi="Courier New" w:cs="Courier New"/>
-          <w:noProof/>
-          <w:color w:val="FF0000"/>
-          <w:sz w:val="20"/>
-          <w:szCs w:val="20"/>
-          <w:lang w:bidi="he-IL"/>
-        </w:rPr>
-        <w:t>values</w:t>
-      </w:r>
-      <w:r>
-        <w:rPr>
-          <w:rFonts w:ascii="Courier New" w:hAnsi="Courier New" w:cs="Courier New"/>
-          <w:noProof/>
-          <w:color w:val="FF0000"/>
-          <w:sz w:val="20"/>
-          <w:szCs w:val="20"/>
-          <w:lang w:bidi="he-IL"/>
-        </w:rPr>
-        <w:t xml:space="preserve">) </w:t>
-      </w:r>
-    </w:p>
-    <w:p>
-      <w:pPr>
-        <w:autoSpaceDE w:val="0"/>
-        <w:autoSpaceDN w:val="0"/>
-        <w:adjustRightInd w:val="0"/>
-        <w:spacing w:line="240" w:lineRule="auto"/>
-        <w:jc w:val="left"/>
-        <w:rPr>
-          <w:rFonts w:ascii="Courier New" w:hAnsi="Courier New" w:cs="Courier New"/>
-          <w:noProof/>
-          <w:color w:val="FF0000"/>
-          <w:sz w:val="20"/>
-          <w:szCs w:val="20"/>
-          <w:lang w:bidi="he-IL"/>
-        </w:rPr>
-      </w:pPr>
-      <w:r>
-        <w:rPr>
-          <w:rFonts w:ascii="Courier New" w:hAnsi="Courier New" w:cs="Courier New"/>
-          <w:noProof/>
-          <w:color w:val="FF0000"/>
-          <w:sz w:val="20"/>
-          <w:szCs w:val="20"/>
-          <w:lang w:bidi="he-IL"/>
-        </w:rPr>
-        <w:t>{</w:t>
-      </w:r>
-    </w:p>
-    <w:p>
-      <w:pPr>
-        <w:autoSpaceDE w:val="0"/>
-        <w:autoSpaceDN w:val="0"/>
-        <w:adjustRightInd w:val="0"/>
-        <w:spacing w:line="240" w:lineRule="auto"/>
-        <w:jc w:val="left"/>
-        <w:rPr>
-          <w:rFonts w:ascii="Courier New" w:hAnsi="Courier New" w:cs="Courier New"/>
-          <w:noProof/>
-          <w:color w:val="FF0000"/>
-          <w:sz w:val="20"/>
-          <w:szCs w:val="20"/>
-          <w:lang w:bidi="he-IL"/>
-        </w:rPr>
-      </w:pPr>
-      <w:r>
-        <w:rPr>
-          <w:rFonts w:ascii="Courier New" w:hAnsi="Courier New" w:cs="Courier New"/>
-          <w:noProof/>
-          <w:color w:val="FF0000"/>
-          <w:sz w:val="20"/>
-          <w:szCs w:val="20"/>
-          <w:lang w:bidi="he-IL"/>
-        </w:rPr>
-        <w:tab/>
-        <w:t>unsigned int i, n = values.size();</w:t>
-      </w:r>
-    </w:p>
-    <w:p>
-      <w:pPr>
-        <w:autoSpaceDE w:val="0"/>
-        <w:autoSpaceDN w:val="0"/>
-        <w:adjustRightInd w:val="0"/>
-        <w:spacing w:line="240" w:lineRule="auto"/>
-        <w:jc w:val="left"/>
-        <w:rPr>
-          <w:rFonts w:ascii="Courier New" w:hAnsi="Courier New" w:cs="Courier New"/>
-          <w:noProof/>
-          <w:color w:val="FF0000"/>
-          <w:sz w:val="20"/>
-          <w:szCs w:val="20"/>
-          <w:lang w:bidi="he-IL"/>
-        </w:rPr>
-      </w:pPr>
-      <w:r>
-        <w:rPr>
-          <w:rFonts w:ascii="Courier New" w:hAnsi="Courier New" w:cs="Courier New"/>
-          <w:noProof/>
-          <w:color w:val="FF0000"/>
-          <w:sz w:val="20"/>
-          <w:szCs w:val="20"/>
-          <w:lang w:bidi="he-IL"/>
-        </w:rPr>
-        <w:tab/>
-        <w:t>std::vector&lt;int&gt; res(n);</w:t>
-      </w:r>
-    </w:p>
-    <w:p>
-      <w:pPr>
-        <w:autoSpaceDE w:val="0"/>
-        <w:autoSpaceDN w:val="0"/>
-        <w:adjustRightInd w:val="0"/>
-        <w:spacing w:line="240" w:lineRule="auto"/>
-        <w:jc w:val="left"/>
-        <w:rPr>
-          <w:rFonts w:ascii="Courier New" w:hAnsi="Courier New" w:cs="Courier New"/>
-          <w:noProof/>
-          <w:color w:val="FF0000"/>
-          <w:sz w:val="20"/>
-          <w:szCs w:val="20"/>
-          <w:lang w:bidi="he-IL"/>
-        </w:rPr>
-      </w:pPr>
-      <w:r>
-        <w:rPr>
-          <w:rFonts w:ascii="Courier New" w:hAnsi="Courier New" w:cs="Courier New"/>
-          <w:noProof/>
-          <w:color w:val="FF0000"/>
-          <w:sz w:val="20"/>
-          <w:szCs w:val="20"/>
-          <w:lang w:bidi="he-IL"/>
-        </w:rPr>
-        <w:tab/>
-        <w:t>for(i=0; i &lt; n; i++)</w:t>
-      </w:r>
-      <w:r>
-        <w:rPr>
-          <w:rFonts w:ascii="Courier New" w:hAnsi="Courier New" w:cs="Courier New"/>
-          <w:noProof/>
-          <w:color w:val="FF0000"/>
-          <w:sz w:val="20"/>
-          <w:szCs w:val="20"/>
-          <w:lang w:bidi="he-IL"/>
-        </w:rPr>
-        <w:t xml:space="preserve"> // permutacja 0..n-1</w:t>
-      </w:r>
-    </w:p>
-    <w:p>
-      <w:pPr>
-        <w:autoSpaceDE w:val="0"/>
-        <w:autoSpaceDN w:val="0"/>
-        <w:adjustRightInd w:val="0"/>
-        <w:spacing w:line="240" w:lineRule="auto"/>
-        <w:jc w:val="left"/>
-        <w:rPr>
-          <w:rFonts w:ascii="Courier New" w:hAnsi="Courier New" w:cs="Courier New"/>
-          <w:noProof/>
-          <w:color w:val="FF0000"/>
-          <w:sz w:val="20"/>
-          <w:szCs w:val="20"/>
-          <w:lang w:bidi="he-IL"/>
-        </w:rPr>
-      </w:pPr>
-      <w:r>
-        <w:rPr>
-          <w:rFonts w:ascii="Courier New" w:hAnsi="Courier New" w:cs="Courier New"/>
-          <w:noProof/>
-          <w:color w:val="FF0000"/>
-          <w:sz w:val="20"/>
-          <w:szCs w:val="20"/>
-          <w:lang w:bidi="he-IL"/>
-        </w:rPr>
-        <w:tab/>
-      </w:r>
-      <w:r>
-        <w:rPr>
-          <w:rFonts w:ascii="Courier New" w:hAnsi="Courier New" w:cs="Courier New"/>
-          <w:noProof/>
-          <w:color w:val="FF0000"/>
-          <w:sz w:val="20"/>
-          <w:szCs w:val="20"/>
-          <w:lang w:bidi="he-IL"/>
-        </w:rPr>
-        <w:tab/>
-        <w:t>res[i] = i;</w:t>
-      </w:r>
-    </w:p>
-    <w:p>
-      <w:pPr>
-        <w:autoSpaceDE w:val="0"/>
-        <w:autoSpaceDN w:val="0"/>
-        <w:adjustRightInd w:val="0"/>
-        <w:spacing w:line="240" w:lineRule="auto"/>
-        <w:jc w:val="left"/>
-        <w:rPr>
-          <w:rFonts w:ascii="Courier New" w:hAnsi="Courier New" w:cs="Courier New"/>
-          <w:noProof/>
-          <w:color w:val="FF0000"/>
-          <w:sz w:val="20"/>
-          <w:szCs w:val="20"/>
-          <w:lang w:bidi="he-IL"/>
-        </w:rPr>
-      </w:pPr>
-    </w:p>
-    <w:p>
-      <w:pPr>
-        <w:autoSpaceDE w:val="0"/>
-        <w:autoSpaceDN w:val="0"/>
-        <w:adjustRightInd w:val="0"/>
-        <w:spacing w:line="240" w:lineRule="auto"/>
-        <w:jc w:val="left"/>
-        <w:rPr>
-          <w:rFonts w:ascii="Courier New" w:hAnsi="Courier New" w:cs="Courier New"/>
-          <w:noProof/>
-          <w:color w:val="FF0000"/>
-          <w:sz w:val="20"/>
-          <w:szCs w:val="20"/>
-          <w:lang w:bidi="he-IL"/>
-        </w:rPr>
-      </w:pPr>
-      <w:r>
-        <w:rPr>
-          <w:rFonts w:ascii="Courier New" w:hAnsi="Courier New" w:cs="Courier New"/>
-          <w:noProof/>
-          <w:color w:val="FF0000"/>
-          <w:sz w:val="20"/>
-          <w:szCs w:val="20"/>
-          <w:lang w:bidi="he-IL"/>
-        </w:rPr>
-        <w:tab/>
-        <w:t>for(i=0; i &lt; n; i++)</w:t>
-      </w:r>
-      <w:r>
-        <w:rPr>
-          <w:rFonts w:ascii="Courier New" w:hAnsi="Courier New" w:cs="Courier New"/>
-          <w:noProof/>
-          <w:color w:val="FF0000"/>
-          <w:sz w:val="20"/>
-          <w:szCs w:val="20"/>
-          <w:lang w:bidi="he-IL"/>
-        </w:rPr>
-        <w:t xml:space="preserve"> // zamiana o wartość w tablicy</w:t>
-      </w:r>
-    </w:p>
-    <w:p>
-      <w:pPr>
-        <w:autoSpaceDE w:val="0"/>
-        <w:autoSpaceDN w:val="0"/>
-        <w:adjustRightInd w:val="0"/>
-        <w:spacing w:line="240" w:lineRule="auto"/>
-        <w:jc w:val="left"/>
-        <w:rPr>
-          <w:rFonts w:ascii="Courier New" w:hAnsi="Courier New" w:cs="Courier New"/>
-          <w:noProof/>
-          <w:color w:val="FF0000"/>
-          <w:sz w:val="20"/>
-          <w:szCs w:val="20"/>
-          <w:lang w:bidi="he-IL"/>
-        </w:rPr>
-      </w:pPr>
-      <w:r>
-        <w:rPr>
-          <w:rFonts w:ascii="Courier New" w:hAnsi="Courier New" w:cs="Courier New"/>
-          <w:noProof/>
-          <w:color w:val="FF0000"/>
-          <w:sz w:val="20"/>
-          <w:szCs w:val="20"/>
-          <w:lang w:bidi="he-IL"/>
-        </w:rPr>
-        <w:tab/>
-      </w:r>
-      <w:r>
-        <w:rPr>
-          <w:rFonts w:ascii="Courier New" w:hAnsi="Courier New" w:cs="Courier New"/>
-          <w:noProof/>
-          <w:color w:val="FF0000"/>
-          <w:sz w:val="20"/>
-          <w:szCs w:val="20"/>
-          <w:lang w:bidi="he-IL"/>
-        </w:rPr>
-        <w:tab/>
-        <w:t>std::swap(res[i], res[(int)(values[i])%n]);</w:t>
-      </w:r>
-    </w:p>
-    <w:p>
-      <w:pPr>
-        <w:autoSpaceDE w:val="0"/>
-        <w:autoSpaceDN w:val="0"/>
-        <w:adjustRightInd w:val="0"/>
-        <w:spacing w:line="240" w:lineRule="auto"/>
-        <w:jc w:val="left"/>
-        <w:rPr>
-          <w:rFonts w:ascii="Courier New" w:hAnsi="Courier New" w:cs="Courier New"/>
-          <w:noProof/>
-          <w:color w:val="FF0000"/>
-          <w:sz w:val="20"/>
-          <w:szCs w:val="20"/>
-          <w:lang w:bidi="he-IL"/>
-        </w:rPr>
-      </w:pPr>
-    </w:p>
-    <w:p>
-      <w:pPr>
-        <w:autoSpaceDE w:val="0"/>
-        <w:autoSpaceDN w:val="0"/>
-        <w:adjustRightInd w:val="0"/>
-        <w:spacing w:line="240" w:lineRule="auto"/>
-        <w:jc w:val="left"/>
-        <w:rPr>
-          <w:rFonts w:ascii="Courier New" w:hAnsi="Courier New" w:cs="Courier New"/>
-          <w:noProof/>
-          <w:color w:val="FF0000"/>
-          <w:sz w:val="20"/>
-          <w:szCs w:val="20"/>
-          <w:lang w:bidi="he-IL"/>
-        </w:rPr>
-      </w:pPr>
-      <w:r>
-        <w:rPr>
-          <w:rFonts w:ascii="Courier New" w:hAnsi="Courier New" w:cs="Courier New"/>
-          <w:noProof/>
-          <w:color w:val="FF0000"/>
-          <w:sz w:val="20"/>
-          <w:szCs w:val="20"/>
-          <w:lang w:bidi="he-IL"/>
-        </w:rPr>
-        <w:tab/>
-        <w:t>return res;</w:t>
-      </w:r>
-    </w:p>
-    <w:p>
-      <w:pPr>
-        <w:rPr>
-          <w:rFonts w:ascii="Courier New" w:hAnsi="Courier New" w:cs="Courier New"/>
-          <w:noProof/>
-          <w:color w:val="FF0000"/>
-          <w:sz w:val="20"/>
-          <w:szCs w:val="20"/>
-          <w:lang w:bidi="he-IL"/>
-        </w:rPr>
-      </w:pPr>
-      <w:r>
-        <w:rPr>
-          <w:rFonts w:ascii="Courier New" w:hAnsi="Courier New" w:cs="Courier New"/>
-          <w:noProof/>
-          <w:color w:val="FF0000"/>
-          <w:sz w:val="20"/>
-          <w:szCs w:val="20"/>
-          <w:lang w:bidi="he-IL"/>
-        </w:rPr>
-        <w:t>}</w:t>
-      </w:r>
-    </w:p>
-    <w:p>
-      <w:pPr>
-        <w:rPr>
-          <w:noProof/>
-          <w:lang w:bidi="he-IL"/>
-        </w:rPr>
-      </w:pPr>
-      <w:r>
-        <w:rPr>
-          <w:noProof/>
-          <w:lang w:bidi="he-IL"/>
-        </w:rPr>
-        <w:t>Do zaimplementowania algorytmu został wybrany język C++.</w:t>
-      </w:r>
-    </w:p>
-    <w:p>
-      <w:pPr>
-        <w:pStyle w:val="Heading3"/>
-        <w:rPr>
-          <w:noProof/>
-          <w:lang w:bidi="he-IL"/>
-        </w:rPr>
-      </w:pPr>
-      <w:r>
-        <w:rPr>
-          <w:noProof/>
-          <w:lang w:bidi="he-IL"/>
-        </w:rPr>
-        <w:t>Algorytm w wersji dyskretnej</w:t>
-      </w:r>
-    </w:p>
-    <w:p>
-      <w:pPr>
-        <w:rPr>
-          <w:lang w:bidi="he-IL"/>
-        </w:rPr>
-      </w:pPr>
-      <w:r>
-        <w:rPr>
-          <w:lang w:bidi="he-IL"/>
-        </w:rPr>
-        <w:t xml:space="preserve">// TODO: </w:t>
-      </w:r>
-      <w:proofErr w:type="spellStart"/>
-      <w:r>
-        <w:rPr>
-          <w:lang w:bidi="he-IL"/>
-        </w:rPr>
-        <w:t>przepisac</w:t>
-      </w:r>
-      <w:proofErr w:type="spellEnd"/>
-      <w:r>
-        <w:rPr>
-          <w:lang w:bidi="he-IL"/>
-        </w:rPr>
-        <w:t xml:space="preserve"> z </w:t>
-      </w:r>
-      <w:proofErr w:type="spellStart"/>
-      <w:r>
-        <w:rPr>
-          <w:lang w:bidi="he-IL"/>
-        </w:rPr>
-        <w:t>artykulu</w:t>
-      </w:r>
-      <w:proofErr w:type="spellEnd"/>
+        <w:rPr>
+          <w:lang w:bidi="he-IL"/>
+        </w:rPr>
+      </w:pPr>
+      <w:r>
+        <w:rPr>
+          <w:lang w:bidi="he-IL"/>
+        </w:rPr>
+        <w:t>Dyskretna wersją algorytmu roju</w:t>
+      </w:r>
+      <w:proofErr w:type="gramStart"/>
       <w:r>
         <w:rPr>
           <w:lang w:bidi="he-IL"/>
@@ -2395,167 +2010,4290 @@
           </w:r>
         </w:sdtContent>
       </w:sdt>
+      <w:r>
+        <w:rPr>
+          <w:lang w:bidi="he-IL"/>
+        </w:rPr>
+        <w:t xml:space="preserve"> </w:t>
+      </w:r>
+      <w:r>
+        <w:rPr>
+          <w:lang w:bidi="he-IL"/>
+        </w:rPr>
+        <w:t>działa</w:t>
+      </w:r>
+      <w:proofErr w:type="gramEnd"/>
+      <w:r>
+        <w:rPr>
+          <w:lang w:bidi="he-IL"/>
+        </w:rPr>
+        <w:t xml:space="preserve"> na skończonym zbiorze stanów S, którym jest zbiór wszystkich cyklów Hamiltona. Pojedynczy cykl jest, więc pozycj</w:t>
+      </w:r>
+      <w:r>
+        <w:rPr>
+          <w:lang w:bidi="he-IL"/>
+        </w:rPr>
+        <w:t>ą</w:t>
+      </w:r>
+      <w:r>
+        <w:rPr>
+          <w:lang w:bidi="he-IL"/>
+        </w:rPr>
+        <w:t xml:space="preserve"> cząstki w danej dyskretnej chwili czasowej.</w:t>
+      </w:r>
     </w:p>
     <w:p>
       <w:pPr>
-        <w:pStyle w:val="Heading3"/>
-        <w:rPr>
-          <w:noProof/>
-          <w:lang w:bidi="he-IL"/>
-        </w:rPr>
-      </w:pPr>
-      <w:r>
-        <w:rPr>
-          <w:noProof/>
-          <w:lang w:bidi="he-IL"/>
-        </w:rPr>
-        <w:t>Struktury danych</w:t>
-      </w:r>
+        <w:ind w:firstLine="708"/>
+        <w:rPr>
+          <w:lang w:bidi="he-IL"/>
+        </w:rPr>
+      </w:pPr>
+      <w:r>
+        <w:rPr>
+          <w:lang w:bidi="he-IL"/>
+        </w:rPr>
+        <w:t xml:space="preserve">Dodatkowo niezbędne jest określenie dyskretnej funkcji celu </w:t>
+      </w:r>
+      <m:oMath>
+        <m:r>
+          <w:rPr>
+            <w:rFonts w:ascii="Cambria Math" w:hAnsi="Cambria Math"/>
+            <w:lang w:bidi="he-IL"/>
+          </w:rPr>
+          <m:t>f(x)</m:t>
+        </m:r>
+      </m:oMath>
+      <w:r>
+        <w:rPr>
+          <w:lang w:bidi="he-IL"/>
+        </w:rPr>
+        <w:t xml:space="preserve"> </w:t>
+      </w:r>
+      <w:r>
+        <w:rPr>
+          <w:lang w:bidi="he-IL"/>
+        </w:rPr>
+        <w:t>działającej na pozycjach cząsteczek</w:t>
+      </w:r>
+      <w:proofErr w:type="gramStart"/>
+      <w:r>
+        <w:rPr>
+          <w:lang w:bidi="he-IL"/>
+        </w:rPr>
+        <w:t xml:space="preserve"> </w:t>
+      </w:r>
+      <m:oMath>
+        <m:r>
+          <w:rPr>
+            <w:rFonts w:ascii="Cambria Math" w:hAnsi="Cambria Math"/>
+            <w:lang w:bidi="he-IL"/>
+          </w:rPr>
+          <m:t>x</m:t>
+        </m:r>
+        <m:r>
+          <w:rPr>
+            <w:rFonts w:ascii="Cambria Math" w:hAnsi="Cambria Math"/>
+            <w:lang w:bidi="he-IL"/>
+          </w:rPr>
+          <m:t>=</m:t>
+        </m:r>
+        <m:r>
+          <w:rPr>
+            <w:rFonts w:ascii="Cambria Math" w:hAnsi="Cambria Math"/>
+            <w:lang w:bidi="he-IL"/>
+          </w:rPr>
+          <m:t>(</m:t>
+        </m:r>
+        <m:sSub>
+          <m:sSubPr>
+            <m:ctrlPr>
+              <w:rPr>
+                <w:rFonts w:ascii="Cambria Math" w:hAnsi="Cambria Math"/>
+                <w:i/>
+                <w:lang w:bidi="he-IL"/>
+              </w:rPr>
+            </m:ctrlPr>
+          </m:sSubPr>
+          <m:e>
+            <m:r>
+              <w:rPr>
+                <w:rFonts w:ascii="Cambria Math" w:hAnsi="Cambria Math"/>
+                <w:lang w:bidi="he-IL"/>
+              </w:rPr>
+              <m:t>n</m:t>
+            </m:r>
+          </m:e>
+          <m:sub>
+            <m:r>
+              <w:rPr>
+                <w:rFonts w:ascii="Cambria Math" w:hAnsi="Cambria Math"/>
+                <w:lang w:bidi="he-IL"/>
+              </w:rPr>
+              <m:t>1</m:t>
+            </m:r>
+          </m:sub>
+        </m:sSub>
+        <m:r>
+          <w:rPr>
+            <w:rFonts w:ascii="Cambria Math" w:hAnsi="Cambria Math"/>
+            <w:lang w:bidi="he-IL"/>
+          </w:rPr>
+          <m:t xml:space="preserve">, </m:t>
+        </m:r>
+        <m:sSub>
+          <m:sSubPr>
+            <m:ctrlPr>
+              <w:rPr>
+                <w:rFonts w:ascii="Cambria Math" w:hAnsi="Cambria Math"/>
+                <w:i/>
+                <w:lang w:bidi="he-IL"/>
+              </w:rPr>
+            </m:ctrlPr>
+          </m:sSubPr>
+          <m:e>
+            <m:r>
+              <w:rPr>
+                <w:rFonts w:ascii="Cambria Math" w:hAnsi="Cambria Math"/>
+                <w:lang w:bidi="he-IL"/>
+              </w:rPr>
+              <m:t>n</m:t>
+            </m:r>
+          </m:e>
+          <m:sub>
+            <m:r>
+              <w:rPr>
+                <w:rFonts w:ascii="Cambria Math" w:hAnsi="Cambria Math"/>
+                <w:lang w:bidi="he-IL"/>
+              </w:rPr>
+              <m:t>2</m:t>
+            </m:r>
+          </m:sub>
+        </m:sSub>
+        <m:r>
+          <w:rPr>
+            <w:rFonts w:ascii="Cambria Math" w:hAnsi="Cambria Math"/>
+            <w:lang w:bidi="he-IL"/>
+          </w:rPr>
+          <m:t>,…</m:t>
+        </m:r>
+        <m:r>
+          <w:rPr>
+            <w:rFonts w:ascii="Cambria Math" w:hAnsi="Cambria Math"/>
+            <w:lang w:bidi="he-IL"/>
+          </w:rPr>
+          <m:t xml:space="preserve">, </m:t>
+        </m:r>
+        <m:sSub>
+          <m:sSubPr>
+            <m:ctrlPr>
+              <w:rPr>
+                <w:rFonts w:ascii="Cambria Math" w:hAnsi="Cambria Math"/>
+                <w:i/>
+                <w:lang w:bidi="he-IL"/>
+              </w:rPr>
+            </m:ctrlPr>
+          </m:sSubPr>
+          <m:e>
+            <m:r>
+              <w:rPr>
+                <w:rFonts w:ascii="Cambria Math" w:hAnsi="Cambria Math"/>
+                <w:lang w:bidi="he-IL"/>
+              </w:rPr>
+              <m:t>n</m:t>
+            </m:r>
+          </m:e>
+          <m:sub>
+            <m:r>
+              <w:rPr>
+                <w:rFonts w:ascii="Cambria Math" w:hAnsi="Cambria Math"/>
+                <w:lang w:bidi="he-IL"/>
+              </w:rPr>
+              <m:t>n</m:t>
+            </m:r>
+          </m:sub>
+        </m:sSub>
+        <m:r>
+          <w:rPr>
+            <w:rFonts w:ascii="Cambria Math" w:hAnsi="Cambria Math"/>
+            <w:lang w:bidi="he-IL"/>
+          </w:rPr>
+          <m:t xml:space="preserve">, </m:t>
+        </m:r>
+        <m:sSub>
+          <m:sSubPr>
+            <m:ctrlPr>
+              <w:rPr>
+                <w:rFonts w:ascii="Cambria Math" w:hAnsi="Cambria Math"/>
+                <w:i/>
+                <w:lang w:bidi="he-IL"/>
+              </w:rPr>
+            </m:ctrlPr>
+          </m:sSubPr>
+          <m:e>
+            <m:r>
+              <w:rPr>
+                <w:rFonts w:ascii="Cambria Math" w:hAnsi="Cambria Math"/>
+                <w:lang w:bidi="he-IL"/>
+              </w:rPr>
+              <m:t>n</m:t>
+            </m:r>
+          </m:e>
+          <m:sub>
+            <m:r>
+              <w:rPr>
+                <w:rFonts w:ascii="Cambria Math" w:hAnsi="Cambria Math"/>
+                <w:lang w:bidi="he-IL"/>
+              </w:rPr>
+              <m:t>n+1</m:t>
+            </m:r>
+          </m:sub>
+        </m:sSub>
+        <m:r>
+          <w:rPr>
+            <w:rFonts w:ascii="Cambria Math" w:hAnsi="Cambria Math"/>
+            <w:lang w:bidi="he-IL"/>
+          </w:rPr>
+          <m:t>)</m:t>
+        </m:r>
+      </m:oMath>
+      <w:r>
+        <w:rPr>
+          <w:rFonts w:eastAsiaTheme="minorEastAsia"/>
+          <w:lang w:bidi="he-IL"/>
+        </w:rPr>
+        <w:t>,</w:t>
+      </w:r>
+      <w:r>
+        <w:rPr>
+          <w:lang w:bidi="he-IL"/>
+        </w:rPr>
+        <w:t xml:space="preserve"> gdzie</w:t>
+      </w:r>
+      <w:proofErr w:type="gramEnd"/>
+      <w:r>
+        <w:rPr>
+          <w:lang w:bidi="he-IL"/>
+        </w:rPr>
+        <w:t xml:space="preserve"> </w:t>
+      </w:r>
+      <m:oMath>
+        <m:sSub>
+          <m:sSubPr>
+            <m:ctrlPr>
+              <w:rPr>
+                <w:rFonts w:ascii="Cambria Math" w:hAnsi="Cambria Math"/>
+                <w:i/>
+                <w:lang w:bidi="he-IL"/>
+              </w:rPr>
+            </m:ctrlPr>
+          </m:sSubPr>
+          <m:e>
+            <m:r>
+              <w:rPr>
+                <w:rFonts w:ascii="Cambria Math" w:hAnsi="Cambria Math"/>
+                <w:lang w:bidi="he-IL"/>
+              </w:rPr>
+              <m:t>n</m:t>
+            </m:r>
+          </m:e>
+          <m:sub>
+            <m:r>
+              <w:rPr>
+                <w:rFonts w:ascii="Cambria Math" w:hAnsi="Cambria Math"/>
+                <w:lang w:bidi="he-IL"/>
+              </w:rPr>
+              <m:t>1</m:t>
+            </m:r>
+          </m:sub>
+        </m:sSub>
+        <m:r>
+          <w:rPr>
+            <w:rFonts w:ascii="Cambria Math" w:hAnsi="Cambria Math"/>
+            <w:lang w:bidi="he-IL"/>
+          </w:rPr>
+          <m:t>=</m:t>
+        </m:r>
+        <m:sSub>
+          <m:sSubPr>
+            <m:ctrlPr>
+              <w:rPr>
+                <w:rFonts w:ascii="Cambria Math" w:hAnsi="Cambria Math"/>
+                <w:i/>
+                <w:lang w:bidi="he-IL"/>
+              </w:rPr>
+            </m:ctrlPr>
+          </m:sSubPr>
+          <m:e>
+            <m:r>
+              <w:rPr>
+                <w:rFonts w:ascii="Cambria Math" w:hAnsi="Cambria Math"/>
+                <w:lang w:bidi="he-IL"/>
+              </w:rPr>
+              <m:t>n</m:t>
+            </m:r>
+          </m:e>
+          <m:sub>
+            <m:r>
+              <w:rPr>
+                <w:rFonts w:ascii="Cambria Math" w:hAnsi="Cambria Math"/>
+                <w:lang w:bidi="he-IL"/>
+              </w:rPr>
+              <m:t>n+1</m:t>
+            </m:r>
+          </m:sub>
+        </m:sSub>
+      </m:oMath>
+      <w:r>
+        <w:rPr>
+          <w:lang w:bidi="he-IL"/>
+        </w:rPr>
+        <w:t>. Funkcja oceny działa na skończonej liczbie stanów, oraz jej minimum jest w rzeczywistości rozwiązaniem optymalnym</w:t>
+      </w:r>
+      <w:r>
+        <w:rPr>
+          <w:lang w:bidi="he-IL"/>
+        </w:rPr>
+        <w:t>.</w:t>
+      </w:r>
+    </w:p>
+    <w:tbl>
+      <w:tblPr>
+        <w:tblStyle w:val="TableGrid"/>
+        <w:tblW w:w="5000" w:type="pct"/>
+        <w:tblBorders>
+          <w:top w:val="none" w:sz="0" w:space="0" w:color="auto"/>
+          <w:left w:val="none" w:sz="0" w:space="0" w:color="auto"/>
+          <w:bottom w:val="none" w:sz="0" w:space="0" w:color="auto"/>
+          <w:right w:val="none" w:sz="0" w:space="0" w:color="auto"/>
+          <w:insideH w:val="none" w:sz="0" w:space="0" w:color="auto"/>
+          <w:insideV w:val="none" w:sz="0" w:space="0" w:color="auto"/>
+        </w:tblBorders>
+        <w:tblLook w:val="04A0"/>
+      </w:tblPr>
+      <w:tblGrid>
+        <w:gridCol w:w="1393"/>
+        <w:gridCol w:w="6502"/>
+        <w:gridCol w:w="1393"/>
+      </w:tblGrid>
+      <w:tr>
+        <w:tc>
+          <w:tcPr>
+            <w:tcW w:w="750" w:type="pct"/>
+            <w:vAlign w:val="center"/>
+          </w:tcPr>
+          <w:p>
+            <w:pPr>
+              <w:jc w:val="center"/>
+              <w:rPr>
+                <w:lang w:bidi="he-IL"/>
+              </w:rPr>
+            </w:pPr>
+          </w:p>
+        </w:tc>
+        <w:tc>
+          <w:tcPr>
+            <w:tcW w:w="3500" w:type="pct"/>
+            <w:vAlign w:val="center"/>
+          </w:tcPr>
+          <w:p>
+            <w:pPr>
+              <w:jc w:val="center"/>
+              <w:rPr>
+                <w:lang w:bidi="he-IL"/>
+              </w:rPr>
+            </w:pPr>
+            <m:oMathPara>
+              <m:oMath>
+                <m:r>
+                  <w:rPr>
+                    <w:rFonts w:ascii="Cambria Math" w:hAnsi="Cambria Math"/>
+                    <w:lang w:bidi="he-IL"/>
+                  </w:rPr>
+                  <m:t>f</m:t>
+                </m:r>
+                <m:d>
+                  <m:dPr>
+                    <m:ctrlPr>
+                      <w:rPr>
+                        <w:rFonts w:ascii="Cambria Math" w:hAnsi="Cambria Math"/>
+                        <w:i/>
+                        <w:lang w:bidi="he-IL"/>
+                      </w:rPr>
+                    </m:ctrlPr>
+                  </m:dPr>
+                  <m:e>
+                    <m:r>
+                      <w:rPr>
+                        <w:rFonts w:ascii="Cambria Math" w:hAnsi="Cambria Math"/>
+                        <w:lang w:bidi="he-IL"/>
+                      </w:rPr>
+                      <m:t>x</m:t>
+                    </m:r>
+                  </m:e>
+                </m:d>
+                <m:r>
+                  <w:rPr>
+                    <w:rFonts w:ascii="Cambria Math" w:hAnsi="Cambria Math"/>
+                    <w:lang w:bidi="he-IL"/>
+                  </w:rPr>
+                  <m:t>=</m:t>
+                </m:r>
+                <m:nary>
+                  <m:naryPr>
+                    <m:chr m:val="∑"/>
+                    <m:limLoc m:val="undOvr"/>
+                    <m:ctrlPr>
+                      <w:rPr>
+                        <w:rFonts w:ascii="Cambria Math" w:hAnsi="Cambria Math"/>
+                        <w:i/>
+                        <w:lang w:bidi="he-IL"/>
+                      </w:rPr>
+                    </m:ctrlPr>
+                  </m:naryPr>
+                  <m:sub>
+                    <m:r>
+                      <w:rPr>
+                        <w:rFonts w:ascii="Cambria Math" w:hAnsi="Cambria Math"/>
+                        <w:lang w:bidi="he-IL"/>
+                      </w:rPr>
+                      <m:t>i=1</m:t>
+                    </m:r>
+                  </m:sub>
+                  <m:sup>
+                    <m:r>
+                      <w:rPr>
+                        <w:rFonts w:ascii="Cambria Math" w:hAnsi="Cambria Math"/>
+                        <w:lang w:bidi="he-IL"/>
+                      </w:rPr>
+                      <m:t>N-1</m:t>
+                    </m:r>
+                  </m:sup>
+                  <m:e>
+                    <m:sSub>
+                      <m:sSubPr>
+                        <m:ctrlPr>
+                          <w:rPr>
+                            <w:rFonts w:ascii="Cambria Math" w:hAnsi="Cambria Math"/>
+                            <w:i/>
+                            <w:lang w:bidi="he-IL"/>
+                          </w:rPr>
+                        </m:ctrlPr>
+                      </m:sSubPr>
+                      <m:e>
+                        <m:r>
+                          <w:rPr>
+                            <w:rFonts w:ascii="Cambria Math" w:hAnsi="Cambria Math"/>
+                            <w:lang w:bidi="he-IL"/>
+                          </w:rPr>
+                          <m:t>w</m:t>
+                        </m:r>
+                      </m:e>
+                      <m:sub>
+                        <m:sSub>
+                          <m:sSubPr>
+                            <m:ctrlPr>
+                              <w:rPr>
+                                <w:rFonts w:ascii="Cambria Math" w:hAnsi="Cambria Math"/>
+                                <w:i/>
+                                <w:lang w:bidi="he-IL"/>
+                              </w:rPr>
+                            </m:ctrlPr>
+                          </m:sSubPr>
+                          <m:e>
+                            <m:r>
+                              <w:rPr>
+                                <w:rFonts w:ascii="Cambria Math" w:hAnsi="Cambria Math"/>
+                                <w:lang w:bidi="he-IL"/>
+                              </w:rPr>
+                              <m:t>n</m:t>
+                            </m:r>
+                          </m:e>
+                          <m:sub>
+                            <m:r>
+                              <w:rPr>
+                                <w:rFonts w:ascii="Cambria Math" w:hAnsi="Cambria Math"/>
+                                <w:lang w:bidi="he-IL"/>
+                              </w:rPr>
+                              <m:t>i</m:t>
+                            </m:r>
+                          </m:sub>
+                        </m:sSub>
+                        <m:r>
+                          <w:rPr>
+                            <w:rFonts w:ascii="Cambria Math" w:hAnsi="Cambria Math"/>
+                            <w:lang w:bidi="he-IL"/>
+                          </w:rPr>
+                          <m:t>,</m:t>
+                        </m:r>
+                        <m:sSub>
+                          <m:sSubPr>
+                            <m:ctrlPr>
+                              <w:rPr>
+                                <w:rFonts w:ascii="Cambria Math" w:hAnsi="Cambria Math"/>
+                                <w:i/>
+                                <w:lang w:bidi="he-IL"/>
+                              </w:rPr>
+                            </m:ctrlPr>
+                          </m:sSubPr>
+                          <m:e>
+                            <m:r>
+                              <w:rPr>
+                                <w:rFonts w:ascii="Cambria Math" w:hAnsi="Cambria Math"/>
+                                <w:lang w:bidi="he-IL"/>
+                              </w:rPr>
+                              <m:t>n</m:t>
+                            </m:r>
+                          </m:e>
+                          <m:sub>
+                            <m:r>
+                              <w:rPr>
+                                <w:rFonts w:ascii="Cambria Math" w:hAnsi="Cambria Math"/>
+                                <w:lang w:bidi="he-IL"/>
+                              </w:rPr>
+                              <m:t>i+1</m:t>
+                            </m:r>
+                          </m:sub>
+                        </m:sSub>
+                      </m:sub>
+                    </m:sSub>
+                  </m:e>
+                </m:nary>
+              </m:oMath>
+            </m:oMathPara>
+          </w:p>
+        </w:tc>
+        <w:tc>
+          <w:tcPr>
+            <w:tcW w:w="750" w:type="pct"/>
+            <w:vAlign w:val="center"/>
+          </w:tcPr>
+          <w:p>
+            <w:pPr>
+              <w:jc w:val="center"/>
+              <w:rPr>
+                <w:lang w:bidi="he-IL"/>
+              </w:rPr>
+            </w:pPr>
+            <w:r>
+              <w:rPr>
+                <w:lang w:bidi="he-IL"/>
+              </w:rPr>
+              <w:t>(2)</w:t>
+            </w:r>
+          </w:p>
+        </w:tc>
+      </w:tr>
+    </w:tbl>
+    <w:p>
+      <w:pPr>
+        <w:rPr>
+          <w:rFonts w:eastAsiaTheme="minorEastAsia"/>
+          <w:lang w:bidi="he-IL"/>
+        </w:rPr>
+      </w:pPr>
+      <w:proofErr w:type="gramStart"/>
+      <w:r>
+        <w:rPr>
+          <w:rFonts w:eastAsiaTheme="minorEastAsia"/>
+          <w:lang w:bidi="he-IL"/>
+        </w:rPr>
+        <w:t>Gdzie</w:t>
+      </w:r>
+      <w:r>
+        <w:rPr>
+          <w:rFonts w:eastAsiaTheme="minorEastAsia"/>
+          <w:lang w:bidi="he-IL"/>
+        </w:rPr>
+        <w:t>:</w:t>
+      </w:r>
+      <w:proofErr w:type="gramEnd"/>
     </w:p>
     <w:p>
       <w:pPr>
-        <w:rPr>
-          <w:lang w:bidi="he-IL"/>
-        </w:rPr>
-      </w:pPr>
-      <w:r>
-        <w:rPr>
-          <w:lang w:bidi="he-IL"/>
-        </w:rPr>
-        <w:t xml:space="preserve">// TODO: tu </w:t>
-      </w:r>
-      <w:proofErr w:type="spellStart"/>
-      <w:r>
-        <w:rPr>
-          <w:lang w:bidi="he-IL"/>
-        </w:rPr>
-        <w:t>przepisac</w:t>
-      </w:r>
-      <w:proofErr w:type="spellEnd"/>
-      <w:r>
-        <w:rPr>
-          <w:lang w:bidi="he-IL"/>
-        </w:rPr>
-        <w:t xml:space="preserve"> to z </w:t>
-      </w:r>
-      <w:proofErr w:type="spellStart"/>
-      <w:r>
-        <w:rPr>
-          <w:lang w:bidi="he-IL"/>
-        </w:rPr>
-        <w:t>artykulu</w:t>
-      </w:r>
-      <w:proofErr w:type="spellEnd"/>
+        <w:pStyle w:val="ListParagraph"/>
+        <w:numPr>
+          <w:ilvl w:val="0"/>
+          <w:numId w:val="8"/>
+        </w:numPr>
+        <w:rPr>
+          <w:rFonts w:eastAsiaTheme="minorEastAsia"/>
+          <w:lang w:bidi="he-IL"/>
+        </w:rPr>
+      </w:pPr>
+      <m:oMath>
+        <m:r>
+          <w:rPr>
+            <w:rFonts w:ascii="Cambria Math" w:hAnsi="Cambria Math"/>
+            <w:lang w:bidi="he-IL"/>
+          </w:rPr>
+          <m:t>i</m:t>
+        </m:r>
+      </m:oMath>
+      <w:r>
+        <w:rPr>
+          <w:lang w:bidi="he-IL"/>
+        </w:rPr>
+        <w:t xml:space="preserve"> – N</w:t>
+      </w:r>
+      <w:r>
+        <w:rPr>
+          <w:lang w:bidi="he-IL"/>
+        </w:rPr>
+        <w:t>umer pozycji węzła w cyklu Hamiltona</w:t>
+      </w:r>
+      <w:r>
+        <w:rPr>
+          <w:lang w:bidi="he-IL"/>
+        </w:rPr>
+        <w:t>.</w:t>
+      </w:r>
     </w:p>
     <w:p>
       <w:pPr>
-        <w:rPr>
-          <w:color w:val="FF0000"/>
-          <w:lang w:bidi="he-IL"/>
-        </w:rPr>
-      </w:pPr>
-      <w:r>
-        <w:rPr>
-          <w:lang w:bidi="he-IL"/>
-        </w:rPr>
-        <w:tab/>
-      </w:r>
-      <w:r>
-        <w:rPr>
-          <w:color w:val="FF0000"/>
-          <w:lang w:bidi="he-IL"/>
-        </w:rPr>
-        <w:t xml:space="preserve">Położenie każdej cząstki reprezentowane jest przez </w:t>
-      </w:r>
-      <w:proofErr w:type="spellStart"/>
-      <w:r>
-        <w:rPr>
-          <w:color w:val="FF0000"/>
-          <w:lang w:bidi="he-IL"/>
-        </w:rPr>
-        <w:t>n-elementową</w:t>
-      </w:r>
-      <w:proofErr w:type="spellEnd"/>
-      <w:r>
-        <w:rPr>
-          <w:color w:val="FF0000"/>
-          <w:lang w:bidi="he-IL"/>
-        </w:rPr>
-        <w:t xml:space="preserve"> tablicę (</w:t>
-      </w:r>
-      <w:proofErr w:type="spellStart"/>
-      <w:r>
-        <w:rPr>
-          <w:color w:val="FF0000"/>
-          <w:lang w:bidi="he-IL"/>
-        </w:rPr>
-        <w:t>n-ilość</w:t>
-      </w:r>
-      <w:proofErr w:type="spellEnd"/>
-      <w:r>
-        <w:rPr>
-          <w:color w:val="FF0000"/>
-          <w:lang w:bidi="he-IL"/>
-        </w:rPr>
-        <w:t xml:space="preserve"> punktów, które mają zostać odwiedzone) zawierającą liczby zmiennoprzecinkowe. Ta tablica, może zostać przetworzona, przy pomocy powyższej funkcji, do tablicy zawierającej permutację liczb naturalnych, będących indeksami odwiedzanych punktów (indeksy od 0 do n-1).</w:t>
+        <w:pStyle w:val="ListParagraph"/>
+        <w:numPr>
+          <w:ilvl w:val="0"/>
+          <w:numId w:val="8"/>
+        </w:numPr>
+        <w:rPr>
+          <w:lang w:bidi="he-IL"/>
+        </w:rPr>
+      </w:pPr>
+      <m:oMath>
+        <m:sSub>
+          <m:sSubPr>
+            <m:ctrlPr>
+              <w:rPr>
+                <w:rFonts w:ascii="Cambria Math" w:hAnsi="Cambria Math"/>
+                <w:i/>
+                <w:lang w:bidi="he-IL"/>
+              </w:rPr>
+            </m:ctrlPr>
+          </m:sSubPr>
+          <m:e>
+            <m:r>
+              <w:rPr>
+                <w:rFonts w:ascii="Cambria Math" w:hAnsi="Cambria Math"/>
+                <w:lang w:bidi="he-IL"/>
+              </w:rPr>
+              <m:t>w</m:t>
+            </m:r>
+          </m:e>
+          <m:sub>
+            <m:sSub>
+              <m:sSubPr>
+                <m:ctrlPr>
+                  <w:rPr>
+                    <w:rFonts w:ascii="Cambria Math" w:hAnsi="Cambria Math"/>
+                    <w:i/>
+                    <w:lang w:bidi="he-IL"/>
+                  </w:rPr>
+                </m:ctrlPr>
+              </m:sSubPr>
+              <m:e>
+                <m:r>
+                  <w:rPr>
+                    <w:rFonts w:ascii="Cambria Math" w:hAnsi="Cambria Math"/>
+                    <w:lang w:bidi="he-IL"/>
+                  </w:rPr>
+                  <m:t>n</m:t>
+                </m:r>
+              </m:e>
+              <m:sub>
+                <m:r>
+                  <w:rPr>
+                    <w:rFonts w:ascii="Cambria Math" w:hAnsi="Cambria Math"/>
+                    <w:lang w:bidi="he-IL"/>
+                  </w:rPr>
+                  <m:t>i</m:t>
+                </m:r>
+              </m:sub>
+            </m:sSub>
+            <m:r>
+              <w:rPr>
+                <w:rFonts w:ascii="Cambria Math" w:hAnsi="Cambria Math"/>
+                <w:lang w:bidi="he-IL"/>
+              </w:rPr>
+              <m:t>,</m:t>
+            </m:r>
+            <m:sSub>
+              <m:sSubPr>
+                <m:ctrlPr>
+                  <w:rPr>
+                    <w:rFonts w:ascii="Cambria Math" w:hAnsi="Cambria Math"/>
+                    <w:i/>
+                    <w:lang w:bidi="he-IL"/>
+                  </w:rPr>
+                </m:ctrlPr>
+              </m:sSubPr>
+              <m:e>
+                <m:r>
+                  <w:rPr>
+                    <w:rFonts w:ascii="Cambria Math" w:hAnsi="Cambria Math"/>
+                    <w:lang w:bidi="he-IL"/>
+                  </w:rPr>
+                  <m:t>n</m:t>
+                </m:r>
+              </m:e>
+              <m:sub>
+                <m:r>
+                  <w:rPr>
+                    <w:rFonts w:ascii="Cambria Math" w:hAnsi="Cambria Math"/>
+                    <w:lang w:bidi="he-IL"/>
+                  </w:rPr>
+                  <m:t>i+1</m:t>
+                </m:r>
+              </m:sub>
+            </m:sSub>
+          </m:sub>
+        </m:sSub>
+      </m:oMath>
+      <w:r>
+        <w:rPr>
+          <w:lang w:bidi="he-IL"/>
+        </w:rPr>
+        <w:t xml:space="preserve">  – W</w:t>
+      </w:r>
+      <w:r>
+        <w:rPr>
+          <w:lang w:bidi="he-IL"/>
+        </w:rPr>
+        <w:t xml:space="preserve">aga krawędzi pomiędzy kolejnymi wierzchołkami </w:t>
+      </w:r>
+      <m:oMath>
+        <m:r>
+          <w:rPr>
+            <w:rFonts w:ascii="Cambria Math" w:hAnsi="Cambria Math"/>
+            <w:lang w:bidi="he-IL"/>
+          </w:rPr>
+          <m:t>w</m:t>
+        </m:r>
+      </m:oMath>
+      <w:r>
+        <w:rPr>
+          <w:lang w:bidi="he-IL"/>
+        </w:rPr>
+        <w:t>.</w:t>
+      </w:r>
+      <w:r>
+        <w:rPr>
+          <w:lang w:bidi="he-IL"/>
+        </w:rPr>
+        <w:t xml:space="preserve"> Jeśli nie ma pomiędzy nimi krawędzi, to możemy stworzyć nową „wirtualną” krawędź o bardzo wysokiej wadze.</w:t>
       </w:r>
     </w:p>
     <w:p>
       <w:pPr>
-        <w:rPr>
-          <w:lang w:bidi="he-IL"/>
-        </w:rPr>
-      </w:pPr>
-      <w:r>
-        <w:rPr>
-          <w:lang w:bidi="he-IL"/>
-        </w:rPr>
-        <w:tab/>
-        <w:t>Do reprezentacji grafu</w:t>
-      </w:r>
-      <w:r>
-        <w:rPr>
-          <w:lang w:bidi="he-IL"/>
-        </w:rPr>
-        <w:t xml:space="preserve"> zawierającego odległości pomiędzy punktami</w:t>
-      </w:r>
-      <w:r>
-        <w:rPr>
-          <w:lang w:bidi="he-IL"/>
-        </w:rPr>
-        <w:t>, ze względu na to</w:t>
-      </w:r>
-      <w:r>
-        <w:rPr>
-          <w:lang w:bidi="he-IL"/>
-        </w:rPr>
-        <w:t>,</w:t>
-      </w:r>
-      <w:r>
-        <w:rPr>
-          <w:lang w:bidi="he-IL"/>
-        </w:rPr>
-        <w:t xml:space="preserve"> że jest to graf pełny (możliwe jest połączenie dowolnego punktu z innym), wybrano reprezentację macierzową grafu.</w:t>
+        <w:ind w:firstLine="708"/>
+        <w:rPr>
+          <w:lang w:bidi="he-IL"/>
+        </w:rPr>
+      </w:pPr>
+      <w:r>
+        <w:rPr>
+          <w:lang w:bidi="he-IL"/>
+        </w:rPr>
+        <w:t xml:space="preserve">Ze względu na to, że położenie cząsteczki definiowane jest reprezentowane przez permutację składającą się z liczb całkowitych, </w:t>
+      </w:r>
+      <w:r>
+        <w:rPr>
+          <w:lang w:bidi="he-IL"/>
+        </w:rPr>
+        <w:t>niezbędne jest zdefiniow</w:t>
+      </w:r>
+      <w:r>
+        <w:rPr>
+          <w:lang w:bidi="he-IL"/>
+        </w:rPr>
+        <w:t xml:space="preserve">anie kilku dyskretnych </w:t>
+      </w:r>
+      <w:r>
+        <w:rPr>
+          <w:lang w:bidi="he-IL"/>
+        </w:rPr>
+        <w:t xml:space="preserve">pojęć i </w:t>
+      </w:r>
+      <w:r>
+        <w:rPr>
+          <w:lang w:bidi="he-IL"/>
+        </w:rPr>
+        <w:t>operacji zmienia</w:t>
+      </w:r>
+      <w:r>
+        <w:rPr>
+          <w:lang w:bidi="he-IL"/>
+        </w:rPr>
+        <w:t>jących położenie takiej cząstki</w:t>
+      </w:r>
+      <w:r>
+        <w:rPr>
+          <w:lang w:bidi="he-IL"/>
+        </w:rPr>
+        <w:t>.</w:t>
       </w:r>
     </w:p>
     <w:p>
       <w:pPr>
-        <w:pStyle w:val="Heading3"/>
-        <w:rPr>
-          <w:noProof/>
-          <w:lang w:bidi="he-IL"/>
-        </w:rPr>
-      </w:pPr>
-      <w:r>
-        <w:rPr>
-          <w:noProof/>
-          <w:lang w:bidi="he-IL"/>
-        </w:rPr>
-        <w:t>Projekty testów</w:t>
+        <w:pStyle w:val="Heading2"/>
+        <w:numPr>
+          <w:ilvl w:val="1"/>
+          <w:numId w:val="11"/>
+        </w:numPr>
+        <w:rPr>
+          <w:lang w:bidi="he-IL"/>
+        </w:rPr>
+      </w:pPr>
+      <w:r>
+        <w:rPr>
+          <w:lang w:bidi="he-IL"/>
+        </w:rPr>
+        <w:t>Prędkość</w:t>
       </w:r>
     </w:p>
     <w:p>
       <w:pPr>
+        <w:ind w:firstLine="708"/>
+        <w:rPr>
+          <w:lang w:bidi="he-IL"/>
+        </w:rPr>
+      </w:pPr>
+      <w:r>
+        <w:rPr>
+          <w:lang w:bidi="he-IL"/>
+        </w:rPr>
+        <w:t>Prędkość jest</w:t>
+      </w:r>
+      <w:r>
+        <w:rPr>
+          <w:lang w:bidi="he-IL"/>
+        </w:rPr>
+        <w:t xml:space="preserve"> operator</w:t>
+      </w:r>
+      <w:r>
+        <w:rPr>
+          <w:lang w:bidi="he-IL"/>
+        </w:rPr>
+        <w:t>em</w:t>
+      </w:r>
+      <w:r>
+        <w:rPr>
+          <w:lang w:bidi="he-IL"/>
+        </w:rPr>
+        <w:t xml:space="preserve"> działający</w:t>
+      </w:r>
+      <w:r>
+        <w:rPr>
+          <w:lang w:bidi="he-IL"/>
+        </w:rPr>
+        <w:t>m na</w:t>
+      </w:r>
+      <w:r>
+        <w:rPr>
+          <w:lang w:bidi="he-IL"/>
+        </w:rPr>
+        <w:t xml:space="preserve"> pozycjach cząsteczek, zamienia </w:t>
+      </w:r>
+      <w:r>
+        <w:rPr>
+          <w:lang w:bidi="he-IL"/>
+        </w:rPr>
+        <w:t xml:space="preserve">ich </w:t>
+      </w:r>
+      <w:r>
+        <w:rPr>
+          <w:lang w:bidi="he-IL"/>
+        </w:rPr>
+        <w:t xml:space="preserve">obecną pozycję na inną. Mając </w:t>
+      </w:r>
+      <w:proofErr w:type="spellStart"/>
+      <w:r>
+        <w:rPr>
+          <w:lang w:bidi="he-IL"/>
+        </w:rPr>
+        <w:t>N-elementową</w:t>
+      </w:r>
+      <w:proofErr w:type="spellEnd"/>
+      <w:r>
+        <w:rPr>
+          <w:lang w:bidi="he-IL"/>
+        </w:rPr>
+        <w:t xml:space="preserve"> permutację, o długości </w:t>
+      </w:r>
+      <m:oMath>
+        <m:r>
+          <w:rPr>
+            <w:rFonts w:ascii="Cambria Math" w:hAnsi="Cambria Math"/>
+            <w:lang w:bidi="he-IL"/>
+          </w:rPr>
+          <m:t>|v|</m:t>
+        </m:r>
+      </m:oMath>
+      <w:r>
+        <w:rPr>
+          <w:lang w:bidi="he-IL"/>
+        </w:rPr>
+        <w:t xml:space="preserve">, składającej się z listy transpozycji możemy zdefiniować </w:t>
+      </w:r>
+      <w:r>
+        <w:rPr>
+          <w:lang w:bidi="he-IL"/>
+        </w:rPr>
+        <w:t>prędkość, jako</w:t>
+      </w:r>
+      <w:r>
+        <w:rPr>
+          <w:lang w:bidi="he-IL"/>
+        </w:rPr>
+        <w:t>:</w:t>
+      </w:r>
+    </w:p>
+    <w:tbl>
+      <w:tblPr>
+        <w:tblStyle w:val="TableGrid"/>
+        <w:tblW w:w="5000" w:type="pct"/>
+        <w:tblBorders>
+          <w:top w:val="none" w:sz="0" w:space="0" w:color="auto"/>
+          <w:left w:val="none" w:sz="0" w:space="0" w:color="auto"/>
+          <w:bottom w:val="none" w:sz="0" w:space="0" w:color="auto"/>
+          <w:right w:val="none" w:sz="0" w:space="0" w:color="auto"/>
+          <w:insideH w:val="none" w:sz="0" w:space="0" w:color="auto"/>
+          <w:insideV w:val="none" w:sz="0" w:space="0" w:color="auto"/>
+        </w:tblBorders>
+        <w:tblLook w:val="04A0"/>
+      </w:tblPr>
+      <w:tblGrid>
+        <w:gridCol w:w="1393"/>
+        <w:gridCol w:w="6502"/>
+        <w:gridCol w:w="1393"/>
+      </w:tblGrid>
+      <w:tr>
+        <w:tc>
+          <w:tcPr>
+            <w:tcW w:w="750" w:type="pct"/>
+            <w:vAlign w:val="center"/>
+          </w:tcPr>
+          <w:p>
+            <w:pPr>
+              <w:jc w:val="center"/>
+              <w:rPr>
+                <w:lang w:bidi="he-IL"/>
+              </w:rPr>
+            </w:pPr>
+          </w:p>
+          <w:p>
+            <w:pPr>
+              <w:jc w:val="center"/>
+              <w:rPr>
+                <w:lang w:bidi="he-IL"/>
+              </w:rPr>
+            </w:pPr>
+          </w:p>
+        </w:tc>
+        <w:tc>
+          <w:tcPr>
+            <w:tcW w:w="3500" w:type="pct"/>
+            <w:vAlign w:val="center"/>
+          </w:tcPr>
+          <w:p>
+            <w:pPr>
+              <w:jc w:val="center"/>
+              <w:rPr>
+                <w:rFonts w:eastAsiaTheme="minorEastAsia"/>
+                <w:lang w:bidi="he-IL"/>
+              </w:rPr>
+            </w:pPr>
+            <m:oMathPara>
+              <m:oMath>
+                <m:r>
+                  <w:rPr>
+                    <w:rFonts w:ascii="Cambria Math" w:hAnsi="Cambria Math"/>
+                    <w:lang w:bidi="he-IL"/>
+                  </w:rPr>
+                  <m:t>v=</m:t>
+                </m:r>
+                <m:d>
+                  <m:dPr>
+                    <m:ctrlPr>
+                      <w:rPr>
+                        <w:rFonts w:ascii="Cambria Math" w:hAnsi="Cambria Math"/>
+                        <w:i/>
+                        <w:lang w:bidi="he-IL"/>
+                      </w:rPr>
+                    </m:ctrlPr>
+                  </m:dPr>
+                  <m:e>
+                    <m:d>
+                      <m:dPr>
+                        <m:ctrlPr>
+                          <w:rPr>
+                            <w:rFonts w:ascii="Cambria Math" w:hAnsi="Cambria Math"/>
+                            <w:i/>
+                            <w:lang w:bidi="he-IL"/>
+                          </w:rPr>
+                        </m:ctrlPr>
+                      </m:dPr>
+                      <m:e>
+                        <m:sSub>
+                          <m:sSubPr>
+                            <m:ctrlPr>
+                              <w:rPr>
+                                <w:rFonts w:ascii="Cambria Math" w:hAnsi="Cambria Math"/>
+                                <w:i/>
+                                <w:lang w:bidi="he-IL"/>
+                              </w:rPr>
+                            </m:ctrlPr>
+                          </m:sSubPr>
+                          <m:e>
+                            <m:r>
+                              <w:rPr>
+                                <w:rFonts w:ascii="Cambria Math" w:hAnsi="Cambria Math"/>
+                                <w:lang w:bidi="he-IL"/>
+                              </w:rPr>
+                              <m:t>i</m:t>
+                            </m:r>
+                          </m:e>
+                          <m:sub>
+                            <m:r>
+                              <w:rPr>
+                                <w:rFonts w:ascii="Cambria Math" w:hAnsi="Cambria Math"/>
+                                <w:lang w:bidi="he-IL"/>
+                              </w:rPr>
+                              <m:t>k</m:t>
+                            </m:r>
+                          </m:sub>
+                        </m:sSub>
+                        <m:r>
+                          <w:rPr>
+                            <w:rFonts w:ascii="Cambria Math" w:hAnsi="Cambria Math"/>
+                            <w:lang w:bidi="he-IL"/>
+                          </w:rPr>
+                          <m:t>,</m:t>
+                        </m:r>
+                        <m:sSub>
+                          <m:sSubPr>
+                            <m:ctrlPr>
+                              <w:rPr>
+                                <w:rFonts w:ascii="Cambria Math" w:hAnsi="Cambria Math"/>
+                                <w:i/>
+                                <w:lang w:bidi="he-IL"/>
+                              </w:rPr>
+                            </m:ctrlPr>
+                          </m:sSubPr>
+                          <m:e>
+                            <m:r>
+                              <w:rPr>
+                                <w:rFonts w:ascii="Cambria Math" w:hAnsi="Cambria Math"/>
+                                <w:lang w:bidi="he-IL"/>
+                              </w:rPr>
+                              <m:t>j</m:t>
+                            </m:r>
+                          </m:e>
+                          <m:sub>
+                            <m:r>
+                              <w:rPr>
+                                <w:rFonts w:ascii="Cambria Math" w:hAnsi="Cambria Math"/>
+                                <w:lang w:bidi="he-IL"/>
+                              </w:rPr>
+                              <m:t>k</m:t>
+                            </m:r>
+                          </m:sub>
+                        </m:sSub>
+                      </m:e>
+                    </m:d>
+                  </m:e>
+                </m:d>
+                <m:r>
+                  <w:rPr>
+                    <w:rFonts w:ascii="Cambria Math" w:hAnsi="Cambria Math"/>
+                    <w:lang w:bidi="he-IL"/>
+                  </w:rPr>
+                  <m:t>,</m:t>
+                </m:r>
+                <m:sSub>
+                  <m:sSubPr>
+                    <m:ctrlPr>
+                      <w:rPr>
+                        <w:rFonts w:ascii="Cambria Math" w:hAnsi="Cambria Math"/>
+                        <w:i/>
+                        <w:lang w:bidi="he-IL"/>
+                      </w:rPr>
+                    </m:ctrlPr>
+                  </m:sSubPr>
+                  <m:e>
+                    <m:r>
+                      <w:rPr>
+                        <w:rFonts w:ascii="Cambria Math" w:hAnsi="Cambria Math"/>
+                        <w:lang w:bidi="he-IL"/>
+                      </w:rPr>
+                      <m:t>i</m:t>
+                    </m:r>
+                  </m:e>
+                  <m:sub>
+                    <m:r>
+                      <w:rPr>
+                        <w:rFonts w:ascii="Cambria Math" w:hAnsi="Cambria Math"/>
+                        <w:lang w:bidi="he-IL"/>
+                      </w:rPr>
+                      <m:t>k</m:t>
+                    </m:r>
+                  </m:sub>
+                </m:sSub>
+                <m:r>
+                  <w:rPr>
+                    <w:rFonts w:ascii="Cambria Math" w:hAnsi="Cambria Math"/>
+                    <w:lang w:bidi="he-IL"/>
+                  </w:rPr>
+                  <m:t>∈</m:t>
+                </m:r>
+                <m:d>
+                  <m:dPr>
+                    <m:begChr m:val="{"/>
+                    <m:endChr m:val="}"/>
+                    <m:ctrlPr>
+                      <w:rPr>
+                        <w:rFonts w:ascii="Cambria Math" w:hAnsi="Cambria Math"/>
+                        <w:i/>
+                        <w:lang w:bidi="he-IL"/>
+                      </w:rPr>
+                    </m:ctrlPr>
+                  </m:dPr>
+                  <m:e>
+                    <m:r>
+                      <w:rPr>
+                        <w:rFonts w:ascii="Cambria Math" w:hAnsi="Cambria Math"/>
+                        <w:lang w:bidi="he-IL"/>
+                      </w:rPr>
+                      <m:t>1,…,N</m:t>
+                    </m:r>
+                  </m:e>
+                </m:d>
+                <m:r>
+                  <w:rPr>
+                    <w:rFonts w:ascii="Cambria Math" w:hAnsi="Cambria Math"/>
+                    <w:lang w:bidi="he-IL"/>
+                  </w:rPr>
+                  <m:t>,</m:t>
+                </m:r>
+                <m:sSub>
+                  <m:sSubPr>
+                    <m:ctrlPr>
+                      <w:rPr>
+                        <w:rFonts w:ascii="Cambria Math" w:hAnsi="Cambria Math"/>
+                        <w:i/>
+                        <w:lang w:bidi="he-IL"/>
+                      </w:rPr>
+                    </m:ctrlPr>
+                  </m:sSubPr>
+                  <m:e>
+                    <m:r>
+                      <w:rPr>
+                        <w:rFonts w:ascii="Cambria Math" w:hAnsi="Cambria Math"/>
+                        <w:lang w:bidi="he-IL"/>
+                      </w:rPr>
+                      <m:t>j</m:t>
+                    </m:r>
+                  </m:e>
+                  <m:sub>
+                    <m:r>
+                      <w:rPr>
+                        <w:rFonts w:ascii="Cambria Math" w:hAnsi="Cambria Math"/>
+                        <w:lang w:bidi="he-IL"/>
+                      </w:rPr>
+                      <m:t>k</m:t>
+                    </m:r>
+                  </m:sub>
+                </m:sSub>
+                <m:r>
+                  <w:rPr>
+                    <w:rFonts w:ascii="Cambria Math" w:hAnsi="Cambria Math"/>
+                    <w:lang w:bidi="he-IL"/>
+                  </w:rPr>
+                  <m:t>∈</m:t>
+                </m:r>
+                <m:d>
+                  <m:dPr>
+                    <m:begChr m:val="{"/>
+                    <m:endChr m:val="}"/>
+                    <m:ctrlPr>
+                      <w:rPr>
+                        <w:rFonts w:ascii="Cambria Math" w:hAnsi="Cambria Math"/>
+                        <w:i/>
+                        <w:lang w:bidi="he-IL"/>
+                      </w:rPr>
+                    </m:ctrlPr>
+                  </m:dPr>
+                  <m:e>
+                    <m:r>
+                      <w:rPr>
+                        <w:rFonts w:ascii="Cambria Math" w:hAnsi="Cambria Math"/>
+                        <w:lang w:bidi="he-IL"/>
+                      </w:rPr>
+                      <m:t>1,…,N</m:t>
+                    </m:r>
+                  </m:e>
+                </m:d>
+                <m:r>
+                  <w:rPr>
+                    <w:rFonts w:ascii="Cambria Math" w:hAnsi="Cambria Math"/>
+                    <w:lang w:bidi="he-IL"/>
+                  </w:rPr>
+                  <m:t>,k</m:t>
+                </m:r>
+                <m:sSubSup>
+                  <m:sSubSupPr>
+                    <m:ctrlPr>
+                      <w:rPr>
+                        <w:rFonts w:ascii="Cambria Math" w:hAnsi="Cambria Math"/>
+                        <w:i/>
+                        <w:lang w:bidi="he-IL"/>
+                      </w:rPr>
+                    </m:ctrlPr>
+                  </m:sSubSupPr>
+                  <m:e>
+                    <m:r>
+                      <w:rPr>
+                        <w:rFonts w:ascii="Cambria Math" w:hAnsi="Cambria Math"/>
+                        <w:lang w:bidi="he-IL"/>
+                      </w:rPr>
+                      <m:t>↑</m:t>
+                    </m:r>
+                  </m:e>
+                  <m:sub>
+                    <m:r>
+                      <w:rPr>
+                        <w:rFonts w:ascii="Cambria Math" w:hAnsi="Cambria Math"/>
+                        <w:lang w:bidi="he-IL"/>
+                      </w:rPr>
+                      <m:t>1</m:t>
+                    </m:r>
+                  </m:sub>
+                  <m:sup>
+                    <m:r>
+                      <w:rPr>
+                        <w:rFonts w:ascii="Cambria Math" w:hAnsi="Cambria Math"/>
+                        <w:lang w:bidi="he-IL"/>
+                      </w:rPr>
+                      <m:t>|v|</m:t>
+                    </m:r>
+                  </m:sup>
+                </m:sSubSup>
+              </m:oMath>
+            </m:oMathPara>
+          </w:p>
+          <w:p>
+            <w:pPr>
+              <w:jc w:val="center"/>
+              <w:rPr>
+                <w:lang w:bidi="he-IL"/>
+              </w:rPr>
+            </w:pPr>
+          </w:p>
+        </w:tc>
+        <w:tc>
+          <w:tcPr>
+            <w:tcW w:w="750" w:type="pct"/>
+            <w:vAlign w:val="center"/>
+          </w:tcPr>
+          <w:p>
+            <w:pPr>
+              <w:jc w:val="center"/>
+              <w:rPr>
+                <w:lang w:bidi="he-IL"/>
+              </w:rPr>
+            </w:pPr>
+            <w:proofErr w:type="gramStart"/>
+            <w:r>
+              <w:rPr>
+                <w:lang w:bidi="he-IL"/>
+              </w:rPr>
+              <w:t>(3)</w:t>
+            </w:r>
+            <w:proofErr w:type="gramEnd"/>
+          </w:p>
+          <w:p>
+            <w:pPr>
+              <w:jc w:val="center"/>
+              <w:rPr>
+                <w:lang w:bidi="he-IL"/>
+              </w:rPr>
+            </w:pPr>
+          </w:p>
+        </w:tc>
+      </w:tr>
+    </w:tbl>
+    <w:p>
+      <w:pPr>
+        <w:rPr>
+          <w:rFonts w:eastAsiaTheme="minorEastAsia"/>
+          <w:noProof/>
+          <w:lang w:bidi="he-IL"/>
+        </w:rPr>
+      </w:pPr>
+      <w:r>
+        <w:rPr>
+          <w:noProof/>
+          <w:lang w:bidi="he-IL"/>
+        </w:rPr>
+        <w:t xml:space="preserve">Co oznacza „zamień numer </w:t>
+      </w:r>
+      <m:oMath>
+        <m:sSub>
+          <m:sSubPr>
+            <m:ctrlPr>
+              <w:rPr>
+                <w:rFonts w:ascii="Cambria Math" w:hAnsi="Cambria Math"/>
+                <w:i/>
+                <w:noProof/>
+                <w:lang w:bidi="he-IL"/>
+              </w:rPr>
+            </m:ctrlPr>
+          </m:sSubPr>
+          <m:e>
+            <m:r>
+              <w:rPr>
+                <w:rFonts w:ascii="Cambria Math" w:hAnsi="Cambria Math"/>
+                <w:noProof/>
+                <w:lang w:bidi="he-IL"/>
+              </w:rPr>
+              <m:t>i</m:t>
+            </m:r>
+          </m:e>
+          <m:sub>
+            <m:r>
+              <w:rPr>
+                <w:rFonts w:ascii="Cambria Math" w:hAnsi="Cambria Math"/>
+                <w:noProof/>
+                <w:lang w:bidi="he-IL"/>
+              </w:rPr>
+              <m:t>1</m:t>
+            </m:r>
+          </m:sub>
+        </m:sSub>
+      </m:oMath>
+      <w:r>
+        <w:rPr>
+          <w:rFonts w:eastAsiaTheme="minorEastAsia"/>
+          <w:noProof/>
+          <w:lang w:bidi="he-IL"/>
+        </w:rPr>
+        <w:t xml:space="preserve"> z </w:t>
+      </w:r>
+      <m:oMath>
+        <m:sSub>
+          <m:sSubPr>
+            <m:ctrlPr>
+              <w:rPr>
+                <w:rFonts w:ascii="Cambria Math" w:eastAsiaTheme="minorEastAsia" w:hAnsi="Cambria Math"/>
+                <w:i/>
+                <w:noProof/>
+                <w:lang w:bidi="he-IL"/>
+              </w:rPr>
+            </m:ctrlPr>
+          </m:sSubPr>
+          <m:e>
+            <m:r>
+              <w:rPr>
+                <w:rFonts w:ascii="Cambria Math" w:eastAsiaTheme="minorEastAsia" w:hAnsi="Cambria Math"/>
+                <w:noProof/>
+                <w:lang w:bidi="he-IL"/>
+              </w:rPr>
+              <m:t>j</m:t>
+            </m:r>
+          </m:e>
+          <m:sub>
+            <m:r>
+              <w:rPr>
+                <w:rFonts w:ascii="Cambria Math" w:eastAsiaTheme="minorEastAsia" w:hAnsi="Cambria Math"/>
+                <w:noProof/>
+                <w:lang w:bidi="he-IL"/>
+              </w:rPr>
+              <m:t>1</m:t>
+            </m:r>
+          </m:sub>
+        </m:sSub>
+      </m:oMath>
+      <w:r>
+        <w:rPr>
+          <w:rFonts w:eastAsiaTheme="minorEastAsia"/>
+          <w:noProof/>
+          <w:lang w:bidi="he-IL"/>
+        </w:rPr>
+        <w:t xml:space="preserve"> , następnie numer </w:t>
+      </w:r>
+      <m:oMath>
+        <m:sSub>
+          <m:sSubPr>
+            <m:ctrlPr>
+              <w:rPr>
+                <w:rFonts w:ascii="Cambria Math" w:eastAsiaTheme="minorEastAsia" w:hAnsi="Cambria Math"/>
+                <w:i/>
+                <w:noProof/>
+                <w:lang w:bidi="he-IL"/>
+              </w:rPr>
+            </m:ctrlPr>
+          </m:sSubPr>
+          <m:e>
+            <m:r>
+              <w:rPr>
+                <w:rFonts w:ascii="Cambria Math" w:eastAsiaTheme="minorEastAsia" w:hAnsi="Cambria Math"/>
+                <w:noProof/>
+                <w:lang w:bidi="he-IL"/>
+              </w:rPr>
+              <m:t>i</m:t>
+            </m:r>
+          </m:e>
+          <m:sub>
+            <m:r>
+              <w:rPr>
+                <w:rFonts w:ascii="Cambria Math" w:eastAsiaTheme="minorEastAsia" w:hAnsi="Cambria Math"/>
+                <w:noProof/>
+                <w:lang w:bidi="he-IL"/>
+              </w:rPr>
+              <m:t>2</m:t>
+            </m:r>
+          </m:sub>
+        </m:sSub>
+      </m:oMath>
+      <w:r>
+        <w:rPr>
+          <w:rFonts w:eastAsiaTheme="minorEastAsia"/>
+          <w:noProof/>
+          <w:lang w:bidi="he-IL"/>
+        </w:rPr>
+        <w:t xml:space="preserve"> z </w:t>
+      </w:r>
+      <m:oMath>
+        <m:sSub>
+          <m:sSubPr>
+            <m:ctrlPr>
+              <w:rPr>
+                <w:rFonts w:ascii="Cambria Math" w:eastAsiaTheme="minorEastAsia" w:hAnsi="Cambria Math"/>
+                <w:i/>
+                <w:noProof/>
+                <w:lang w:bidi="he-IL"/>
+              </w:rPr>
+            </m:ctrlPr>
+          </m:sSubPr>
+          <m:e>
+            <m:r>
+              <w:rPr>
+                <w:rFonts w:ascii="Cambria Math" w:eastAsiaTheme="minorEastAsia" w:hAnsi="Cambria Math"/>
+                <w:noProof/>
+                <w:lang w:bidi="he-IL"/>
+              </w:rPr>
+              <m:t>j</m:t>
+            </m:r>
+          </m:e>
+          <m:sub>
+            <m:r>
+              <w:rPr>
+                <w:rFonts w:ascii="Cambria Math" w:eastAsiaTheme="minorEastAsia" w:hAnsi="Cambria Math"/>
+                <w:noProof/>
+                <w:lang w:bidi="he-IL"/>
+              </w:rPr>
+              <m:t>2</m:t>
+            </m:r>
+          </m:sub>
+        </m:sSub>
+      </m:oMath>
+      <w:r>
+        <w:rPr>
+          <w:rFonts w:eastAsiaTheme="minorEastAsia"/>
+          <w:noProof/>
+          <w:lang w:bidi="he-IL"/>
+        </w:rPr>
+        <w:t xml:space="preserve">, ..., na końcu zamień </w:t>
+      </w:r>
+      <m:oMath>
+        <m:sSub>
+          <m:sSubPr>
+            <m:ctrlPr>
+              <w:rPr>
+                <w:rFonts w:ascii="Cambria Math" w:eastAsiaTheme="minorEastAsia" w:hAnsi="Cambria Math"/>
+                <w:i/>
+                <w:noProof/>
+                <w:lang w:bidi="he-IL"/>
+              </w:rPr>
+            </m:ctrlPr>
+          </m:sSubPr>
+          <m:e>
+            <m:r>
+              <w:rPr>
+                <w:rFonts w:ascii="Cambria Math" w:eastAsiaTheme="minorEastAsia" w:hAnsi="Cambria Math"/>
+                <w:noProof/>
+                <w:lang w:bidi="he-IL"/>
+              </w:rPr>
+              <m:t>i</m:t>
+            </m:r>
+          </m:e>
+          <m:sub>
+            <m:r>
+              <w:rPr>
+                <w:rFonts w:ascii="Cambria Math" w:eastAsiaTheme="minorEastAsia" w:hAnsi="Cambria Math"/>
+                <w:noProof/>
+                <w:lang w:bidi="he-IL"/>
+              </w:rPr>
+              <m:t>|v|</m:t>
+            </m:r>
+          </m:sub>
+        </m:sSub>
+      </m:oMath>
+      <w:r>
+        <w:rPr>
+          <w:rFonts w:eastAsiaTheme="minorEastAsia"/>
+          <w:noProof/>
+          <w:lang w:bidi="he-IL"/>
+        </w:rPr>
+        <w:t xml:space="preserve"> z </w:t>
+      </w:r>
+      <m:oMath>
+        <m:sSub>
+          <m:sSubPr>
+            <m:ctrlPr>
+              <w:rPr>
+                <w:rFonts w:ascii="Cambria Math" w:eastAsiaTheme="minorEastAsia" w:hAnsi="Cambria Math"/>
+                <w:i/>
+                <w:noProof/>
+                <w:lang w:bidi="he-IL"/>
+              </w:rPr>
+            </m:ctrlPr>
+          </m:sSubPr>
+          <m:e>
+            <m:r>
+              <w:rPr>
+                <w:rFonts w:ascii="Cambria Math" w:eastAsiaTheme="minorEastAsia" w:hAnsi="Cambria Math"/>
+                <w:noProof/>
+                <w:lang w:bidi="he-IL"/>
+              </w:rPr>
+              <m:t>j</m:t>
+            </m:r>
+          </m:e>
+          <m:sub>
+            <m:r>
+              <w:rPr>
+                <w:rFonts w:ascii="Cambria Math" w:eastAsiaTheme="minorEastAsia" w:hAnsi="Cambria Math"/>
+                <w:noProof/>
+                <w:lang w:bidi="he-IL"/>
+              </w:rPr>
+              <m:t>|v|</m:t>
+            </m:r>
+          </m:sub>
+        </m:sSub>
+      </m:oMath>
+      <w:r>
+        <w:rPr>
+          <w:rFonts w:eastAsiaTheme="minorEastAsia"/>
+          <w:noProof/>
+          <w:lang w:bidi="he-IL"/>
+        </w:rPr>
+        <w:t xml:space="preserve">”. Zerowa prędkość zdefiniowana jest jako </w:t>
+      </w:r>
+      <m:oMath>
+        <m:r>
+          <w:rPr>
+            <w:rFonts w:ascii="Cambria Math" w:eastAsiaTheme="minorEastAsia" w:hAnsi="Cambria Math"/>
+            <w:noProof/>
+            <w:lang w:bidi="he-IL"/>
+          </w:rPr>
+          <m:t>∅</m:t>
+        </m:r>
+      </m:oMath>
+      <w:r>
+        <w:rPr>
+          <w:rFonts w:eastAsiaTheme="minorEastAsia"/>
+          <w:noProof/>
+          <w:lang w:bidi="he-IL"/>
+        </w:rPr>
+        <w:t xml:space="preserve"> czyli pusta lista.</w:t>
+      </w:r>
+      <w:r>
+        <w:rPr>
+          <w:rFonts w:eastAsiaTheme="minorEastAsia"/>
+          <w:noProof/>
+          <w:lang w:bidi="he-IL"/>
+        </w:rPr>
+        <w:t xml:space="preserve"> Warto zwrócić uwagę na to, że 2 takie listy mogą być w przybliżeniu równoważne np. </w:t>
+      </w:r>
+      <m:oMath>
+        <m:d>
+          <m:dPr>
+            <m:ctrlPr>
+              <w:rPr>
+                <w:rFonts w:ascii="Cambria Math" w:eastAsiaTheme="minorEastAsia" w:hAnsi="Cambria Math"/>
+                <w:i/>
+                <w:noProof/>
+                <w:lang w:bidi="he-IL"/>
+              </w:rPr>
+            </m:ctrlPr>
+          </m:dPr>
+          <m:e>
+            <m:d>
+              <m:dPr>
+                <m:ctrlPr>
+                  <w:rPr>
+                    <w:rFonts w:ascii="Cambria Math" w:eastAsiaTheme="minorEastAsia" w:hAnsi="Cambria Math"/>
+                    <w:i/>
+                    <w:noProof/>
+                    <w:lang w:bidi="he-IL"/>
+                  </w:rPr>
+                </m:ctrlPr>
+              </m:dPr>
+              <m:e>
+                <m:r>
+                  <w:rPr>
+                    <w:rFonts w:ascii="Cambria Math" w:eastAsiaTheme="minorEastAsia" w:hAnsi="Cambria Math"/>
+                    <w:noProof/>
+                    <w:lang w:bidi="he-IL"/>
+                  </w:rPr>
+                  <m:t>1,3</m:t>
+                </m:r>
+              </m:e>
+            </m:d>
+            <m:r>
+              <w:rPr>
+                <w:rFonts w:ascii="Cambria Math" w:eastAsiaTheme="minorEastAsia" w:hAnsi="Cambria Math"/>
+                <w:noProof/>
+                <w:lang w:bidi="he-IL"/>
+              </w:rPr>
+              <m:t>,</m:t>
+            </m:r>
+            <m:d>
+              <m:dPr>
+                <m:ctrlPr>
+                  <w:rPr>
+                    <w:rFonts w:ascii="Cambria Math" w:eastAsiaTheme="minorEastAsia" w:hAnsi="Cambria Math"/>
+                    <w:i/>
+                    <w:noProof/>
+                    <w:lang w:bidi="he-IL"/>
+                  </w:rPr>
+                </m:ctrlPr>
+              </m:dPr>
+              <m:e>
+                <m:r>
+                  <w:rPr>
+                    <w:rFonts w:ascii="Cambria Math" w:eastAsiaTheme="minorEastAsia" w:hAnsi="Cambria Math"/>
+                    <w:noProof/>
+                    <w:lang w:bidi="he-IL"/>
+                  </w:rPr>
+                  <m:t>2,5</m:t>
+                </m:r>
+              </m:e>
+            </m:d>
+          </m:e>
+        </m:d>
+        <m:r>
+          <w:rPr>
+            <w:rFonts w:ascii="Cambria Math" w:eastAsiaTheme="minorEastAsia" w:hAnsi="Cambria Math"/>
+            <w:noProof/>
+            <w:lang w:bidi="he-IL"/>
+          </w:rPr>
+          <m:t>≅(</m:t>
+        </m:r>
+        <m:d>
+          <m:dPr>
+            <m:ctrlPr>
+              <w:rPr>
+                <w:rFonts w:ascii="Cambria Math" w:eastAsiaTheme="minorEastAsia" w:hAnsi="Cambria Math"/>
+                <w:i/>
+                <w:noProof/>
+                <w:lang w:bidi="he-IL"/>
+              </w:rPr>
+            </m:ctrlPr>
+          </m:dPr>
+          <m:e>
+            <m:r>
+              <w:rPr>
+                <w:rFonts w:ascii="Cambria Math" w:eastAsiaTheme="minorEastAsia" w:hAnsi="Cambria Math"/>
+                <w:noProof/>
+                <w:lang w:bidi="he-IL"/>
+              </w:rPr>
+              <m:t>2,5</m:t>
+            </m:r>
+          </m:e>
+        </m:d>
+        <m:r>
+          <w:rPr>
+            <w:rFonts w:ascii="Cambria Math" w:eastAsiaTheme="minorEastAsia" w:hAnsi="Cambria Math"/>
+            <w:noProof/>
+            <w:lang w:bidi="he-IL"/>
+          </w:rPr>
+          <m:t>,</m:t>
+        </m:r>
+        <m:d>
+          <m:dPr>
+            <m:ctrlPr>
+              <w:rPr>
+                <w:rFonts w:ascii="Cambria Math" w:eastAsiaTheme="minorEastAsia" w:hAnsi="Cambria Math"/>
+                <w:i/>
+                <w:noProof/>
+                <w:lang w:bidi="he-IL"/>
+              </w:rPr>
+            </m:ctrlPr>
+          </m:dPr>
+          <m:e>
+            <m:r>
+              <w:rPr>
+                <w:rFonts w:ascii="Cambria Math" w:eastAsiaTheme="minorEastAsia" w:hAnsi="Cambria Math"/>
+                <w:noProof/>
+                <w:lang w:bidi="he-IL"/>
+              </w:rPr>
+              <m:t>1,3</m:t>
+            </m:r>
+          </m:e>
+        </m:d>
+        <m:r>
+          <w:rPr>
+            <w:rFonts w:ascii="Cambria Math" w:eastAsiaTheme="minorEastAsia" w:hAnsi="Cambria Math"/>
+            <w:noProof/>
+            <w:lang w:bidi="he-IL"/>
+          </w:rPr>
+          <m:t>)</m:t>
+        </m:r>
+      </m:oMath>
+      <w:r>
+        <w:rPr>
+          <w:rFonts w:eastAsiaTheme="minorEastAsia"/>
+          <w:noProof/>
+          <w:lang w:bidi="he-IL"/>
+        </w:rPr>
+        <w:t>.</w:t>
+      </w:r>
+    </w:p>
+    <w:p>
+      <w:pPr>
+        <w:pStyle w:val="Heading2"/>
+        <w:numPr>
+          <w:ilvl w:val="1"/>
+          <w:numId w:val="11"/>
+        </w:numPr>
+        <w:rPr>
+          <w:rFonts w:eastAsiaTheme="minorEastAsia"/>
+          <w:noProof/>
+          <w:lang w:bidi="he-IL"/>
+        </w:rPr>
+      </w:pPr>
+      <w:r>
+        <w:rPr>
+          <w:rFonts w:eastAsiaTheme="minorEastAsia"/>
+          <w:noProof/>
+          <w:lang w:bidi="he-IL"/>
+        </w:rPr>
+        <w:lastRenderedPageBreak/>
+        <w:t>Przeciwieńst</w:t>
+      </w:r>
+      <w:r>
+        <w:rPr>
+          <w:rFonts w:eastAsiaTheme="minorEastAsia"/>
+          <w:noProof/>
+          <w:lang w:bidi="he-IL"/>
+        </w:rPr>
+        <w:t>wo prędkości</w:t>
+      </w:r>
+    </w:p>
+    <w:p>
+      <w:pPr>
+        <w:ind w:left="708"/>
+        <w:rPr>
+          <w:lang w:bidi="he-IL"/>
+        </w:rPr>
+      </w:pPr>
+      <w:r>
+        <w:rPr>
+          <w:lang w:bidi="he-IL"/>
+        </w:rPr>
+        <w:t xml:space="preserve">Przeciwieństwo prędkości zostanie wykorzystane w odejmowaniu. </w:t>
+      </w:r>
+    </w:p>
+    <w:tbl>
+      <w:tblPr>
+        <w:tblStyle w:val="TableGrid"/>
+        <w:tblW w:w="5000" w:type="pct"/>
+        <w:tblBorders>
+          <w:top w:val="none" w:sz="0" w:space="0" w:color="auto"/>
+          <w:left w:val="none" w:sz="0" w:space="0" w:color="auto"/>
+          <w:bottom w:val="none" w:sz="0" w:space="0" w:color="auto"/>
+          <w:right w:val="none" w:sz="0" w:space="0" w:color="auto"/>
+          <w:insideH w:val="none" w:sz="0" w:space="0" w:color="auto"/>
+          <w:insideV w:val="none" w:sz="0" w:space="0" w:color="auto"/>
+        </w:tblBorders>
+        <w:tblLook w:val="04A0"/>
+      </w:tblPr>
+      <w:tblGrid>
+        <w:gridCol w:w="1393"/>
+        <w:gridCol w:w="6502"/>
+        <w:gridCol w:w="1393"/>
+      </w:tblGrid>
+      <w:tr>
+        <w:tc>
+          <w:tcPr>
+            <w:tcW w:w="750" w:type="pct"/>
+            <w:vAlign w:val="center"/>
+          </w:tcPr>
+          <w:p>
+            <w:pPr>
+              <w:jc w:val="center"/>
+              <w:rPr>
+                <w:lang w:bidi="he-IL"/>
+              </w:rPr>
+            </w:pPr>
+          </w:p>
+        </w:tc>
+        <w:tc>
+          <w:tcPr>
+            <w:tcW w:w="3500" w:type="pct"/>
+            <w:vAlign w:val="center"/>
+          </w:tcPr>
+          <w:p>
+            <w:pPr>
+              <w:jc w:val="center"/>
+              <w:rPr>
+                <w:rFonts w:eastAsiaTheme="minorEastAsia"/>
+                <w:lang w:bidi="he-IL"/>
+              </w:rPr>
+            </w:pPr>
+            <m:oMathPara>
+              <m:oMath>
+                <m:r>
+                  <w:rPr>
+                    <w:rFonts w:ascii="Cambria Math" w:hAnsi="Cambria Math"/>
+                    <w:lang w:bidi="he-IL"/>
+                  </w:rPr>
+                  <m:t>~v=</m:t>
+                </m:r>
+                <m:d>
+                  <m:dPr>
+                    <m:ctrlPr>
+                      <w:rPr>
+                        <w:rFonts w:ascii="Cambria Math" w:hAnsi="Cambria Math"/>
+                        <w:i/>
+                        <w:lang w:bidi="he-IL"/>
+                      </w:rPr>
+                    </m:ctrlPr>
+                  </m:dPr>
+                  <m:e>
+                    <m:d>
+                      <m:dPr>
+                        <m:ctrlPr>
+                          <w:rPr>
+                            <w:rFonts w:ascii="Cambria Math" w:hAnsi="Cambria Math"/>
+                            <w:i/>
+                            <w:lang w:bidi="he-IL"/>
+                          </w:rPr>
+                        </m:ctrlPr>
+                      </m:dPr>
+                      <m:e>
+                        <m:sSub>
+                          <m:sSubPr>
+                            <m:ctrlPr>
+                              <w:rPr>
+                                <w:rFonts w:ascii="Cambria Math" w:hAnsi="Cambria Math"/>
+                                <w:i/>
+                                <w:lang w:bidi="he-IL"/>
+                              </w:rPr>
+                            </m:ctrlPr>
+                          </m:sSubPr>
+                          <m:e>
+                            <m:r>
+                              <w:rPr>
+                                <w:rFonts w:ascii="Cambria Math" w:hAnsi="Cambria Math"/>
+                                <w:lang w:bidi="he-IL"/>
+                              </w:rPr>
+                              <m:t>i</m:t>
+                            </m:r>
+                          </m:e>
+                          <m:sub>
+                            <m:r>
+                              <w:rPr>
+                                <w:rFonts w:ascii="Cambria Math" w:hAnsi="Cambria Math"/>
+                                <w:lang w:bidi="he-IL"/>
+                              </w:rPr>
+                              <m:t>k</m:t>
+                            </m:r>
+                          </m:sub>
+                        </m:sSub>
+                        <m:r>
+                          <w:rPr>
+                            <w:rFonts w:ascii="Cambria Math" w:hAnsi="Cambria Math"/>
+                            <w:lang w:bidi="he-IL"/>
+                          </w:rPr>
+                          <m:t>,</m:t>
+                        </m:r>
+                        <m:sSub>
+                          <m:sSubPr>
+                            <m:ctrlPr>
+                              <w:rPr>
+                                <w:rFonts w:ascii="Cambria Math" w:hAnsi="Cambria Math"/>
+                                <w:i/>
+                                <w:lang w:bidi="he-IL"/>
+                              </w:rPr>
+                            </m:ctrlPr>
+                          </m:sSubPr>
+                          <m:e>
+                            <m:r>
+                              <w:rPr>
+                                <w:rFonts w:ascii="Cambria Math" w:hAnsi="Cambria Math"/>
+                                <w:lang w:bidi="he-IL"/>
+                              </w:rPr>
+                              <m:t>j</m:t>
+                            </m:r>
+                          </m:e>
+                          <m:sub>
+                            <m:r>
+                              <w:rPr>
+                                <w:rFonts w:ascii="Cambria Math" w:hAnsi="Cambria Math"/>
+                                <w:lang w:bidi="he-IL"/>
+                              </w:rPr>
+                              <m:t>k</m:t>
+                            </m:r>
+                          </m:sub>
+                        </m:sSub>
+                      </m:e>
+                    </m:d>
+                  </m:e>
+                </m:d>
+                <m:r>
+                  <w:rPr>
+                    <w:rFonts w:ascii="Cambria Math" w:hAnsi="Cambria Math"/>
+                    <w:lang w:bidi="he-IL"/>
+                  </w:rPr>
+                  <m:t>,k</m:t>
+                </m:r>
+                <m:sSubSup>
+                  <m:sSubSupPr>
+                    <m:ctrlPr>
+                      <w:rPr>
+                        <w:rFonts w:ascii="Cambria Math" w:hAnsi="Cambria Math"/>
+                        <w:i/>
+                        <w:lang w:bidi="he-IL"/>
+                      </w:rPr>
+                    </m:ctrlPr>
+                  </m:sSubSupPr>
+                  <m:e>
+                    <m:r>
+                      <w:rPr>
+                        <w:rFonts w:ascii="Cambria Math" w:hAnsi="Cambria Math"/>
+                        <w:lang w:bidi="he-IL"/>
+                      </w:rPr>
+                      <m:t>↓</m:t>
+                    </m:r>
+                  </m:e>
+                  <m:sub>
+                    <m:r>
+                      <w:rPr>
+                        <w:rFonts w:ascii="Cambria Math" w:hAnsi="Cambria Math"/>
+                        <w:lang w:bidi="he-IL"/>
+                      </w:rPr>
+                      <m:t>1</m:t>
+                    </m:r>
+                  </m:sub>
+                  <m:sup>
+                    <m:r>
+                      <w:rPr>
+                        <w:rFonts w:ascii="Cambria Math" w:hAnsi="Cambria Math"/>
+                        <w:lang w:bidi="he-IL"/>
+                      </w:rPr>
+                      <m:t>|v|</m:t>
+                    </m:r>
+                  </m:sup>
+                </m:sSubSup>
+                <m:r>
+                  <w:rPr>
+                    <w:rFonts w:ascii="Cambria Math" w:hAnsi="Cambria Math"/>
+                    <w:lang w:bidi="he-IL"/>
+                  </w:rPr>
+                  <m:t>=</m:t>
+                </m:r>
+                <m:d>
+                  <m:dPr>
+                    <m:ctrlPr>
+                      <w:rPr>
+                        <w:rFonts w:ascii="Cambria Math" w:hAnsi="Cambria Math"/>
+                        <w:i/>
+                        <w:lang w:bidi="he-IL"/>
+                      </w:rPr>
+                    </m:ctrlPr>
+                  </m:dPr>
+                  <m:e>
+                    <m:d>
+                      <m:dPr>
+                        <m:ctrlPr>
+                          <w:rPr>
+                            <w:rFonts w:ascii="Cambria Math" w:hAnsi="Cambria Math"/>
+                            <w:i/>
+                            <w:lang w:bidi="he-IL"/>
+                          </w:rPr>
+                        </m:ctrlPr>
+                      </m:dPr>
+                      <m:e>
+                        <m:sSub>
+                          <m:sSubPr>
+                            <m:ctrlPr>
+                              <w:rPr>
+                                <w:rFonts w:ascii="Cambria Math" w:hAnsi="Cambria Math"/>
+                                <w:i/>
+                                <w:lang w:bidi="he-IL"/>
+                              </w:rPr>
+                            </m:ctrlPr>
+                          </m:sSubPr>
+                          <m:e>
+                            <m:r>
+                              <w:rPr>
+                                <w:rFonts w:ascii="Cambria Math" w:hAnsi="Cambria Math"/>
+                                <w:lang w:bidi="he-IL"/>
+                              </w:rPr>
+                              <m:t>i</m:t>
+                            </m:r>
+                          </m:e>
+                          <m:sub>
+                            <m:d>
+                              <m:dPr>
+                                <m:begChr m:val="|"/>
+                                <m:endChr m:val="|"/>
+                                <m:ctrlPr>
+                                  <w:rPr>
+                                    <w:rFonts w:ascii="Cambria Math" w:hAnsi="Cambria Math"/>
+                                    <w:i/>
+                                    <w:lang w:bidi="he-IL"/>
+                                  </w:rPr>
+                                </m:ctrlPr>
+                              </m:dPr>
+                              <m:e>
+                                <m:r>
+                                  <w:rPr>
+                                    <w:rFonts w:ascii="Cambria Math" w:hAnsi="Cambria Math"/>
+                                    <w:lang w:bidi="he-IL"/>
+                                  </w:rPr>
+                                  <m:t>v</m:t>
+                                </m:r>
+                              </m:e>
+                            </m:d>
+                            <m:r>
+                              <w:rPr>
+                                <w:rFonts w:ascii="Cambria Math" w:hAnsi="Cambria Math"/>
+                                <w:lang w:bidi="he-IL"/>
+                              </w:rPr>
+                              <m:t>-k+1</m:t>
+                            </m:r>
+                          </m:sub>
+                        </m:sSub>
+                        <m:r>
+                          <w:rPr>
+                            <w:rFonts w:ascii="Cambria Math" w:hAnsi="Cambria Math"/>
+                            <w:lang w:bidi="he-IL"/>
+                          </w:rPr>
+                          <m:t>,</m:t>
+                        </m:r>
+                        <m:sSub>
+                          <m:sSubPr>
+                            <m:ctrlPr>
+                              <w:rPr>
+                                <w:rFonts w:ascii="Cambria Math" w:hAnsi="Cambria Math"/>
+                                <w:i/>
+                                <w:lang w:bidi="he-IL"/>
+                              </w:rPr>
+                            </m:ctrlPr>
+                          </m:sSubPr>
+                          <m:e>
+                            <m:r>
+                              <w:rPr>
+                                <w:rFonts w:ascii="Cambria Math" w:hAnsi="Cambria Math"/>
+                                <w:lang w:bidi="he-IL"/>
+                              </w:rPr>
+                              <m:t>j</m:t>
+                            </m:r>
+                          </m:e>
+                          <m:sub>
+                            <m:d>
+                              <m:dPr>
+                                <m:begChr m:val="|"/>
+                                <m:endChr m:val="|"/>
+                                <m:ctrlPr>
+                                  <w:rPr>
+                                    <w:rFonts w:ascii="Cambria Math" w:hAnsi="Cambria Math"/>
+                                    <w:i/>
+                                    <w:lang w:bidi="he-IL"/>
+                                  </w:rPr>
+                                </m:ctrlPr>
+                              </m:dPr>
+                              <m:e>
+                                <m:r>
+                                  <w:rPr>
+                                    <w:rFonts w:ascii="Cambria Math" w:hAnsi="Cambria Math"/>
+                                    <w:lang w:bidi="he-IL"/>
+                                  </w:rPr>
+                                  <m:t>v</m:t>
+                                </m:r>
+                              </m:e>
+                            </m:d>
+                            <m:r>
+                              <w:rPr>
+                                <w:rFonts w:ascii="Cambria Math" w:hAnsi="Cambria Math"/>
+                                <w:lang w:bidi="he-IL"/>
+                              </w:rPr>
+                              <m:t>-k+1</m:t>
+                            </m:r>
+                          </m:sub>
+                        </m:sSub>
+                      </m:e>
+                    </m:d>
+                  </m:e>
+                </m:d>
+                <m:r>
+                  <w:rPr>
+                    <w:rFonts w:ascii="Cambria Math" w:hAnsi="Cambria Math"/>
+                    <w:lang w:bidi="he-IL"/>
+                  </w:rPr>
+                  <m:t>,k</m:t>
+                </m:r>
+                <m:sSubSup>
+                  <m:sSubSupPr>
+                    <m:ctrlPr>
+                      <w:rPr>
+                        <w:rFonts w:ascii="Cambria Math" w:hAnsi="Cambria Math"/>
+                        <w:i/>
+                        <w:lang w:bidi="he-IL"/>
+                      </w:rPr>
+                    </m:ctrlPr>
+                  </m:sSubSupPr>
+                  <m:e>
+                    <m:r>
+                      <w:rPr>
+                        <w:rFonts w:ascii="Cambria Math" w:hAnsi="Cambria Math"/>
+                        <w:lang w:bidi="he-IL"/>
+                      </w:rPr>
+                      <m:t>↑</m:t>
+                    </m:r>
+                  </m:e>
+                  <m:sub>
+                    <m:r>
+                      <w:rPr>
+                        <w:rFonts w:ascii="Cambria Math" w:hAnsi="Cambria Math"/>
+                        <w:lang w:bidi="he-IL"/>
+                      </w:rPr>
+                      <m:t>1</m:t>
+                    </m:r>
+                  </m:sub>
+                  <m:sup>
+                    <m:r>
+                      <w:rPr>
+                        <w:rFonts w:ascii="Cambria Math" w:hAnsi="Cambria Math"/>
+                        <w:lang w:bidi="he-IL"/>
+                      </w:rPr>
+                      <m:t>|v|</m:t>
+                    </m:r>
+                  </m:sup>
+                </m:sSubSup>
+              </m:oMath>
+            </m:oMathPara>
+          </w:p>
+          <w:p>
+            <w:pPr>
+              <w:jc w:val="center"/>
+              <w:rPr>
+                <w:lang w:bidi="he-IL"/>
+              </w:rPr>
+            </w:pPr>
+          </w:p>
+        </w:tc>
+        <w:tc>
+          <w:tcPr>
+            <w:tcW w:w="750" w:type="pct"/>
+            <w:vAlign w:val="center"/>
+          </w:tcPr>
+          <w:p>
+            <w:pPr>
+              <w:jc w:val="center"/>
+              <w:rPr>
+                <w:lang w:bidi="he-IL"/>
+              </w:rPr>
+            </w:pPr>
+            <w:r>
+              <w:rPr>
+                <w:lang w:bidi="he-IL"/>
+              </w:rPr>
+              <w:t>(4)</w:t>
+            </w:r>
+          </w:p>
+        </w:tc>
+      </w:tr>
+    </w:tbl>
+    <w:p>
+      <w:pPr>
+        <w:rPr>
+          <w:rFonts w:eastAsiaTheme="minorEastAsia"/>
+          <w:lang w:bidi="he-IL"/>
+        </w:rPr>
+      </w:pPr>
+      <w:r>
+        <w:rPr>
+          <w:lang w:bidi="he-IL"/>
+        </w:rPr>
+        <w:t xml:space="preserve">Co oznacza „zrób takie same podstawienia, ale w odwrotnej </w:t>
+      </w:r>
+      <w:proofErr w:type="gramStart"/>
+      <w:r>
+        <w:rPr>
+          <w:lang w:bidi="he-IL"/>
+        </w:rPr>
+        <w:t xml:space="preserve">kolejności”. </w:t>
+      </w:r>
+      <w:proofErr w:type="gramEnd"/>
+      <w:r>
+        <w:rPr>
+          <w:rFonts w:eastAsiaTheme="minorEastAsia"/>
+          <w:lang w:bidi="he-IL"/>
+        </w:rPr>
+        <w:t xml:space="preserve">Negacja musi spełniać warunki </w:t>
+      </w:r>
+      <m:oMath>
+        <m:r>
+          <w:rPr>
+            <w:rFonts w:ascii="Cambria Math" w:hAnsi="Cambria Math"/>
+            <w:lang w:bidi="he-IL"/>
+          </w:rPr>
+          <m:t>~~v=v</m:t>
+        </m:r>
+      </m:oMath>
+      <w:r>
+        <w:rPr>
+          <w:rFonts w:eastAsiaTheme="minorEastAsia"/>
+          <w:lang w:bidi="he-IL"/>
+        </w:rPr>
+        <w:t xml:space="preserve"> oraz </w:t>
+      </w:r>
+      <m:oMath>
+        <m:r>
+          <w:rPr>
+            <w:rFonts w:ascii="Cambria Math" w:eastAsiaTheme="minorEastAsia" w:hAnsi="Cambria Math"/>
+            <w:lang w:bidi="he-IL"/>
+          </w:rPr>
+          <m:t>v</m:t>
+        </m:r>
+        <m:r>
+          <w:rPr>
+            <w:rFonts w:ascii="Cambria Math" w:eastAsiaTheme="minorEastAsia" w:hAnsi="Cambria Math"/>
+            <w:lang w:bidi="he-IL"/>
+          </w:rPr>
+          <m:t>+</m:t>
+        </m:r>
+        <m:r>
+          <w:rPr>
+            <w:rFonts w:ascii="Cambria Math" w:eastAsiaTheme="minorEastAsia" w:hAnsi="Cambria Math"/>
+            <w:lang w:bidi="he-IL"/>
+          </w:rPr>
+          <m:t>~v</m:t>
+        </m:r>
+        <m:r>
+          <w:rPr>
+            <w:rFonts w:ascii="Cambria Math" w:eastAsiaTheme="minorEastAsia" w:hAnsi="Cambria Math"/>
+            <w:lang w:bidi="he-IL"/>
+          </w:rPr>
+          <m:t>=∅</m:t>
+        </m:r>
+      </m:oMath>
+      <w:r>
+        <w:rPr>
+          <w:rFonts w:eastAsiaTheme="minorEastAsia"/>
+          <w:lang w:bidi="he-IL"/>
+        </w:rPr>
+        <w:t>.</w:t>
+      </w:r>
+    </w:p>
+    <w:p>
+      <w:pPr>
+        <w:pStyle w:val="Heading2"/>
+        <w:numPr>
+          <w:ilvl w:val="1"/>
+          <w:numId w:val="11"/>
+        </w:numPr>
+        <w:rPr>
+          <w:rFonts w:eastAsiaTheme="minorEastAsia"/>
+          <w:lang w:bidi="he-IL"/>
+        </w:rPr>
+      </w:pPr>
+      <w:r>
+        <w:rPr>
+          <w:rFonts w:eastAsiaTheme="minorEastAsia"/>
+          <w:lang w:bidi="he-IL"/>
+        </w:rPr>
+        <w:t xml:space="preserve">Suma pozycji i prędkości </w:t>
+      </w:r>
+    </w:p>
+    <w:p>
+      <w:pPr>
+        <w:ind w:left="708"/>
+        <w:rPr>
+          <w:rFonts w:eastAsiaTheme="minorEastAsia"/>
+          <w:lang w:bidi="he-IL"/>
+        </w:rPr>
+      </w:pPr>
+      <w:r>
+        <w:rPr>
+          <w:lang w:bidi="he-IL"/>
+        </w:rPr>
+        <w:t xml:space="preserve">Jeśli </w:t>
+      </w:r>
+      <m:oMath>
+        <m:sSub>
+          <m:sSubPr>
+            <m:ctrlPr>
+              <w:rPr>
+                <w:rFonts w:ascii="Cambria Math" w:hAnsi="Cambria Math"/>
+                <w:i/>
+                <w:lang w:bidi="he-IL"/>
+              </w:rPr>
+            </m:ctrlPr>
+          </m:sSubPr>
+          <m:e>
+            <m:r>
+              <w:rPr>
+                <w:rFonts w:ascii="Cambria Math" w:hAnsi="Cambria Math"/>
+                <w:lang w:bidi="he-IL"/>
+              </w:rPr>
+              <m:t>P</m:t>
+            </m:r>
+          </m:e>
+          <m:sub>
+            <m:r>
+              <w:rPr>
+                <w:rFonts w:ascii="Cambria Math" w:hAnsi="Cambria Math"/>
+                <w:lang w:bidi="he-IL"/>
+              </w:rPr>
+              <m:t>2</m:t>
+            </m:r>
+          </m:sub>
+        </m:sSub>
+        <m:r>
+          <w:rPr>
+            <w:rFonts w:ascii="Cambria Math" w:hAnsi="Cambria Math"/>
+            <w:lang w:bidi="he-IL"/>
+          </w:rPr>
+          <m:t>=</m:t>
+        </m:r>
+        <m:sSub>
+          <m:sSubPr>
+            <m:ctrlPr>
+              <w:rPr>
+                <w:rFonts w:ascii="Cambria Math" w:hAnsi="Cambria Math"/>
+                <w:i/>
+                <w:lang w:bidi="he-IL"/>
+              </w:rPr>
+            </m:ctrlPr>
+          </m:sSubPr>
+          <m:e>
+            <m:r>
+              <w:rPr>
+                <w:rFonts w:ascii="Cambria Math" w:hAnsi="Cambria Math"/>
+                <w:lang w:bidi="he-IL"/>
+              </w:rPr>
+              <m:t>P</m:t>
+            </m:r>
+          </m:e>
+          <m:sub>
+            <m:r>
+              <w:rPr>
+                <w:rFonts w:ascii="Cambria Math" w:hAnsi="Cambria Math"/>
+                <w:lang w:bidi="he-IL"/>
+              </w:rPr>
+              <m:t>1</m:t>
+            </m:r>
+          </m:sub>
+        </m:sSub>
+        <m:r>
+          <w:rPr>
+            <w:rFonts w:ascii="Cambria Math" w:hAnsi="Cambria Math"/>
+            <w:lang w:bidi="he-IL"/>
+          </w:rPr>
+          <m:t>+v</m:t>
+        </m:r>
+      </m:oMath>
+      <w:r>
+        <w:rPr>
+          <w:rFonts w:eastAsiaTheme="minorEastAsia"/>
+          <w:lang w:bidi="he-IL"/>
+        </w:rPr>
+        <w:t xml:space="preserve"> oraz:</w:t>
+      </w:r>
+    </w:p>
+    <w:tbl>
+      <w:tblPr>
+        <w:tblStyle w:val="TableGrid"/>
+        <w:tblW w:w="4941" w:type="pct"/>
+        <w:tblInd w:w="108" w:type="dxa"/>
+        <w:tblBorders>
+          <w:top w:val="none" w:sz="0" w:space="0" w:color="auto"/>
+          <w:left w:val="none" w:sz="0" w:space="0" w:color="auto"/>
+          <w:bottom w:val="none" w:sz="0" w:space="0" w:color="auto"/>
+          <w:right w:val="none" w:sz="0" w:space="0" w:color="auto"/>
+          <w:insideH w:val="none" w:sz="0" w:space="0" w:color="auto"/>
+          <w:insideV w:val="none" w:sz="0" w:space="0" w:color="auto"/>
+        </w:tblBorders>
+        <w:tblLook w:val="04A0"/>
+      </w:tblPr>
+      <w:tblGrid>
+        <w:gridCol w:w="1378"/>
+        <w:gridCol w:w="6421"/>
+        <w:gridCol w:w="1379"/>
+      </w:tblGrid>
+      <w:tr>
+        <w:tc>
+          <w:tcPr>
+            <w:tcW w:w="751" w:type="pct"/>
+            <w:vAlign w:val="center"/>
+          </w:tcPr>
+          <w:p>
+            <w:pPr>
+              <w:jc w:val="center"/>
+              <w:rPr>
+                <w:lang w:bidi="he-IL"/>
+              </w:rPr>
+            </w:pPr>
+          </w:p>
+        </w:tc>
+        <w:tc>
+          <w:tcPr>
+            <w:tcW w:w="3498" w:type="pct"/>
+            <w:vAlign w:val="center"/>
+          </w:tcPr>
+          <w:p>
+            <w:pPr>
+              <w:jc w:val="center"/>
+              <w:rPr>
+                <w:rFonts w:eastAsiaTheme="minorEastAsia"/>
+                <w:lang w:bidi="he-IL"/>
+              </w:rPr>
+            </w:pPr>
+            <m:oMathPara>
+              <m:oMath>
+                <m:d>
+                  <m:dPr>
+                    <m:begChr m:val="{"/>
+                    <m:endChr m:val=""/>
+                    <m:ctrlPr>
+                      <w:rPr>
+                        <w:rFonts w:ascii="Cambria Math" w:hAnsi="Cambria Math"/>
+                        <w:i/>
+                        <w:lang w:bidi="he-IL"/>
+                      </w:rPr>
+                    </m:ctrlPr>
+                  </m:dPr>
+                  <m:e>
+                    <m:eqArr>
+                      <m:eqArrPr>
+                        <m:ctrlPr>
+                          <w:rPr>
+                            <w:rFonts w:ascii="Cambria Math" w:hAnsi="Cambria Math"/>
+                            <w:i/>
+                            <w:lang w:bidi="he-IL"/>
+                          </w:rPr>
+                        </m:ctrlPr>
+                      </m:eqArrPr>
+                      <m:e>
+                        <m:sSub>
+                          <m:sSubPr>
+                            <m:ctrlPr>
+                              <w:rPr>
+                                <w:rFonts w:ascii="Cambria Math" w:hAnsi="Cambria Math"/>
+                                <w:i/>
+                                <w:lang w:bidi="he-IL"/>
+                              </w:rPr>
+                            </m:ctrlPr>
+                          </m:sSubPr>
+                          <m:e>
+                            <m:r>
+                              <w:rPr>
+                                <w:rFonts w:ascii="Cambria Math" w:hAnsi="Cambria Math"/>
+                                <w:lang w:bidi="he-IL"/>
+                              </w:rPr>
+                              <m:t>P</m:t>
+                            </m:r>
+                          </m:e>
+                          <m:sub>
+                            <m:r>
+                              <w:rPr>
+                                <w:rFonts w:ascii="Cambria Math" w:hAnsi="Cambria Math"/>
+                                <w:lang w:bidi="he-IL"/>
+                              </w:rPr>
+                              <m:t>1</m:t>
+                            </m:r>
+                          </m:sub>
+                        </m:sSub>
+                        <m:r>
+                          <w:rPr>
+                            <w:rFonts w:ascii="Cambria Math" w:hAnsi="Cambria Math"/>
+                            <w:lang w:bidi="he-IL"/>
+                          </w:rPr>
+                          <m:t>=(1,2,3,4,5,1)</m:t>
+                        </m:r>
+                      </m:e>
+                      <m:e>
+                        <m:r>
+                          <w:rPr>
+                            <w:rFonts w:ascii="Cambria Math" w:hAnsi="Cambria Math"/>
+                            <w:lang w:bidi="he-IL"/>
+                          </w:rPr>
+                          <m:t>v=(</m:t>
+                        </m:r>
+                        <m:d>
+                          <m:dPr>
+                            <m:ctrlPr>
+                              <w:rPr>
+                                <w:rFonts w:ascii="Cambria Math" w:hAnsi="Cambria Math"/>
+                                <w:i/>
+                                <w:lang w:bidi="he-IL"/>
+                              </w:rPr>
+                            </m:ctrlPr>
+                          </m:dPr>
+                          <m:e>
+                            <m:r>
+                              <w:rPr>
+                                <w:rFonts w:ascii="Cambria Math" w:hAnsi="Cambria Math"/>
+                                <w:lang w:bidi="he-IL"/>
+                              </w:rPr>
+                              <m:t>1,2</m:t>
+                            </m:r>
+                          </m:e>
+                        </m:d>
+                        <m:r>
+                          <w:rPr>
+                            <w:rFonts w:ascii="Cambria Math" w:hAnsi="Cambria Math"/>
+                            <w:lang w:bidi="he-IL"/>
+                          </w:rPr>
+                          <m:t>,</m:t>
+                        </m:r>
+                        <m:d>
+                          <m:dPr>
+                            <m:ctrlPr>
+                              <w:rPr>
+                                <w:rFonts w:ascii="Cambria Math" w:hAnsi="Cambria Math"/>
+                                <w:i/>
+                                <w:lang w:bidi="he-IL"/>
+                              </w:rPr>
+                            </m:ctrlPr>
+                          </m:dPr>
+                          <m:e>
+                            <m:r>
+                              <w:rPr>
+                                <w:rFonts w:ascii="Cambria Math" w:hAnsi="Cambria Math"/>
+                                <w:lang w:bidi="he-IL"/>
+                              </w:rPr>
+                              <m:t>2,3</m:t>
+                            </m:r>
+                          </m:e>
+                        </m:d>
+                        <m:r>
+                          <w:rPr>
+                            <w:rFonts w:ascii="Cambria Math" w:hAnsi="Cambria Math"/>
+                            <w:lang w:bidi="he-IL"/>
+                          </w:rPr>
+                          <m:t>)</m:t>
+                        </m:r>
+                      </m:e>
+                    </m:eqArr>
+                  </m:e>
+                </m:d>
+              </m:oMath>
+            </m:oMathPara>
+          </w:p>
+          <w:p>
+            <w:pPr>
+              <w:jc w:val="center"/>
+              <w:rPr>
+                <w:lang w:bidi="he-IL"/>
+              </w:rPr>
+            </w:pPr>
+          </w:p>
+        </w:tc>
+        <w:tc>
+          <w:tcPr>
+            <w:tcW w:w="751" w:type="pct"/>
+            <w:vAlign w:val="center"/>
+          </w:tcPr>
+          <w:p>
+            <w:pPr>
+              <w:jc w:val="center"/>
+              <w:rPr>
+                <w:lang w:bidi="he-IL"/>
+              </w:rPr>
+            </w:pPr>
+            <w:r>
+              <w:rPr>
+                <w:lang w:bidi="he-IL"/>
+              </w:rPr>
+              <w:t>(5)</w:t>
+            </w:r>
+          </w:p>
+          <w:p>
+            <w:pPr>
+              <w:jc w:val="center"/>
+              <w:rPr>
+                <w:lang w:bidi="he-IL"/>
+              </w:rPr>
+            </w:pPr>
+          </w:p>
+        </w:tc>
+      </w:tr>
+    </w:tbl>
+    <w:p>
+      <w:pPr>
+        <w:rPr>
+          <w:rFonts w:eastAsiaTheme="minorEastAsia"/>
+          <w:lang w:bidi="he-IL"/>
+        </w:rPr>
+      </w:pPr>
+      <w:r>
+        <w:rPr>
+          <w:lang w:bidi="he-IL"/>
+        </w:rPr>
+        <w:t>To podstawiając kolejno otrzymamy</w:t>
+      </w:r>
+      <w:proofErr w:type="gramStart"/>
+      <w:r>
+        <w:rPr>
+          <w:lang w:bidi="he-IL"/>
+        </w:rPr>
+        <w:t xml:space="preserve"> </w:t>
+      </w:r>
+      <m:oMath>
+        <m:r>
+          <w:rPr>
+            <w:rFonts w:ascii="Cambria Math" w:hAnsi="Cambria Math"/>
+            <w:lang w:bidi="he-IL"/>
+          </w:rPr>
+          <m:t>(1,2,3,5,4,1)</m:t>
+        </m:r>
+      </m:oMath>
+      <w:r>
+        <w:rPr>
+          <w:lang w:bidi="he-IL"/>
+        </w:rPr>
+        <w:t xml:space="preserve"> i</w:t>
+      </w:r>
+      <w:proofErr w:type="gramEnd"/>
+      <w:r>
+        <w:rPr>
+          <w:lang w:bidi="he-IL"/>
+        </w:rPr>
+        <w:t xml:space="preserve"> ostatecznie </w:t>
+      </w:r>
+      <m:oMath>
+        <m:sSub>
+          <m:sSubPr>
+            <m:ctrlPr>
+              <w:rPr>
+                <w:rFonts w:ascii="Cambria Math" w:hAnsi="Cambria Math"/>
+                <w:i/>
+                <w:lang w:bidi="he-IL"/>
+              </w:rPr>
+            </m:ctrlPr>
+          </m:sSubPr>
+          <m:e>
+            <m:r>
+              <w:rPr>
+                <w:rFonts w:ascii="Cambria Math" w:hAnsi="Cambria Math"/>
+                <w:lang w:bidi="he-IL"/>
+              </w:rPr>
+              <m:t>P</m:t>
+            </m:r>
+          </m:e>
+          <m:sub>
+            <m:r>
+              <w:rPr>
+                <w:rFonts w:ascii="Cambria Math" w:hAnsi="Cambria Math"/>
+                <w:lang w:bidi="he-IL"/>
+              </w:rPr>
+              <m:t>2</m:t>
+            </m:r>
+          </m:sub>
+        </m:sSub>
+        <m:r>
+          <w:rPr>
+            <w:rFonts w:ascii="Cambria Math" w:hAnsi="Cambria Math"/>
+            <w:lang w:bidi="he-IL"/>
+          </w:rPr>
+          <m:t>=</m:t>
+        </m:r>
+        <m:r>
+          <w:rPr>
+            <w:rFonts w:ascii="Cambria Math" w:hAnsi="Cambria Math"/>
+            <w:lang w:bidi="he-IL"/>
+          </w:rPr>
+          <m:t>(3,2,1,5,4,1)</m:t>
+        </m:r>
+      </m:oMath>
+      <w:r>
+        <w:rPr>
+          <w:rFonts w:eastAsiaTheme="minorEastAsia"/>
+          <w:lang w:bidi="he-IL"/>
+        </w:rPr>
+        <w:t>.</w:t>
+      </w:r>
+    </w:p>
+    <w:p>
+      <w:pPr>
+        <w:pStyle w:val="Heading2"/>
+        <w:numPr>
+          <w:ilvl w:val="1"/>
+          <w:numId w:val="11"/>
+        </w:numPr>
+        <w:rPr>
+          <w:lang w:bidi="he-IL"/>
+        </w:rPr>
+      </w:pPr>
+      <w:r>
+        <w:rPr>
+          <w:lang w:bidi="he-IL"/>
+        </w:rPr>
+        <w:t>Różnica dwóch pozycji</w:t>
+      </w:r>
+    </w:p>
+    <w:p>
+      <w:pPr>
+        <w:ind w:firstLine="708"/>
+        <w:rPr>
+          <w:rFonts w:eastAsiaTheme="minorEastAsia"/>
+          <w:lang w:bidi="he-IL"/>
+        </w:rPr>
+      </w:pPr>
+      <w:r>
+        <w:rPr>
+          <w:lang w:bidi="he-IL"/>
+        </w:rPr>
+        <w:t xml:space="preserve">Rozważając dwie pozycje </w:t>
+      </w:r>
+      <m:oMath>
+        <m:sSub>
+          <m:sSubPr>
+            <m:ctrlPr>
+              <w:rPr>
+                <w:rFonts w:ascii="Cambria Math" w:hAnsi="Cambria Math"/>
+                <w:i/>
+                <w:lang w:bidi="he-IL"/>
+              </w:rPr>
+            </m:ctrlPr>
+          </m:sSubPr>
+          <m:e>
+            <m:r>
+              <w:rPr>
+                <w:rFonts w:ascii="Cambria Math" w:hAnsi="Cambria Math"/>
+                <w:lang w:bidi="he-IL"/>
+              </w:rPr>
+              <m:t>P</m:t>
+            </m:r>
+          </m:e>
+          <m:sub>
+            <m:r>
+              <w:rPr>
+                <w:rFonts w:ascii="Cambria Math" w:hAnsi="Cambria Math"/>
+                <w:lang w:bidi="he-IL"/>
+              </w:rPr>
+              <m:t>1</m:t>
+            </m:r>
+          </m:sub>
+        </m:sSub>
+      </m:oMath>
+      <w:r>
+        <w:rPr>
+          <w:lang w:bidi="he-IL"/>
+        </w:rPr>
+        <w:t xml:space="preserve"> oraz </w:t>
+      </w:r>
+      <m:oMath>
+        <m:sSub>
+          <m:sSubPr>
+            <m:ctrlPr>
+              <w:rPr>
+                <w:rFonts w:ascii="Cambria Math" w:hAnsi="Cambria Math"/>
+                <w:i/>
+                <w:lang w:bidi="he-IL"/>
+              </w:rPr>
+            </m:ctrlPr>
+          </m:sSubPr>
+          <m:e>
+            <m:r>
+              <w:rPr>
+                <w:rFonts w:ascii="Cambria Math" w:hAnsi="Cambria Math"/>
+                <w:lang w:bidi="he-IL"/>
+              </w:rPr>
+              <m:t>P</m:t>
+            </m:r>
+          </m:e>
+          <m:sub>
+            <m:r>
+              <w:rPr>
+                <w:rFonts w:ascii="Cambria Math" w:hAnsi="Cambria Math"/>
+                <w:lang w:bidi="he-IL"/>
+              </w:rPr>
+              <m:t>2</m:t>
+            </m:r>
+          </m:sub>
+        </m:sSub>
+      </m:oMath>
+      <w:r>
+        <w:rPr>
+          <w:lang w:bidi="he-IL"/>
+        </w:rPr>
+        <w:t xml:space="preserve"> definiujemy dzia</w:t>
+      </w:r>
+      <w:r>
+        <w:rPr>
+          <w:lang w:bidi="he-IL"/>
+        </w:rPr>
+        <w:t xml:space="preserve">łanie dające w wyniku prędkość </w:t>
+      </w:r>
+      <m:oMath>
+        <m:r>
+          <w:rPr>
+            <w:rFonts w:ascii="Cambria Math" w:hAnsi="Cambria Math"/>
+            <w:lang w:bidi="he-IL"/>
+          </w:rPr>
+          <m:t>v</m:t>
+        </m:r>
+      </m:oMath>
+      <w:r>
+        <w:rPr>
+          <w:lang w:bidi="he-IL"/>
+        </w:rPr>
+        <w:t xml:space="preserve"> obliczoną zgodnie ze wzorem </w:t>
+      </w:r>
+      <m:oMath>
+        <m:sSub>
+          <m:sSubPr>
+            <m:ctrlPr>
+              <w:rPr>
+                <w:rFonts w:ascii="Cambria Math" w:hAnsi="Cambria Math"/>
+                <w:i/>
+                <w:lang w:bidi="he-IL"/>
+              </w:rPr>
+            </m:ctrlPr>
+          </m:sSubPr>
+          <m:e>
+            <m:r>
+              <w:rPr>
+                <w:rFonts w:ascii="Cambria Math" w:hAnsi="Cambria Math"/>
+                <w:lang w:bidi="he-IL"/>
+              </w:rPr>
+              <m:t>P</m:t>
+            </m:r>
+          </m:e>
+          <m:sub>
+            <m:r>
+              <w:rPr>
+                <w:rFonts w:ascii="Cambria Math" w:hAnsi="Cambria Math"/>
+                <w:lang w:bidi="he-IL"/>
+              </w:rPr>
+              <m:t>2</m:t>
+            </m:r>
+          </m:sub>
+        </m:sSub>
+        <m:r>
+          <w:rPr>
+            <w:rFonts w:ascii="Cambria Math" w:hAnsi="Cambria Math"/>
+            <w:lang w:bidi="he-IL"/>
+          </w:rPr>
+          <m:t>=</m:t>
+        </m:r>
+        <m:sSub>
+          <m:sSubPr>
+            <m:ctrlPr>
+              <w:rPr>
+                <w:rFonts w:ascii="Cambria Math" w:hAnsi="Cambria Math"/>
+                <w:i/>
+                <w:lang w:bidi="he-IL"/>
+              </w:rPr>
+            </m:ctrlPr>
+          </m:sSubPr>
+          <m:e>
+            <m:r>
+              <w:rPr>
+                <w:rFonts w:ascii="Cambria Math" w:hAnsi="Cambria Math"/>
+                <w:lang w:bidi="he-IL"/>
+              </w:rPr>
+              <m:t>P</m:t>
+            </m:r>
+          </m:e>
+          <m:sub>
+            <m:r>
+              <w:rPr>
+                <w:rFonts w:ascii="Cambria Math" w:hAnsi="Cambria Math"/>
+                <w:lang w:bidi="he-IL"/>
+              </w:rPr>
+              <m:t>1</m:t>
+            </m:r>
+          </m:sub>
+        </m:sSub>
+        <m:r>
+          <w:rPr>
+            <w:rFonts w:ascii="Cambria Math" w:hAnsi="Cambria Math"/>
+            <w:lang w:bidi="he-IL"/>
+          </w:rPr>
+          <m:t>+v</m:t>
+        </m:r>
+      </m:oMath>
+      <w:r>
+        <w:rPr>
+          <w:lang w:bidi="he-IL"/>
+        </w:rPr>
+        <w:t>.</w:t>
+      </w:r>
+      <w:r>
+        <w:rPr>
+          <w:lang w:bidi="he-IL"/>
+        </w:rPr>
+        <w:t xml:space="preserve"> Zgodnie z tą zasadą, jeśli </w:t>
+      </w:r>
+      <m:oMath>
+        <m:sSub>
+          <m:sSubPr>
+            <m:ctrlPr>
+              <w:rPr>
+                <w:rFonts w:ascii="Cambria Math" w:hAnsi="Cambria Math"/>
+                <w:i/>
+                <w:lang w:bidi="he-IL"/>
+              </w:rPr>
+            </m:ctrlPr>
+          </m:sSubPr>
+          <m:e>
+            <m:r>
+              <w:rPr>
+                <w:rFonts w:ascii="Cambria Math" w:hAnsi="Cambria Math"/>
+                <w:lang w:bidi="he-IL"/>
+              </w:rPr>
+              <m:t>P</m:t>
+            </m:r>
+          </m:e>
+          <m:sub>
+            <m:r>
+              <w:rPr>
+                <w:rFonts w:ascii="Cambria Math" w:hAnsi="Cambria Math"/>
+                <w:lang w:bidi="he-IL"/>
+              </w:rPr>
+              <m:t>1</m:t>
+            </m:r>
+          </m:sub>
+        </m:sSub>
+        <m:r>
+          <w:rPr>
+            <w:rFonts w:ascii="Cambria Math" w:hAnsi="Cambria Math"/>
+            <w:lang w:bidi="he-IL"/>
+          </w:rPr>
+          <m:t>=</m:t>
+        </m:r>
+        <m:sSub>
+          <m:sSubPr>
+            <m:ctrlPr>
+              <w:rPr>
+                <w:rFonts w:ascii="Cambria Math" w:hAnsi="Cambria Math"/>
+                <w:i/>
+                <w:lang w:bidi="he-IL"/>
+              </w:rPr>
+            </m:ctrlPr>
+          </m:sSubPr>
+          <m:e>
+            <m:r>
+              <w:rPr>
+                <w:rFonts w:ascii="Cambria Math" w:hAnsi="Cambria Math"/>
+                <w:lang w:bidi="he-IL"/>
+              </w:rPr>
+              <m:t>P</m:t>
+            </m:r>
+          </m:e>
+          <m:sub>
+            <m:r>
+              <w:rPr>
+                <w:rFonts w:ascii="Cambria Math" w:hAnsi="Cambria Math"/>
+                <w:lang w:bidi="he-IL"/>
+              </w:rPr>
+              <m:t>2</m:t>
+            </m:r>
+          </m:sub>
+        </m:sSub>
+      </m:oMath>
+      <w:r>
+        <w:rPr>
+          <w:rFonts w:eastAsiaTheme="minorEastAsia"/>
+          <w:lang w:bidi="he-IL"/>
+        </w:rPr>
+        <w:t xml:space="preserve">to </w:t>
+      </w:r>
+      <m:oMath>
+        <m:r>
+          <w:rPr>
+            <w:rFonts w:ascii="Cambria Math" w:eastAsiaTheme="minorEastAsia" w:hAnsi="Cambria Math"/>
+            <w:lang w:bidi="he-IL"/>
+          </w:rPr>
+          <m:t>v=∅</m:t>
+        </m:r>
+      </m:oMath>
+      <w:r>
+        <w:rPr>
+          <w:rFonts w:eastAsiaTheme="minorEastAsia"/>
+          <w:lang w:bidi="he-IL"/>
+        </w:rPr>
+        <w:t>.</w:t>
+      </w:r>
+    </w:p>
+    <w:p>
+      <w:pPr>
+        <w:pStyle w:val="Heading2"/>
+        <w:numPr>
+          <w:ilvl w:val="1"/>
+          <w:numId w:val="11"/>
+        </w:numPr>
+        <w:rPr>
+          <w:lang w:bidi="he-IL"/>
+        </w:rPr>
+      </w:pPr>
+      <w:r>
+        <w:rPr>
+          <w:lang w:bidi="he-IL"/>
+        </w:rPr>
+        <w:t>Suma dwóch prędkości</w:t>
+      </w:r>
+    </w:p>
+    <w:p>
+      <w:pPr>
+        <w:ind w:firstLine="708"/>
+        <w:rPr>
+          <w:rFonts w:eastAsiaTheme="minorEastAsia"/>
+          <w:lang w:bidi="he-IL"/>
+        </w:rPr>
+      </w:pPr>
+      <w:r>
+        <w:rPr>
+          <w:lang w:bidi="he-IL"/>
+        </w:rPr>
+        <w:t xml:space="preserve">Rozważając dwie prędkości </w:t>
+      </w:r>
+      <m:oMath>
+        <m:sSub>
+          <m:sSubPr>
+            <m:ctrlPr>
+              <w:rPr>
+                <w:rFonts w:ascii="Cambria Math" w:hAnsi="Cambria Math"/>
+                <w:i/>
+                <w:lang w:bidi="he-IL"/>
+              </w:rPr>
+            </m:ctrlPr>
+          </m:sSubPr>
+          <m:e>
+            <m:r>
+              <w:rPr>
+                <w:rFonts w:ascii="Cambria Math" w:hAnsi="Cambria Math"/>
+                <w:lang w:bidi="he-IL"/>
+              </w:rPr>
+              <m:t>v</m:t>
+            </m:r>
+          </m:e>
+          <m:sub>
+            <m:r>
+              <w:rPr>
+                <w:rFonts w:ascii="Cambria Math" w:hAnsi="Cambria Math"/>
+                <w:lang w:bidi="he-IL"/>
+              </w:rPr>
+              <m:t>1</m:t>
+            </m:r>
+          </m:sub>
+        </m:sSub>
+      </m:oMath>
+      <w:r>
+        <w:rPr>
+          <w:lang w:bidi="he-IL"/>
+        </w:rPr>
+        <w:t xml:space="preserve"> oraz </w:t>
+      </w:r>
+      <m:oMath>
+        <m:sSub>
+          <m:sSubPr>
+            <m:ctrlPr>
+              <w:rPr>
+                <w:rFonts w:ascii="Cambria Math" w:hAnsi="Cambria Math"/>
+                <w:i/>
+                <w:lang w:bidi="he-IL"/>
+              </w:rPr>
+            </m:ctrlPr>
+          </m:sSubPr>
+          <m:e>
+            <m:r>
+              <w:rPr>
+                <w:rFonts w:ascii="Cambria Math" w:hAnsi="Cambria Math"/>
+                <w:lang w:bidi="he-IL"/>
+              </w:rPr>
+              <m:t>v</m:t>
+            </m:r>
+          </m:e>
+          <m:sub>
+            <m:r>
+              <w:rPr>
+                <w:rFonts w:ascii="Cambria Math" w:hAnsi="Cambria Math"/>
+                <w:lang w:bidi="he-IL"/>
+              </w:rPr>
+              <m:t>2</m:t>
+            </m:r>
+          </m:sub>
+        </m:sSub>
+        <m:r>
+          <w:rPr>
+            <w:rFonts w:ascii="Cambria Math" w:hAnsi="Cambria Math"/>
+            <w:lang w:bidi="he-IL"/>
+          </w:rPr>
+          <m:t xml:space="preserve"> </m:t>
+        </m:r>
+      </m:oMath>
+      <w:r>
+        <w:rPr>
+          <w:lang w:bidi="he-IL"/>
+        </w:rPr>
+        <w:t>j</w:t>
+      </w:r>
+      <w:r>
+        <w:rPr>
+          <w:lang w:bidi="he-IL"/>
+        </w:rPr>
+        <w:t>ako listy transpozycji, operację</w:t>
+      </w:r>
+      <w:r>
+        <w:rPr>
+          <w:lang w:bidi="he-IL"/>
+        </w:rPr>
+        <w:t xml:space="preserve"> dodawania można </w:t>
+      </w:r>
+      <w:proofErr w:type="gramStart"/>
+      <w:r>
+        <w:rPr>
+          <w:lang w:bidi="he-IL"/>
+        </w:rPr>
+        <w:t>zdefiniować jako</w:t>
+      </w:r>
+      <w:proofErr w:type="gramEnd"/>
+      <w:r>
+        <w:rPr>
+          <w:lang w:bidi="he-IL"/>
+        </w:rPr>
+        <w:t xml:space="preserve"> połączenie dwóch list, eliminując jednocześnie powtórzenia.</w:t>
+      </w:r>
+      <w:r>
+        <w:rPr>
+          <w:lang w:bidi="he-IL"/>
+        </w:rPr>
+        <w:t xml:space="preserve"> Zgodnie z tą zasadą </w:t>
+      </w:r>
+      <m:oMath>
+        <m:d>
+          <m:dPr>
+            <m:begChr m:val="|"/>
+            <m:endChr m:val="|"/>
+            <m:ctrlPr>
+              <w:rPr>
+                <w:rFonts w:ascii="Cambria Math" w:hAnsi="Cambria Math"/>
+                <w:i/>
+                <w:lang w:bidi="he-IL"/>
+              </w:rPr>
+            </m:ctrlPr>
+          </m:dPr>
+          <m:e>
+            <m:sSub>
+              <m:sSubPr>
+                <m:ctrlPr>
+                  <w:rPr>
+                    <w:rFonts w:ascii="Cambria Math" w:hAnsi="Cambria Math"/>
+                    <w:i/>
+                    <w:lang w:bidi="he-IL"/>
+                  </w:rPr>
+                </m:ctrlPr>
+              </m:sSubPr>
+              <m:e>
+                <m:r>
+                  <w:rPr>
+                    <w:rFonts w:ascii="Cambria Math" w:hAnsi="Cambria Math"/>
+                    <w:lang w:bidi="he-IL"/>
+                  </w:rPr>
+                  <m:t>v</m:t>
+                </m:r>
+              </m:e>
+              <m:sub>
+                <m:r>
+                  <w:rPr>
+                    <w:rFonts w:ascii="Cambria Math" w:hAnsi="Cambria Math"/>
+                    <w:lang w:bidi="he-IL"/>
+                  </w:rPr>
+                  <m:t>1</m:t>
+                </m:r>
+              </m:sub>
+            </m:sSub>
+            <m:r>
+              <w:rPr>
+                <w:rFonts w:ascii="Cambria Math" w:hAnsi="Cambria Math"/>
+                <w:lang w:bidi="he-IL"/>
+              </w:rPr>
+              <m:t>+</m:t>
+            </m:r>
+            <m:sSub>
+              <m:sSubPr>
+                <m:ctrlPr>
+                  <w:rPr>
+                    <w:rFonts w:ascii="Cambria Math" w:hAnsi="Cambria Math"/>
+                    <w:i/>
+                    <w:lang w:bidi="he-IL"/>
+                  </w:rPr>
+                </m:ctrlPr>
+              </m:sSubPr>
+              <m:e>
+                <m:r>
+                  <w:rPr>
+                    <w:rFonts w:ascii="Cambria Math" w:hAnsi="Cambria Math"/>
+                    <w:lang w:bidi="he-IL"/>
+                  </w:rPr>
+                  <m:t>v</m:t>
+                </m:r>
+              </m:e>
+              <m:sub>
+                <m:r>
+                  <w:rPr>
+                    <w:rFonts w:ascii="Cambria Math" w:hAnsi="Cambria Math"/>
+                    <w:lang w:bidi="he-IL"/>
+                  </w:rPr>
+                  <m:t>2</m:t>
+                </m:r>
+              </m:sub>
+            </m:sSub>
+          </m:e>
+        </m:d>
+        <m:r>
+          <w:rPr>
+            <w:rFonts w:ascii="Cambria Math" w:hAnsi="Cambria Math"/>
+            <w:lang w:bidi="he-IL"/>
+          </w:rPr>
+          <m:t>≤</m:t>
+        </m:r>
+        <m:d>
+          <m:dPr>
+            <m:begChr m:val="|"/>
+            <m:endChr m:val="|"/>
+            <m:ctrlPr>
+              <w:rPr>
+                <w:rFonts w:ascii="Cambria Math" w:hAnsi="Cambria Math"/>
+                <w:i/>
+                <w:lang w:bidi="he-IL"/>
+              </w:rPr>
+            </m:ctrlPr>
+          </m:dPr>
+          <m:e>
+            <m:sSub>
+              <m:sSubPr>
+                <m:ctrlPr>
+                  <w:rPr>
+                    <w:rFonts w:ascii="Cambria Math" w:hAnsi="Cambria Math"/>
+                    <w:i/>
+                    <w:lang w:bidi="he-IL"/>
+                  </w:rPr>
+                </m:ctrlPr>
+              </m:sSubPr>
+              <m:e>
+                <m:r>
+                  <w:rPr>
+                    <w:rFonts w:ascii="Cambria Math" w:hAnsi="Cambria Math"/>
+                    <w:lang w:bidi="he-IL"/>
+                  </w:rPr>
+                  <m:t>v</m:t>
+                </m:r>
+              </m:e>
+              <m:sub>
+                <m:r>
+                  <w:rPr>
+                    <w:rFonts w:ascii="Cambria Math" w:hAnsi="Cambria Math"/>
+                    <w:lang w:bidi="he-IL"/>
+                  </w:rPr>
+                  <m:t>1</m:t>
+                </m:r>
+              </m:sub>
+            </m:sSub>
+          </m:e>
+        </m:d>
+        <m:r>
+          <w:rPr>
+            <w:rFonts w:ascii="Cambria Math" w:hAnsi="Cambria Math"/>
+            <w:lang w:bidi="he-IL"/>
+          </w:rPr>
+          <m:t>+|</m:t>
+        </m:r>
+        <m:sSub>
+          <m:sSubPr>
+            <m:ctrlPr>
+              <w:rPr>
+                <w:rFonts w:ascii="Cambria Math" w:hAnsi="Cambria Math"/>
+                <w:i/>
+                <w:lang w:bidi="he-IL"/>
+              </w:rPr>
+            </m:ctrlPr>
+          </m:sSubPr>
+          <m:e>
+            <m:r>
+              <w:rPr>
+                <w:rFonts w:ascii="Cambria Math" w:hAnsi="Cambria Math"/>
+                <w:lang w:bidi="he-IL"/>
+              </w:rPr>
+              <m:t>v</m:t>
+            </m:r>
+          </m:e>
+          <m:sub>
+            <m:r>
+              <w:rPr>
+                <w:rFonts w:ascii="Cambria Math" w:hAnsi="Cambria Math"/>
+                <w:lang w:bidi="he-IL"/>
+              </w:rPr>
+              <m:t>2</m:t>
+            </m:r>
+          </m:sub>
+        </m:sSub>
+        <m:r>
+          <w:rPr>
+            <w:rFonts w:ascii="Cambria Math" w:hAnsi="Cambria Math"/>
+            <w:lang w:bidi="he-IL"/>
+          </w:rPr>
+          <m:t>|</m:t>
+        </m:r>
+      </m:oMath>
+      <w:r>
+        <w:rPr>
+          <w:rFonts w:eastAsiaTheme="minorEastAsia"/>
+          <w:lang w:bidi="he-IL"/>
+        </w:rPr>
+        <w:t>.</w:t>
+      </w:r>
+    </w:p>
+    <w:p>
+      <w:pPr>
+        <w:pStyle w:val="Heading2"/>
+        <w:numPr>
+          <w:ilvl w:val="1"/>
+          <w:numId w:val="11"/>
+        </w:numPr>
+        <w:rPr>
+          <w:lang w:bidi="he-IL"/>
+        </w:rPr>
+      </w:pPr>
+      <w:r>
+        <w:rPr>
+          <w:lang w:bidi="he-IL"/>
+        </w:rPr>
+        <w:t>Mnożenie prędkości przez liczbę</w:t>
+      </w:r>
+    </w:p>
+    <w:p>
+      <w:pPr>
+        <w:ind w:firstLine="708"/>
+        <w:rPr>
+          <w:lang w:bidi="he-IL"/>
+        </w:rPr>
+      </w:pPr>
+      <w:r>
+        <w:rPr>
+          <w:lang w:bidi="he-IL"/>
+        </w:rPr>
+        <w:t xml:space="preserve">Niech </w:t>
+      </w:r>
+      <m:oMath>
+        <m:r>
+          <w:rPr>
+            <w:rFonts w:ascii="Cambria Math" w:hAnsi="Cambria Math"/>
+            <w:lang w:bidi="he-IL"/>
+          </w:rPr>
+          <m:t>c</m:t>
+        </m:r>
+      </m:oMath>
+      <w:r>
+        <w:rPr>
+          <w:lang w:bidi="he-IL"/>
+        </w:rPr>
+        <w:t xml:space="preserve"> będzie liczbą zmiennoprzecinkową, a </w:t>
+      </w:r>
+      <m:oMath>
+        <m:r>
+          <w:rPr>
+            <w:rFonts w:ascii="Cambria Math" w:hAnsi="Cambria Math"/>
+            <w:lang w:bidi="he-IL"/>
+          </w:rPr>
+          <m:t>v</m:t>
+        </m:r>
+      </m:oMath>
+      <w:r>
+        <w:rPr>
+          <w:lang w:bidi="he-IL"/>
+        </w:rPr>
+        <w:t xml:space="preserve"> modyfikowaną prędkością. Rozważając następujące przypadki możemy zdefiniować operacje mnożenia:</w:t>
+      </w:r>
+    </w:p>
+    <w:p>
+      <w:pPr>
+        <w:pStyle w:val="ListParagraph"/>
+        <w:numPr>
+          <w:ilvl w:val="0"/>
+          <w:numId w:val="12"/>
+        </w:numPr>
+        <w:rPr>
+          <w:lang w:bidi="he-IL"/>
+        </w:rPr>
+      </w:pPr>
+      <w:proofErr w:type="gramStart"/>
+      <w:r>
+        <w:rPr>
+          <w:lang w:bidi="he-IL"/>
+        </w:rPr>
+        <w:t xml:space="preserve">Gdy </w:t>
+      </w:r>
+      <m:oMath>
+        <m:r>
+          <w:rPr>
+            <w:rFonts w:ascii="Cambria Math" w:hAnsi="Cambria Math"/>
+            <w:lang w:bidi="he-IL"/>
+          </w:rPr>
+          <m:t>c</m:t>
+        </m:r>
+        <m:r>
+          <w:rPr>
+            <w:rFonts w:ascii="Cambria Math" w:hAnsi="Cambria Math"/>
+            <w:lang w:bidi="he-IL"/>
+          </w:rPr>
+          <m:t>=</m:t>
+        </m:r>
+        <m:r>
+          <w:rPr>
+            <w:rFonts w:ascii="Cambria Math" w:hAnsi="Cambria Math"/>
+            <w:lang w:bidi="he-IL"/>
+          </w:rPr>
+          <m:t>0</m:t>
+        </m:r>
+      </m:oMath>
+      <w:r>
+        <w:rPr>
+          <w:lang w:bidi="he-IL"/>
+        </w:rPr>
+        <w:t xml:space="preserve">  - </w:t>
+      </w:r>
+      <w:r>
+        <w:rPr>
+          <w:lang w:bidi="he-IL"/>
+        </w:rPr>
+        <w:t>w</w:t>
+      </w:r>
+      <w:r>
+        <w:rPr>
+          <w:lang w:bidi="he-IL"/>
+        </w:rPr>
+        <w:t>ynikiem</w:t>
+      </w:r>
+      <w:proofErr w:type="gramEnd"/>
+      <w:r>
+        <w:rPr>
+          <w:lang w:bidi="he-IL"/>
+        </w:rPr>
+        <w:t xml:space="preserve"> jest zbiór pusty.</w:t>
+      </w:r>
+    </w:p>
+    <w:p>
+      <w:pPr>
+        <w:pStyle w:val="ListParagraph"/>
+        <w:numPr>
+          <w:ilvl w:val="0"/>
+          <w:numId w:val="12"/>
+        </w:numPr>
+        <w:rPr>
+          <w:lang w:bidi="he-IL"/>
+        </w:rPr>
+      </w:pPr>
+      <w:r>
+        <w:rPr>
+          <w:lang w:bidi="he-IL"/>
+        </w:rPr>
+        <w:t>Gdy</w:t>
+      </w:r>
+      <w:proofErr w:type="gramStart"/>
+      <w:r>
+        <w:rPr>
+          <w:lang w:bidi="he-IL"/>
+        </w:rPr>
+        <w:t xml:space="preserve"> </w:t>
+      </w:r>
+      <m:oMath>
+        <m:r>
+          <w:rPr>
+            <w:rFonts w:ascii="Cambria Math" w:hAnsi="Cambria Math"/>
+            <w:lang w:bidi="he-IL"/>
+          </w:rPr>
+          <m:t>c</m:t>
+        </m:r>
+        <m:r>
+          <w:rPr>
+            <w:rFonts w:ascii="Cambria Math" w:hAnsi="Cambria Math"/>
+            <w:lang w:bidi="he-IL"/>
+          </w:rPr>
+          <m:t xml:space="preserve"> </m:t>
+        </m:r>
+        <m:r>
+          <w:rPr>
+            <w:rFonts w:ascii="Cambria Math" w:hAnsi="Cambria Math"/>
+            <w:lang w:bidi="he-IL"/>
+          </w:rPr>
+          <m:t>ϵ</m:t>
+        </m:r>
+        <m:r>
+          <w:rPr>
+            <w:rFonts w:ascii="Cambria Math" w:hAnsi="Cambria Math"/>
+            <w:lang w:bidi="he-IL"/>
+          </w:rPr>
+          <m:t xml:space="preserve"> </m:t>
+        </m:r>
+        <m:d>
+          <m:dPr>
+            <m:ctrlPr>
+              <w:rPr>
+                <w:rFonts w:ascii="Cambria Math" w:hAnsi="Cambria Math"/>
+                <w:i/>
+                <w:lang w:bidi="he-IL"/>
+              </w:rPr>
+            </m:ctrlPr>
+          </m:dPr>
+          <m:e>
+            <m:r>
+              <w:rPr>
+                <w:rFonts w:ascii="Cambria Math" w:hAnsi="Cambria Math"/>
+                <w:lang w:bidi="he-IL"/>
+              </w:rPr>
+              <m:t>0,1</m:t>
+            </m:r>
+          </m:e>
+        </m:d>
+      </m:oMath>
+      <w:r>
+        <w:rPr>
+          <w:rFonts w:eastAsiaTheme="minorEastAsia"/>
+          <w:lang w:bidi="he-IL"/>
+        </w:rPr>
+        <w:t xml:space="preserve"> </w:t>
+      </w:r>
+      <w:r>
+        <w:rPr>
+          <w:lang w:bidi="he-IL"/>
+        </w:rPr>
+        <w:t>- w</w:t>
+      </w:r>
+      <w:r>
+        <w:rPr>
+          <w:lang w:bidi="he-IL"/>
+        </w:rPr>
+        <w:t>ynikiem</w:t>
+      </w:r>
+      <w:proofErr w:type="gramEnd"/>
+      <w:r>
+        <w:rPr>
+          <w:lang w:bidi="he-IL"/>
+        </w:rPr>
+        <w:t xml:space="preserve"> jest prędkość</w:t>
+      </w:r>
+      <w:r>
+        <w:rPr>
+          <w:lang w:bidi="he-IL"/>
+        </w:rPr>
+        <w:t xml:space="preserve"> </w:t>
+      </w:r>
+      <w:r>
+        <w:rPr>
+          <w:lang w:bidi="he-IL"/>
+        </w:rPr>
+        <w:t xml:space="preserve">„obcięta” </w:t>
+      </w:r>
+      <w:r>
+        <w:rPr>
+          <w:lang w:bidi="he-IL"/>
+        </w:rPr>
+        <w:t xml:space="preserve">do zbioru </w:t>
+      </w:r>
+      <m:oMath>
+        <m:r>
+          <w:rPr>
+            <w:rFonts w:ascii="Cambria Math" w:hAnsi="Cambria Math"/>
+            <w:lang w:bidi="he-IL"/>
+          </w:rPr>
+          <m:t>|cv|</m:t>
+        </m:r>
+      </m:oMath>
+      <w:r>
+        <w:rPr>
+          <w:lang w:bidi="he-IL"/>
+        </w:rPr>
+        <w:t xml:space="preserve">, gdzie </w:t>
+      </w:r>
+      <m:oMath>
+        <m:r>
+          <w:rPr>
+            <w:rFonts w:ascii="Cambria Math" w:hAnsi="Cambria Math"/>
+            <w:lang w:bidi="he-IL"/>
+          </w:rPr>
+          <m:t>|cv|</m:t>
+        </m:r>
+      </m:oMath>
+      <w:r>
+        <w:rPr>
+          <w:lang w:bidi="he-IL"/>
+        </w:rPr>
+        <w:t xml:space="preserve"> jest najwi</w:t>
+      </w:r>
+      <w:r>
+        <w:rPr>
+          <w:lang w:bidi="he-IL"/>
+        </w:rPr>
+        <w:t>ększą liczbą naturalną mniejszą</w:t>
+      </w:r>
+      <w:r>
+        <w:rPr>
+          <w:lang w:bidi="he-IL"/>
+        </w:rPr>
+        <w:t xml:space="preserve"> lub równą </w:t>
+      </w:r>
+      <m:oMath>
+        <m:r>
+          <w:rPr>
+            <w:rFonts w:ascii="Cambria Math" w:hAnsi="Cambria Math"/>
+            <w:lang w:bidi="he-IL"/>
+          </w:rPr>
+          <m:t>c|v|</m:t>
+        </m:r>
+      </m:oMath>
+      <w:r>
+        <w:rPr>
+          <w:lang w:bidi="he-IL"/>
+        </w:rPr>
+        <w:t>.</w:t>
+      </w:r>
+      <w:r>
+        <w:rPr>
+          <w:lang w:bidi="he-IL"/>
+        </w:rPr>
+        <w:t xml:space="preserve"> Można zapisać to, jako:</w:t>
+      </w:r>
+    </w:p>
+    <w:tbl>
+      <w:tblPr>
+        <w:tblStyle w:val="TableGrid"/>
+        <w:tblW w:w="5000" w:type="pct"/>
+        <w:tblBorders>
+          <w:top w:val="none" w:sz="0" w:space="0" w:color="auto"/>
+          <w:left w:val="none" w:sz="0" w:space="0" w:color="auto"/>
+          <w:bottom w:val="none" w:sz="0" w:space="0" w:color="auto"/>
+          <w:right w:val="none" w:sz="0" w:space="0" w:color="auto"/>
+          <w:insideH w:val="none" w:sz="0" w:space="0" w:color="auto"/>
+          <w:insideV w:val="none" w:sz="0" w:space="0" w:color="auto"/>
+        </w:tblBorders>
+        <w:tblLook w:val="04A0"/>
+      </w:tblPr>
+      <w:tblGrid>
+        <w:gridCol w:w="1393"/>
+        <w:gridCol w:w="6502"/>
+        <w:gridCol w:w="1393"/>
+      </w:tblGrid>
+      <w:tr>
+        <w:tc>
+          <w:tcPr>
+            <w:tcW w:w="750" w:type="pct"/>
+            <w:vAlign w:val="center"/>
+          </w:tcPr>
+          <w:p>
+            <w:pPr>
+              <w:jc w:val="center"/>
+              <w:rPr>
+                <w:lang w:bidi="he-IL"/>
+              </w:rPr>
+            </w:pPr>
+          </w:p>
+        </w:tc>
+        <w:tc>
+          <w:tcPr>
+            <w:tcW w:w="3500" w:type="pct"/>
+            <w:vAlign w:val="center"/>
+          </w:tcPr>
+          <w:p>
+            <w:pPr>
+              <w:jc w:val="center"/>
+              <w:rPr>
+                <w:rFonts w:eastAsiaTheme="minorEastAsia"/>
+                <w:lang w:bidi="he-IL"/>
+              </w:rPr>
+            </w:pPr>
+            <m:oMathPara>
+              <m:oMath>
+                <m:r>
+                  <w:rPr>
+                    <w:rFonts w:ascii="Cambria Math" w:hAnsi="Cambria Math"/>
+                    <w:lang w:bidi="he-IL"/>
+                  </w:rPr>
+                  <m:t>cv=</m:t>
+                </m:r>
+                <m:d>
+                  <m:dPr>
+                    <m:ctrlPr>
+                      <w:rPr>
+                        <w:rFonts w:ascii="Cambria Math" w:hAnsi="Cambria Math"/>
+                        <w:i/>
+                        <w:lang w:bidi="he-IL"/>
+                      </w:rPr>
+                    </m:ctrlPr>
+                  </m:dPr>
+                  <m:e>
+                    <m:d>
+                      <m:dPr>
+                        <m:ctrlPr>
+                          <w:rPr>
+                            <w:rFonts w:ascii="Cambria Math" w:hAnsi="Cambria Math"/>
+                            <w:i/>
+                            <w:lang w:bidi="he-IL"/>
+                          </w:rPr>
+                        </m:ctrlPr>
+                      </m:dPr>
+                      <m:e>
+                        <m:sSub>
+                          <m:sSubPr>
+                            <m:ctrlPr>
+                              <w:rPr>
+                                <w:rFonts w:ascii="Cambria Math" w:hAnsi="Cambria Math"/>
+                                <w:i/>
+                                <w:lang w:bidi="he-IL"/>
+                              </w:rPr>
+                            </m:ctrlPr>
+                          </m:sSubPr>
+                          <m:e>
+                            <m:r>
+                              <w:rPr>
+                                <w:rFonts w:ascii="Cambria Math" w:hAnsi="Cambria Math"/>
+                                <w:lang w:bidi="he-IL"/>
+                              </w:rPr>
+                              <m:t>i</m:t>
+                            </m:r>
+                          </m:e>
+                          <m:sub>
+                            <m:r>
+                              <w:rPr>
+                                <w:rFonts w:ascii="Cambria Math" w:hAnsi="Cambria Math"/>
+                                <w:lang w:bidi="he-IL"/>
+                              </w:rPr>
+                              <m:t>k</m:t>
+                            </m:r>
+                          </m:sub>
+                        </m:sSub>
+                        <m:r>
+                          <w:rPr>
+                            <w:rFonts w:ascii="Cambria Math" w:hAnsi="Cambria Math"/>
+                            <w:lang w:bidi="he-IL"/>
+                          </w:rPr>
+                          <m:t>,</m:t>
+                        </m:r>
+                        <m:sSub>
+                          <m:sSubPr>
+                            <m:ctrlPr>
+                              <w:rPr>
+                                <w:rFonts w:ascii="Cambria Math" w:hAnsi="Cambria Math"/>
+                                <w:i/>
+                                <w:lang w:bidi="he-IL"/>
+                              </w:rPr>
+                            </m:ctrlPr>
+                          </m:sSubPr>
+                          <m:e>
+                            <m:r>
+                              <w:rPr>
+                                <w:rFonts w:ascii="Cambria Math" w:hAnsi="Cambria Math"/>
+                                <w:lang w:bidi="he-IL"/>
+                              </w:rPr>
+                              <m:t>j</m:t>
+                            </m:r>
+                          </m:e>
+                          <m:sub>
+                            <m:r>
+                              <w:rPr>
+                                <w:rFonts w:ascii="Cambria Math" w:hAnsi="Cambria Math"/>
+                                <w:lang w:bidi="he-IL"/>
+                              </w:rPr>
+                              <m:t>k</m:t>
+                            </m:r>
+                          </m:sub>
+                        </m:sSub>
+                      </m:e>
+                    </m:d>
+                  </m:e>
+                </m:d>
+                <m:r>
+                  <w:rPr>
+                    <w:rFonts w:ascii="Cambria Math" w:hAnsi="Cambria Math"/>
+                    <w:lang w:bidi="he-IL"/>
+                  </w:rPr>
+                  <m:t>,k</m:t>
+                </m:r>
+                <m:sSubSup>
+                  <m:sSubSupPr>
+                    <m:ctrlPr>
+                      <w:rPr>
+                        <w:rFonts w:ascii="Cambria Math" w:hAnsi="Cambria Math"/>
+                        <w:i/>
+                        <w:lang w:bidi="he-IL"/>
+                      </w:rPr>
+                    </m:ctrlPr>
+                  </m:sSubSupPr>
+                  <m:e>
+                    <m:r>
+                      <w:rPr>
+                        <w:rFonts w:ascii="Cambria Math" w:hAnsi="Cambria Math"/>
+                        <w:lang w:bidi="he-IL"/>
+                      </w:rPr>
+                      <m:t>↑</m:t>
+                    </m:r>
+                  </m:e>
+                  <m:sub>
+                    <m:r>
+                      <w:rPr>
+                        <w:rFonts w:ascii="Cambria Math" w:hAnsi="Cambria Math"/>
+                        <w:lang w:bidi="he-IL"/>
+                      </w:rPr>
+                      <m:t>1</m:t>
+                    </m:r>
+                  </m:sub>
+                  <m:sup>
+                    <m:r>
+                      <w:rPr>
+                        <w:rFonts w:ascii="Cambria Math" w:hAnsi="Cambria Math"/>
+                        <w:lang w:bidi="he-IL"/>
+                      </w:rPr>
+                      <m:t>|cv|</m:t>
+                    </m:r>
+                  </m:sup>
+                </m:sSubSup>
+              </m:oMath>
+            </m:oMathPara>
+          </w:p>
+          <w:p>
+            <w:pPr>
+              <w:jc w:val="center"/>
+              <w:rPr>
+                <w:lang w:bidi="he-IL"/>
+              </w:rPr>
+            </w:pPr>
+          </w:p>
+        </w:tc>
+        <w:tc>
+          <w:tcPr>
+            <w:tcW w:w="750" w:type="pct"/>
+            <w:vAlign w:val="center"/>
+          </w:tcPr>
+          <w:p>
+            <w:pPr>
+              <w:jc w:val="center"/>
+              <w:rPr>
+                <w:lang w:bidi="he-IL"/>
+              </w:rPr>
+            </w:pPr>
+            <w:r>
+              <w:rPr>
+                <w:lang w:bidi="he-IL"/>
+              </w:rPr>
+              <w:t>(6)</w:t>
+            </w:r>
+          </w:p>
+        </w:tc>
+      </w:tr>
+    </w:tbl>
+    <w:p>
+      <w:pPr>
+        <w:pStyle w:val="ListParagraph"/>
+        <w:numPr>
+          <w:ilvl w:val="0"/>
+          <w:numId w:val="12"/>
+        </w:numPr>
+        <w:rPr>
+          <w:lang w:bidi="he-IL"/>
+        </w:rPr>
+      </w:pPr>
+      <w:r>
+        <w:rPr>
+          <w:lang w:bidi="he-IL"/>
+        </w:rPr>
+        <w:t xml:space="preserve">Gdy </w:t>
+      </w:r>
+      <m:oMath>
+        <m:r>
+          <w:rPr>
+            <w:rFonts w:ascii="Cambria Math" w:hAnsi="Cambria Math"/>
+            <w:lang w:bidi="he-IL"/>
+          </w:rPr>
+          <m:t>c</m:t>
+        </m:r>
+        <m:r>
+          <w:rPr>
+            <w:rFonts w:ascii="Cambria Math" w:hAnsi="Cambria Math"/>
+            <w:lang w:bidi="he-IL"/>
+          </w:rPr>
+          <m:t>≥</m:t>
+        </m:r>
+        <m:r>
+          <w:rPr>
+            <w:rFonts w:ascii="Cambria Math" w:hAnsi="Cambria Math"/>
+            <w:lang w:bidi="he-IL"/>
+          </w:rPr>
+          <m:t>1</m:t>
+        </m:r>
+      </m:oMath>
+      <w:r>
+        <w:rPr>
+          <w:lang w:bidi="he-IL"/>
+        </w:rPr>
+        <w:t xml:space="preserve"> – oznacza to że </w:t>
+      </w:r>
+      <w:proofErr w:type="gramStart"/>
+      <w:r>
+        <w:rPr>
+          <w:lang w:bidi="he-IL"/>
+        </w:rPr>
+        <w:t xml:space="preserve">mamy </w:t>
+      </w:r>
+      <m:oMath>
+        <m:r>
+          <w:rPr>
+            <w:rFonts w:ascii="Cambria Math" w:hAnsi="Cambria Math"/>
+            <w:lang w:bidi="he-IL"/>
+          </w:rPr>
+          <m:t>c=k+</m:t>
+        </m:r>
+        <m:sSup>
+          <m:sSupPr>
+            <m:ctrlPr>
+              <w:rPr>
+                <w:rFonts w:ascii="Cambria Math" w:hAnsi="Cambria Math"/>
+                <w:i/>
+                <w:lang w:bidi="he-IL"/>
+              </w:rPr>
+            </m:ctrlPr>
+          </m:sSupPr>
+          <m:e>
+            <m:r>
+              <w:rPr>
+                <w:rFonts w:ascii="Cambria Math" w:hAnsi="Cambria Math"/>
+                <w:lang w:bidi="he-IL"/>
+              </w:rPr>
+              <m:t>c</m:t>
+            </m:r>
+          </m:e>
+          <m:sup>
+            <m:r>
+              <w:rPr>
+                <w:rFonts w:ascii="Cambria Math" w:hAnsi="Cambria Math"/>
+                <w:lang w:bidi="he-IL"/>
+              </w:rPr>
+              <m:t>'</m:t>
+            </m:r>
+          </m:sup>
+        </m:sSup>
+        <m:r>
+          <w:rPr>
+            <w:rFonts w:ascii="Cambria Math" w:eastAsiaTheme="minorEastAsia" w:hAnsi="Cambria Math"/>
+            <w:lang w:bidi="he-IL"/>
+          </w:rPr>
+          <m:t xml:space="preserve">,  k ϵ N,  </m:t>
+        </m:r>
+        <m:sSup>
+          <m:sSupPr>
+            <m:ctrlPr>
+              <w:rPr>
+                <w:rFonts w:ascii="Cambria Math" w:eastAsiaTheme="minorEastAsia" w:hAnsi="Cambria Math"/>
+                <w:i/>
+                <w:lang w:bidi="he-IL"/>
+              </w:rPr>
+            </m:ctrlPr>
+          </m:sSupPr>
+          <m:e>
+            <m:r>
+              <w:rPr>
+                <w:rFonts w:ascii="Cambria Math" w:eastAsiaTheme="minorEastAsia" w:hAnsi="Cambria Math"/>
+                <w:lang w:bidi="he-IL"/>
+              </w:rPr>
+              <m:t>c</m:t>
+            </m:r>
+          </m:e>
+          <m:sup>
+            <m:r>
+              <w:rPr>
+                <w:rFonts w:ascii="Cambria Math" w:eastAsiaTheme="minorEastAsia" w:hAnsi="Cambria Math"/>
+                <w:lang w:bidi="he-IL"/>
+              </w:rPr>
+              <m:t>'</m:t>
+            </m:r>
+          </m:sup>
+        </m:sSup>
+        <m:r>
+          <w:rPr>
+            <w:rFonts w:ascii="Cambria Math" w:eastAsiaTheme="minorEastAsia" w:hAnsi="Cambria Math"/>
+            <w:lang w:bidi="he-IL"/>
+          </w:rPr>
+          <m:t xml:space="preserve">ϵ </m:t>
+        </m:r>
+        <m:d>
+          <m:dPr>
+            <m:begChr m:val="〈"/>
+            <m:endChr m:val="〉"/>
+            <m:ctrlPr>
+              <w:rPr>
+                <w:rFonts w:ascii="Cambria Math" w:eastAsiaTheme="minorEastAsia" w:hAnsi="Cambria Math"/>
+                <w:i/>
+                <w:lang w:bidi="he-IL"/>
+              </w:rPr>
+            </m:ctrlPr>
+          </m:dPr>
+          <m:e>
+            <m:r>
+              <w:rPr>
+                <w:rFonts w:ascii="Cambria Math" w:eastAsiaTheme="minorEastAsia" w:hAnsi="Cambria Math"/>
+                <w:lang w:bidi="he-IL"/>
+              </w:rPr>
+              <m:t>0,1</m:t>
+            </m:r>
+          </m:e>
+        </m:d>
+      </m:oMath>
+      <w:r>
+        <w:rPr>
+          <w:lang w:bidi="he-IL"/>
+        </w:rPr>
+        <w:t xml:space="preserve"> </w:t>
+      </w:r>
+      <w:r>
+        <w:rPr>
+          <w:lang w:bidi="he-IL"/>
+        </w:rPr>
+        <w:t>. Tak więc</w:t>
+      </w:r>
+      <w:proofErr w:type="gramEnd"/>
+      <w:r>
+        <w:rPr>
+          <w:lang w:bidi="he-IL"/>
+        </w:rPr>
+        <w:t xml:space="preserve"> można zdefiniować:</w:t>
+      </w:r>
+    </w:p>
+    <w:tbl>
+      <w:tblPr>
+        <w:tblStyle w:val="TableGrid"/>
+        <w:tblW w:w="5000" w:type="pct"/>
+        <w:tblBorders>
+          <w:top w:val="none" w:sz="0" w:space="0" w:color="auto"/>
+          <w:left w:val="none" w:sz="0" w:space="0" w:color="auto"/>
+          <w:bottom w:val="none" w:sz="0" w:space="0" w:color="auto"/>
+          <w:right w:val="none" w:sz="0" w:space="0" w:color="auto"/>
+          <w:insideH w:val="none" w:sz="0" w:space="0" w:color="auto"/>
+          <w:insideV w:val="none" w:sz="0" w:space="0" w:color="auto"/>
+        </w:tblBorders>
+        <w:tblLook w:val="04A0"/>
+      </w:tblPr>
+      <w:tblGrid>
+        <w:gridCol w:w="1393"/>
+        <w:gridCol w:w="6502"/>
+        <w:gridCol w:w="1393"/>
+      </w:tblGrid>
+      <w:tr>
+        <w:tc>
+          <w:tcPr>
+            <w:tcW w:w="750" w:type="pct"/>
+            <w:vAlign w:val="center"/>
+          </w:tcPr>
+          <w:p>
+            <w:pPr>
+              <w:jc w:val="center"/>
+              <w:rPr>
+                <w:lang w:bidi="he-IL"/>
+              </w:rPr>
+            </w:pPr>
+          </w:p>
+        </w:tc>
+        <w:tc>
+          <w:tcPr>
+            <w:tcW w:w="3500" w:type="pct"/>
+            <w:vAlign w:val="center"/>
+          </w:tcPr>
+          <w:p>
+            <w:pPr>
+              <w:jc w:val="center"/>
+              <w:rPr>
+                <w:rFonts w:eastAsiaTheme="minorEastAsia"/>
+                <w:lang w:bidi="he-IL"/>
+              </w:rPr>
+            </w:pPr>
+            <m:oMathPara>
+              <m:oMath>
+                <m:r>
+                  <w:rPr>
+                    <w:rFonts w:ascii="Cambria Math" w:hAnsi="Cambria Math"/>
+                    <w:lang w:bidi="he-IL"/>
+                  </w:rPr>
+                  <m:t>c</m:t>
+                </m:r>
+                <m:r>
+                  <w:rPr>
+                    <w:rFonts w:ascii="Cambria Math" w:hAnsi="Cambria Math"/>
+                    <w:lang w:bidi="he-IL"/>
+                  </w:rPr>
+                  <m:t>v=</m:t>
+                </m:r>
+                <m:sPre>
+                  <m:sPrePr>
+                    <m:ctrlPr>
+                      <w:rPr>
+                        <w:rFonts w:ascii="Cambria Math" w:hAnsi="Cambria Math"/>
+                        <w:i/>
+                        <w:lang w:bidi="he-IL"/>
+                      </w:rPr>
+                    </m:ctrlPr>
+                  </m:sPrePr>
+                  <m:sub>
+                    <m:r>
+                      <w:rPr>
+                        <w:rFonts w:ascii="Cambria Math" w:hAnsi="Cambria Math"/>
+                        <w:lang w:bidi="he-IL"/>
+                      </w:rPr>
+                      <m:t xml:space="preserve">k razy   </m:t>
+                    </m:r>
+                  </m:sub>
+                  <m:sup>
+                    <m:groupChr>
+                      <m:groupChrPr>
+                        <m:ctrlPr>
+                          <w:rPr>
+                            <w:rFonts w:ascii="Cambria Math" w:hAnsi="Cambria Math"/>
+                            <w:i/>
+                            <w:lang w:bidi="he-IL"/>
+                          </w:rPr>
+                        </m:ctrlPr>
+                      </m:groupChrPr>
+                      <m:e>
+                        <m:r>
+                          <w:rPr>
+                            <w:rFonts w:ascii="Cambria Math" w:hAnsi="Cambria Math"/>
+                            <w:lang w:bidi="he-IL"/>
+                          </w:rPr>
+                          <m:t>v+v+...+v</m:t>
+                        </m:r>
+                      </m:e>
+                    </m:groupChr>
+                  </m:sup>
+                  <m:e>
+                    <m:r>
+                      <w:rPr>
+                        <w:rFonts w:ascii="Cambria Math" w:hAnsi="Cambria Math"/>
+                        <w:lang w:bidi="he-IL"/>
+                      </w:rPr>
+                      <m:t>+c’v</m:t>
+                    </m:r>
+                  </m:e>
+                </m:sPre>
+              </m:oMath>
+            </m:oMathPara>
+          </w:p>
+          <w:p>
+            <w:pPr>
+              <w:jc w:val="center"/>
+              <w:rPr>
+                <w:lang w:bidi="he-IL"/>
+              </w:rPr>
+            </w:pPr>
+          </w:p>
+        </w:tc>
+        <w:tc>
+          <w:tcPr>
+            <w:tcW w:w="750" w:type="pct"/>
+            <w:vAlign w:val="center"/>
+          </w:tcPr>
+          <w:p>
+            <w:pPr>
+              <w:jc w:val="center"/>
+              <w:rPr>
+                <w:lang w:bidi="he-IL"/>
+              </w:rPr>
+            </w:pPr>
+            <w:r>
+              <w:rPr>
+                <w:lang w:bidi="he-IL"/>
+              </w:rPr>
+              <w:t>(7)</w:t>
+            </w:r>
+          </w:p>
+        </w:tc>
+      </w:tr>
+    </w:tbl>
+    <w:p>
+      <w:pPr>
+        <w:pStyle w:val="ListParagraph"/>
+        <w:numPr>
+          <w:ilvl w:val="0"/>
+          <w:numId w:val="12"/>
+        </w:numPr>
+        <w:rPr>
+          <w:lang w:bidi="he-IL"/>
+        </w:rPr>
+      </w:pPr>
+      <w:r>
+        <w:rPr>
+          <w:lang w:bidi="he-IL"/>
+        </w:rPr>
+        <w:t xml:space="preserve">Gdy </w:t>
+      </w:r>
+      <m:oMath>
+        <m:r>
+          <w:rPr>
+            <w:rFonts w:ascii="Cambria Math" w:hAnsi="Cambria Math"/>
+            <w:lang w:bidi="he-IL"/>
+          </w:rPr>
+          <m:t>c &lt; 0</m:t>
+        </m:r>
+      </m:oMath>
+      <w:r>
+        <w:rPr>
+          <w:lang w:bidi="he-IL"/>
+        </w:rPr>
+        <w:t xml:space="preserve"> – wynikiem jest </w:t>
+      </w:r>
+      <m:oMath>
+        <m:r>
+          <w:rPr>
+            <w:rFonts w:ascii="Cambria Math" w:hAnsi="Cambria Math"/>
+            <w:lang w:bidi="he-IL"/>
+          </w:rPr>
+          <m:t>cv=-c(~v)</m:t>
+        </m:r>
+      </m:oMath>
+      <w:r>
+        <w:rPr>
+          <w:rFonts w:eastAsiaTheme="minorEastAsia"/>
+          <w:lang w:bidi="he-IL"/>
+        </w:rPr>
+        <w:t>.</w:t>
+      </w:r>
+    </w:p>
+    <w:p>
+      <w:pPr>
+        <w:pStyle w:val="Heading2"/>
+        <w:numPr>
+          <w:ilvl w:val="1"/>
+          <w:numId w:val="11"/>
+        </w:numPr>
+        <w:rPr>
+          <w:lang w:bidi="he-IL"/>
+        </w:rPr>
+      </w:pPr>
+      <w:r>
+        <w:rPr>
+          <w:lang w:bidi="he-IL"/>
+        </w:rPr>
+        <w:lastRenderedPageBreak/>
+        <w:t>Aktualizacja pozycji i prędkości cząstki</w:t>
+      </w:r>
+    </w:p>
+    <w:p>
+      <w:pPr>
         <w:rPr>
           <w:lang w:bidi="he-IL"/>
         </w:rPr>
@@ -2565,55 +6303,407 @@
           <w:lang w:bidi="he-IL"/>
         </w:rPr>
         <w:tab/>
-        <w:t xml:space="preserve">Program </w:t>
-      </w:r>
-      <w:r>
-        <w:rPr>
-          <w:lang w:bidi="he-IL"/>
-        </w:rPr>
-        <w:t>podlega</w:t>
-      </w:r>
-      <w:r>
-        <w:rPr>
-          <w:lang w:bidi="he-IL"/>
-        </w:rPr>
-        <w:t xml:space="preserve"> dwóm kategoriom testów – jakościowych </w:t>
-      </w:r>
-      <w:r>
-        <w:rPr>
-          <w:lang w:bidi="he-IL"/>
-        </w:rPr>
-        <w:t>oraz wydajnościowych. Z </w:t>
-      </w:r>
-      <w:r>
-        <w:rPr>
-          <w:lang w:bidi="he-IL"/>
-        </w:rPr>
-        <w:t xml:space="preserve">tego powodu konieczne </w:t>
-      </w:r>
-      <w:r>
-        <w:rPr>
-          <w:lang w:bidi="he-IL"/>
-        </w:rPr>
-        <w:t xml:space="preserve">było </w:t>
-      </w:r>
-      <w:r>
-        <w:rPr>
-          <w:lang w:bidi="he-IL"/>
-        </w:rPr>
-        <w:t>zaimplementowanie innych algorytmów, z którymi porówn</w:t>
-      </w:r>
-      <w:r>
-        <w:rPr>
-          <w:lang w:bidi="he-IL"/>
-        </w:rPr>
-        <w:t>ywane są uzyskane wyniki. Są</w:t>
-      </w:r>
-      <w:r>
-        <w:rPr>
-          <w:lang w:bidi="he-IL"/>
-        </w:rPr>
-        <w:t xml:space="preserve"> to:</w:t>
+        <w:t>Aktualizacja pozycji i prędkości cząstki zachodzi dokładnie tak samo jak w wersji ogólnej algorytmu, zgodnie ze wzorem 1, tylko, że z użyciem powyższych operatorów.</w:t>
+      </w:r>
+    </w:p>
+    <w:p>
+      <w:pPr>
+        <w:pStyle w:val="Heading1"/>
+        <w:numPr>
+          <w:ilvl w:val="0"/>
+          <w:numId w:val="11"/>
+        </w:numPr>
+        <w:rPr>
+          <w:noProof/>
+          <w:lang w:bidi="he-IL"/>
+        </w:rPr>
+      </w:pPr>
+      <w:r>
+        <w:rPr>
+          <w:noProof/>
+          <w:lang w:bidi="he-IL"/>
+        </w:rPr>
+        <w:t>Założenia programu</w:t>
+      </w:r>
+    </w:p>
+    <w:p>
+      <w:pPr>
+        <w:pStyle w:val="Heading2"/>
+        <w:numPr>
+          <w:ilvl w:val="1"/>
+          <w:numId w:val="11"/>
+        </w:numPr>
+        <w:rPr>
+          <w:rFonts w:eastAsiaTheme="minorHAnsi"/>
+          <w:lang w:bidi="he-IL"/>
+        </w:rPr>
+      </w:pPr>
+      <w:r>
+        <w:rPr>
+          <w:rFonts w:eastAsiaTheme="minorHAnsi"/>
+          <w:lang w:bidi="he-IL"/>
+        </w:rPr>
+        <w:t>Kryteria stopu</w:t>
+      </w:r>
+    </w:p>
+    <w:p>
+      <w:pPr>
+        <w:ind w:firstLine="708"/>
+        <w:rPr>
+          <w:lang w:bidi="he-IL"/>
+        </w:rPr>
+      </w:pPr>
+      <w:r>
+        <w:rPr>
+          <w:lang w:bidi="he-IL"/>
+        </w:rPr>
+        <w:t>Wybrano 2 warunki, które prowadzą do zakończenia algorytmu, przy wyborze kierowano się ich niewielkim kosztem obliczeniowym:</w:t>
+      </w:r>
+    </w:p>
+    <w:p>
+      <w:pPr>
+        <w:pStyle w:val="ListParagraph"/>
+        <w:numPr>
+          <w:ilvl w:val="0"/>
+          <w:numId w:val="12"/>
+        </w:numPr>
+        <w:rPr>
+          <w:lang w:bidi="he-IL"/>
+        </w:rPr>
+      </w:pPr>
+      <w:r>
+        <w:rPr>
+          <w:lang w:bidi="he-IL"/>
+        </w:rPr>
+        <w:t xml:space="preserve">Kryterium 1: </w:t>
+      </w:r>
+      <w:r>
+        <w:rPr>
+          <w:lang w:bidi="he-IL"/>
+        </w:rPr>
+        <w:t>„Powolny rój” – należy porównywać prędkości wszystkich cząsteczek z ustaloną wartością progową. W przypadku, gdy cząsteczki w roju poruszają się poniżej dobranej eksperymentalnie wartości program kończy działanie.</w:t>
+      </w:r>
+    </w:p>
+    <w:p>
+      <w:pPr>
+        <w:pStyle w:val="ListParagraph"/>
+        <w:numPr>
+          <w:ilvl w:val="0"/>
+          <w:numId w:val="12"/>
+        </w:numPr>
+        <w:rPr>
+          <w:lang w:bidi="he-IL"/>
+        </w:rPr>
+      </w:pPr>
+      <w:r>
+        <w:rPr>
+          <w:lang w:bidi="he-IL"/>
+        </w:rPr>
+        <w:t xml:space="preserve">Kryterium 2: </w:t>
+      </w:r>
+      <w:r>
+        <w:rPr>
+          <w:lang w:bidi="he-IL"/>
+        </w:rPr>
+        <w:t xml:space="preserve">„Brak poprawy od długiego </w:t>
+      </w:r>
+      <w:proofErr w:type="gramStart"/>
+      <w:r>
+        <w:rPr>
+          <w:lang w:bidi="he-IL"/>
+        </w:rPr>
+        <w:t>czasu” – jeżeli</w:t>
+      </w:r>
+      <w:proofErr w:type="gramEnd"/>
+      <w:r>
+        <w:rPr>
+          <w:lang w:bidi="he-IL"/>
+        </w:rPr>
+        <w:t xml:space="preserve"> nie następuje poprawa wyniku od ustalonej eksperymentalnie liczby iteracji program kończy działanie.</w:t>
+      </w:r>
+    </w:p>
+    <w:p>
+      <w:pPr>
+        <w:pStyle w:val="Heading2"/>
+        <w:numPr>
+          <w:ilvl w:val="1"/>
+          <w:numId w:val="11"/>
+        </w:numPr>
+        <w:rPr>
+          <w:rFonts w:eastAsiaTheme="minorHAnsi"/>
+          <w:lang w:bidi="he-IL"/>
+        </w:rPr>
+      </w:pPr>
+      <w:r>
+        <w:rPr>
+          <w:rFonts w:eastAsiaTheme="minorHAnsi"/>
+          <w:lang w:bidi="he-IL"/>
+        </w:rPr>
+        <w:t>Złożoność obliczeniowa</w:t>
+      </w:r>
+    </w:p>
+    <w:p>
+      <w:r>
+        <w:rPr>
+          <w:rStyle w:val="Emphasis"/>
+          <w:i w:val="0"/>
+          <w:iCs w:val="0"/>
+        </w:rPr>
+        <w:tab/>
+        <w:t>Złożoność obliczeniowa jest zależna od liczby cząsteczek roju oraz kryterium stopu</w:t>
+      </w:r>
+      <w:r>
+        <w:rPr>
+          <w:rStyle w:val="Emphasis"/>
+          <w:i w:val="0"/>
+          <w:iCs w:val="0"/>
+        </w:rPr>
+        <w:t>,</w:t>
+      </w:r>
+      <w:r>
+        <w:t xml:space="preserve"> </w:t>
+      </w:r>
+      <w:r>
+        <w:t>z</w:t>
+      </w:r>
+      <w:r>
+        <w:t xml:space="preserve"> tego powodu jest trudna do oszacowanie, gdyż liczba iteracji głównej pętli algorytmu może być zmienna.</w:t>
+      </w:r>
+      <w:r>
+        <w:t xml:space="preserve"> </w:t>
+      </w:r>
+      <w:r>
+        <w:t>Jeśli przyjmiemy:</w:t>
+      </w:r>
+    </w:p>
+    <w:p>
+      <w:pPr>
+        <w:pStyle w:val="ListParagraph"/>
+        <w:numPr>
+          <w:ilvl w:val="0"/>
+          <w:numId w:val="13"/>
+        </w:numPr>
+      </w:pPr>
+      <m:oMath>
+        <m:r>
+          <w:rPr>
+            <w:rFonts w:ascii="Cambria Math" w:hAnsi="Cambria Math"/>
+          </w:rPr>
+          <m:t>i</m:t>
+        </m:r>
+      </m:oMath>
+      <w:r>
+        <w:rPr>
+          <w:rFonts w:eastAsiaTheme="minorEastAsia"/>
+        </w:rPr>
+        <w:t xml:space="preserve"> - liczba iteracji głównej pętli algorytmu.</w:t>
+      </w:r>
+    </w:p>
+    <w:p>
+      <w:pPr>
+        <w:pStyle w:val="ListParagraph"/>
+        <w:numPr>
+          <w:ilvl w:val="0"/>
+          <w:numId w:val="13"/>
+        </w:numPr>
+      </w:pPr>
+      <m:oMath>
+        <m:r>
+          <w:rPr>
+            <w:rFonts w:ascii="Cambria Math" w:eastAsiaTheme="minorEastAsia" w:hAnsi="Cambria Math"/>
+          </w:rPr>
+          <m:t>n</m:t>
+        </m:r>
+      </m:oMath>
+      <w:r>
+        <w:rPr>
+          <w:rFonts w:eastAsiaTheme="minorEastAsia"/>
+        </w:rPr>
+        <w:t xml:space="preserve"> - liczba cząsteczek.</w:t>
+      </w:r>
+    </w:p>
+    <w:p>
+      <w:r>
+        <w:t xml:space="preserve">To złożoność wyniesie </w:t>
+      </w:r>
+      <m:oMath>
+        <m:r>
+          <w:rPr>
+            <w:rFonts w:ascii="Cambria Math" w:hAnsi="Cambria Math"/>
+          </w:rPr>
+          <m:t>O(in)</m:t>
+        </m:r>
+      </m:oMath>
+      <w:r>
+        <w:rPr>
+          <w:rFonts w:eastAsiaTheme="minorEastAsia"/>
+        </w:rPr>
+        <w:t>, liczba iteracji jest zazwyczaj znacznie większa od liczby cząsteczek.</w:t>
+      </w:r>
+    </w:p>
+    <w:p>
+      <w:pPr>
+        <w:pStyle w:val="Heading2"/>
+        <w:numPr>
+          <w:ilvl w:val="1"/>
+          <w:numId w:val="11"/>
+        </w:numPr>
+      </w:pPr>
+      <w:r>
+        <w:t>Wejście/wyjście programu</w:t>
+      </w:r>
+    </w:p>
+    <w:p>
+      <w:pPr>
+        <w:ind w:firstLine="708"/>
+        <w:rPr>
+          <w:rStyle w:val="Emphasis"/>
+          <w:i w:val="0"/>
+          <w:iCs w:val="0"/>
+        </w:rPr>
+      </w:pPr>
+      <w:r>
+        <w:rPr>
+          <w:rStyle w:val="Emphasis"/>
+          <w:i w:val="0"/>
+          <w:iCs w:val="0"/>
+        </w:rPr>
+        <w:t xml:space="preserve">Program implementujący/testujący jest aplikacją konsolową. Dane wejściowe </w:t>
+      </w:r>
+      <w:r>
+        <w:rPr>
+          <w:rStyle w:val="Emphasis"/>
+          <w:i w:val="0"/>
+          <w:iCs w:val="0"/>
+        </w:rPr>
+        <w:t>m</w:t>
+      </w:r>
+      <w:r>
+        <w:rPr>
+          <w:rStyle w:val="Emphasis"/>
+          <w:i w:val="0"/>
+          <w:iCs w:val="0"/>
+        </w:rPr>
+        <w:t xml:space="preserve">ogą zostać podane na 2 sposoby, wczytane z pliku lub wygenerowane losowo z podaną maksymalną odległością pomiędzy 2 punktami. Na wyjściu wypisana zostanie długość najkrótszego znalezionego cyklu, </w:t>
+      </w:r>
+      <w:r>
+        <w:rPr>
+          <w:rStyle w:val="Emphasis"/>
+          <w:i w:val="0"/>
+          <w:iCs w:val="0"/>
+        </w:rPr>
+        <w:t>czas wykonywania obliczeń oraz liczba punktów wejściowych. Opcjonalnie możliwe jest wypisanie macier</w:t>
+      </w:r>
+      <w:r>
+        <w:rPr>
+          <w:rStyle w:val="Emphasis"/>
+          <w:i w:val="0"/>
+          <w:iCs w:val="0"/>
+        </w:rPr>
+        <w:t>zy odległości pomiędzy punktami oraz porównanie wyniku z wynikami działania innych algorytmów.</w:t>
+      </w:r>
+    </w:p>
+    <w:p>
+      <w:pPr>
+        <w:pStyle w:val="Heading2"/>
+        <w:numPr>
+          <w:ilvl w:val="1"/>
+          <w:numId w:val="11"/>
+        </w:numPr>
+      </w:pPr>
+      <w:r>
+        <w:t>Parametry</w:t>
+      </w:r>
+    </w:p>
+    <w:p>
+      <w:r>
+        <w:tab/>
+        <w:t xml:space="preserve">Dla algorytmu </w:t>
+      </w:r>
+      <w:r>
+        <w:t>PSO</w:t>
+      </w:r>
+      <w:r>
+        <w:t xml:space="preserve"> możliwe jest ustalenie liczby cząsteczek roju i maksymalnej liczby iteracji </w:t>
+      </w:r>
+      <w:r>
+        <w:t>nieznajdujących</w:t>
+      </w:r>
+      <w:r>
+        <w:t xml:space="preserve"> lepszego rozwiązania.</w:t>
+      </w:r>
+    </w:p>
+    <w:p>
+      <w:pPr>
+        <w:pStyle w:val="Heading2"/>
+        <w:numPr>
+          <w:ilvl w:val="1"/>
+          <w:numId w:val="11"/>
+        </w:numPr>
+      </w:pPr>
+      <w:r>
+        <w:lastRenderedPageBreak/>
+        <w:t>Struktury danych</w:t>
+      </w:r>
+    </w:p>
+    <w:p>
+      <w:pPr>
+        <w:rPr>
+          <w:lang w:bidi="he-IL"/>
+        </w:rPr>
+      </w:pPr>
+      <w:r>
+        <w:rPr>
+          <w:lang w:bidi="he-IL"/>
+        </w:rPr>
+        <w:tab/>
+        <w:t xml:space="preserve">Do reprezentacji grafu zawierającego odległości pomiędzy punktami, ze względu na to, że </w:t>
+      </w:r>
+      <w:r>
+        <w:rPr>
+          <w:lang w:bidi="he-IL"/>
+        </w:rPr>
+        <w:t xml:space="preserve">zakłada się, iż </w:t>
+      </w:r>
+      <w:r>
+        <w:rPr>
+          <w:lang w:bidi="he-IL"/>
+        </w:rPr>
+        <w:t>jest to graf pełny (możliwe jest połączenie dowolnego punktu z innym), wybrano reprezentację macierzową grafu.</w:t>
+      </w:r>
+    </w:p>
+    <w:p>
+      <w:pPr>
+        <w:pStyle w:val="Heading2"/>
+        <w:numPr>
+          <w:ilvl w:val="1"/>
+          <w:numId w:val="11"/>
+        </w:numPr>
+        <w:rPr>
+          <w:noProof/>
+          <w:lang w:bidi="he-IL"/>
+        </w:rPr>
+      </w:pPr>
+      <w:r>
+        <w:rPr>
+          <w:noProof/>
+          <w:lang w:bidi="he-IL"/>
+        </w:rPr>
+        <w:t>Projekty testów</w:t>
+      </w:r>
+    </w:p>
+    <w:p>
+      <w:pPr>
+        <w:rPr>
+          <w:lang w:bidi="he-IL"/>
+        </w:rPr>
+      </w:pPr>
+      <w:r>
+        <w:rPr>
+          <w:lang w:bidi="he-IL"/>
+        </w:rPr>
+        <w:tab/>
+        <w:t>Program podlega dwóm kategoriom testów – jakościowych oraz wydajnościowych. Z tego powodu konieczne było zaimplementowanie innych algorytmów, z którymi porównywane są uzyskane wyniki. Są to:</w:t>
       </w:r>
     </w:p>
     <w:p>
@@ -2662,316 +6752,16 @@
         <w:rPr>
           <w:lang w:bidi="he-IL"/>
         </w:rPr>
-        <w:lastRenderedPageBreak/>
-        <w:t xml:space="preserve">Porównywana </w:t>
-      </w:r>
-      <w:r>
-        <w:rPr>
-          <w:lang w:bidi="he-IL"/>
-        </w:rPr>
-        <w:t>jest</w:t>
-      </w:r>
-      <w:r>
-        <w:rPr>
-          <w:lang w:bidi="he-IL"/>
-        </w:rPr>
-        <w:t xml:space="preserve"> długość najkrótsz</w:t>
-      </w:r>
-      <w:r>
-        <w:rPr>
-          <w:lang w:bidi="he-IL"/>
-        </w:rPr>
-        <w:t>e</w:t>
-      </w:r>
-      <w:r>
-        <w:rPr>
-          <w:lang w:bidi="he-IL"/>
-        </w:rPr>
-        <w:t>go znalezionego cyklu oraz czas takich posz</w:t>
-      </w:r>
-      <w:r>
-        <w:rPr>
-          <w:lang w:bidi="he-IL"/>
-        </w:rPr>
-        <w:t>ukiwań dla różnych grafów.</w:t>
+        <w:t>Porównywana jest długość najkrótszego znalezionego cyklu oraz czas takich poszukiwań dla różnych grafów.</w:t>
       </w:r>
     </w:p>
     <w:p>
       <w:pPr>
-        <w:pStyle w:val="Heading3"/>
-        <w:rPr>
-          <w:noProof/>
-          <w:lang w:bidi="he-IL"/>
-        </w:rPr>
-      </w:pPr>
-      <w:r>
-        <w:rPr>
-          <w:noProof/>
-          <w:lang w:bidi="he-IL"/>
-        </w:rPr>
-        <w:t>Założenia programu</w:t>
-      </w:r>
-    </w:p>
-    <w:p>
-      <w:pPr>
-        <w:rPr>
-          <w:lang w:bidi="he-IL"/>
-        </w:rPr>
-      </w:pPr>
-      <w:r>
-        <w:rPr>
-          <w:lang w:bidi="he-IL"/>
-        </w:rPr>
-        <w:t>Kryteria stopu</w:t>
-      </w:r>
-    </w:p>
-    <w:p>
-      <w:pPr>
-        <w:rPr>
-          <w:lang w:bidi="he-IL"/>
-        </w:rPr>
-      </w:pPr>
-      <w:r>
-        <w:rPr>
-          <w:lang w:bidi="he-IL"/>
-        </w:rPr>
-        <w:t xml:space="preserve">// TODO: w artykule </w:t>
-      </w:r>
-      <w:proofErr w:type="spellStart"/>
-      <w:r>
-        <w:rPr>
-          <w:lang w:bidi="he-IL"/>
-        </w:rPr>
-        <w:t>sa</w:t>
-      </w:r>
-      <w:proofErr w:type="spellEnd"/>
-      <w:r>
-        <w:rPr>
-          <w:lang w:bidi="he-IL"/>
-        </w:rPr>
-        <w:t xml:space="preserve"> 4</w:t>
-      </w:r>
-      <w:r>
-        <w:rPr>
-          <w:lang w:bidi="he-IL"/>
-        </w:rPr>
-        <w:t xml:space="preserve"> </w:t>
-      </w:r>
-      <w:proofErr w:type="spellStart"/>
-      <w:r>
-        <w:rPr>
-          <w:lang w:bidi="he-IL"/>
-        </w:rPr>
-        <w:t>rozne</w:t>
-      </w:r>
-      <w:proofErr w:type="gramStart"/>
-      <w:r>
-        <w:rPr>
-          <w:lang w:bidi="he-IL"/>
-        </w:rPr>
-        <w:t>,mozna</w:t>
-      </w:r>
-      <w:proofErr w:type="spellEnd"/>
-      <w:proofErr w:type="gramEnd"/>
-      <w:r>
-        <w:rPr>
-          <w:lang w:bidi="he-IL"/>
-        </w:rPr>
-        <w:t xml:space="preserve"> </w:t>
-      </w:r>
-      <w:proofErr w:type="spellStart"/>
-      <w:r>
-        <w:rPr>
-          <w:lang w:bidi="he-IL"/>
-        </w:rPr>
-        <w:t>wybrac</w:t>
-      </w:r>
-      <w:proofErr w:type="spellEnd"/>
-      <w:r>
-        <w:rPr>
-          <w:lang w:bidi="he-IL"/>
-        </w:rPr>
-        <w:t xml:space="preserve"> tylko </w:t>
-      </w:r>
-      <w:proofErr w:type="spellStart"/>
-      <w:r>
-        <w:rPr>
-          <w:lang w:bidi="he-IL"/>
-        </w:rPr>
-        <w:t>niektore</w:t>
-      </w:r>
-      <w:proofErr w:type="spellEnd"/>
-    </w:p>
-    <w:p>
-      <w:pPr>
-        <w:pStyle w:val="Heading4"/>
-        <w:rPr>
-          <w:lang w:bidi="he-IL"/>
-        </w:rPr>
-      </w:pPr>
-      <w:r>
-        <w:rPr>
-          <w:lang w:bidi="he-IL"/>
-        </w:rPr>
-        <w:t>Złożoność obliczeniowa</w:t>
-      </w:r>
-    </w:p>
-    <w:p>
-      <w:r>
-        <w:rPr>
-          <w:rStyle w:val="Emphasis"/>
-          <w:i w:val="0"/>
-          <w:iCs w:val="0"/>
-        </w:rPr>
-        <w:tab/>
-        <w:t xml:space="preserve">Złożoność obliczeniowa jest zależna od liczby cząsteczek roju oraz kryterium stopu. </w:t>
-      </w:r>
-      <w:r>
-        <w:rPr>
-          <w:rStyle w:val="Emphasis"/>
-          <w:i w:val="0"/>
-          <w:iCs w:val="0"/>
-        </w:rPr>
-        <w:t>Jako takie kryterium przyjęliśmy sytuację, g</w:t>
-      </w:r>
-      <w:r>
-        <w:t xml:space="preserve">dy w ciągu ostatnich </w:t>
-      </w:r>
-      <m:oMath>
-        <m:r>
-          <w:rPr>
-            <w:rFonts w:ascii="Cambria Math" w:hAnsi="Cambria Math"/>
-          </w:rPr>
-          <m:t>NOCHANGE_MAX</m:t>
-        </m:r>
-      </m:oMath>
-      <w:r>
-        <w:t xml:space="preserve"> iteracji nie otrzymaliśmy lepszego </w:t>
-      </w:r>
-      <w:proofErr w:type="gramStart"/>
-      <w:r>
-        <w:t xml:space="preserve">rozwiązania. </w:t>
-      </w:r>
-      <w:proofErr w:type="gramEnd"/>
-      <w:r>
-        <w:t>Z tego powodu złożoność obliczeniowa jest trudna do oszacowanie, gdyż liczba iteracji głównej pętli algorytmu może być zmienna.</w:t>
-      </w:r>
-      <w:r>
-        <w:t xml:space="preserve"> // TODO: </w:t>
-      </w:r>
-      <w:proofErr w:type="spellStart"/>
-      <w:proofErr w:type="gramStart"/>
-      <w:r>
-        <w:t>napisac</w:t>
-      </w:r>
-      <w:proofErr w:type="spellEnd"/>
-      <w:r>
-        <w:t xml:space="preserve"> jaka</w:t>
-      </w:r>
-      <w:proofErr w:type="gramEnd"/>
-      <w:r>
-        <w:t xml:space="preserve"> pesymistyczna w </w:t>
-      </w:r>
-      <w:proofErr w:type="spellStart"/>
-      <w:r>
-        <w:t>zaleznosci</w:t>
-      </w:r>
-      <w:proofErr w:type="spellEnd"/>
-      <w:r>
-        <w:t xml:space="preserve"> od liczby iteracji</w:t>
-      </w:r>
-    </w:p>
-    <w:p>
-      <w:pPr>
-        <w:pStyle w:val="Heading4"/>
-      </w:pPr>
-      <w:r>
-        <w:t>Wejście/wyjście programu</w:t>
-      </w:r>
-    </w:p>
-    <w:p>
-      <w:pPr>
-        <w:ind w:firstLine="708"/>
-        <w:rPr>
-          <w:rStyle w:val="Emphasis"/>
-          <w:i w:val="0"/>
-          <w:iCs w:val="0"/>
-        </w:rPr>
-      </w:pPr>
-      <w:r>
-        <w:rPr>
-          <w:rStyle w:val="Emphasis"/>
-          <w:i w:val="0"/>
-          <w:iCs w:val="0"/>
-        </w:rPr>
-        <w:t xml:space="preserve">Program implementujący/testujący jest aplikacją konsolową. Dane wejściowe </w:t>
-      </w:r>
-      <w:r>
-        <w:rPr>
-          <w:rStyle w:val="Emphasis"/>
-          <w:i w:val="0"/>
-          <w:iCs w:val="0"/>
-        </w:rPr>
-        <w:t>m</w:t>
-      </w:r>
-      <w:r>
-        <w:rPr>
-          <w:rStyle w:val="Emphasis"/>
-          <w:i w:val="0"/>
-          <w:iCs w:val="0"/>
-        </w:rPr>
-        <w:t xml:space="preserve">ogą zostać podane na 2 sposoby, wczytane z pliku lub wygenerowane losowo z podaną maksymalną odległością pomiędzy 2 punktami. Na wyjściu wypisana zostanie długość najkrótszego znalezionego cyklu, </w:t>
-      </w:r>
-      <w:r>
-        <w:rPr>
-          <w:rStyle w:val="Emphasis"/>
-          <w:i w:val="0"/>
-          <w:iCs w:val="0"/>
-        </w:rPr>
-        <w:t>czas wykonywania obliczeń oraz liczba punktów wejściowych. Opcjonalnie możliwe jest wypisanie macier</w:t>
-      </w:r>
-      <w:r>
-        <w:rPr>
-          <w:rStyle w:val="Emphasis"/>
-          <w:i w:val="0"/>
-          <w:iCs w:val="0"/>
-        </w:rPr>
-        <w:t>zy odległości pomiędzy punktami oraz porównanie wyniku z wynikami działania innych algorytmów.</w:t>
-      </w:r>
-    </w:p>
-    <w:p>
-      <w:pPr>
-        <w:pStyle w:val="Heading4"/>
-        <w:rPr>
-          <w:rStyle w:val="Emphasis"/>
-          <w:i/>
-          <w:iCs/>
-        </w:rPr>
-      </w:pPr>
-      <w:r>
-        <w:rPr>
-          <w:rStyle w:val="Emphasis"/>
-          <w:i/>
-          <w:iCs/>
-        </w:rPr>
-        <w:t>Parametry</w:t>
-      </w:r>
-    </w:p>
-    <w:p>
-      <w:r>
-        <w:tab/>
-        <w:t xml:space="preserve">Dla algorytmu symulowanego wyżarzania możliwe jest ustalenie liczby cząsteczek roju i maksymalnej liczby iteracji </w:t>
-      </w:r>
-      <w:r>
-        <w:t>nieznajdujących</w:t>
-      </w:r>
-      <w:r>
-        <w:t xml:space="preserve"> lepszego rozwiązania. // TODO: są różne modyfikacje tego algorytmu</w:t>
-      </w:r>
-    </w:p>
-    <w:p>
-      <w:pPr>
-        <w:pStyle w:val="Heading3"/>
+        <w:pStyle w:val="Heading1"/>
+        <w:numPr>
+          <w:ilvl w:val="0"/>
+          <w:numId w:val="11"/>
+        </w:numPr>
         <w:rPr>
           <w:rStyle w:val="Emphasis"/>
           <w:i w:val="0"/>
@@ -3155,6 +6945,119 @@
     </w:lvl>
   </w:abstractNum>
   <w:abstractNum w:abstractNumId="1">
+    <w:nsid w:val="0AC901E5"/>
+    <w:multiLevelType w:val="hybridMultilevel"/>
+    <w:tmpl w:val="D9B226DE"/>
+    <w:lvl w:ilvl="0" w:tplc="04150001">
+      <w:start w:val="1"/>
+      <w:numFmt w:val="bullet"/>
+      <w:lvlText w:val=""/>
+      <w:lvlJc w:val="left"/>
+      <w:pPr>
+        <w:ind w:left="720" w:hanging="360"/>
+      </w:pPr>
+      <w:rPr>
+        <w:rFonts w:ascii="Symbol" w:hAnsi="Symbol" w:hint="default"/>
+      </w:rPr>
+    </w:lvl>
+    <w:lvl w:ilvl="1" w:tplc="04150003" w:tentative="1">
+      <w:start w:val="1"/>
+      <w:numFmt w:val="bullet"/>
+      <w:lvlText w:val="o"/>
+      <w:lvlJc w:val="left"/>
+      <w:pPr>
+        <w:ind w:left="1440" w:hanging="360"/>
+      </w:pPr>
+      <w:rPr>
+        <w:rFonts w:ascii="Courier New" w:hAnsi="Courier New" w:cs="Courier New" w:hint="default"/>
+      </w:rPr>
+    </w:lvl>
+    <w:lvl w:ilvl="2" w:tplc="04150005" w:tentative="1">
+      <w:start w:val="1"/>
+      <w:numFmt w:val="bullet"/>
+      <w:lvlText w:val=""/>
+      <w:lvlJc w:val="left"/>
+      <w:pPr>
+        <w:ind w:left="2160" w:hanging="360"/>
+      </w:pPr>
+      <w:rPr>
+        <w:rFonts w:ascii="Wingdings" w:hAnsi="Wingdings" w:hint="default"/>
+      </w:rPr>
+    </w:lvl>
+    <w:lvl w:ilvl="3" w:tplc="04150001" w:tentative="1">
+      <w:start w:val="1"/>
+      <w:numFmt w:val="bullet"/>
+      <w:lvlText w:val=""/>
+      <w:lvlJc w:val="left"/>
+      <w:pPr>
+        <w:ind w:left="2880" w:hanging="360"/>
+      </w:pPr>
+      <w:rPr>
+        <w:rFonts w:ascii="Symbol" w:hAnsi="Symbol" w:hint="default"/>
+      </w:rPr>
+    </w:lvl>
+    <w:lvl w:ilvl="4" w:tplc="04150003" w:tentative="1">
+      <w:start w:val="1"/>
+      <w:numFmt w:val="bullet"/>
+      <w:lvlText w:val="o"/>
+      <w:lvlJc w:val="left"/>
+      <w:pPr>
+        <w:ind w:left="3600" w:hanging="360"/>
+      </w:pPr>
+      <w:rPr>
+        <w:rFonts w:ascii="Courier New" w:hAnsi="Courier New" w:cs="Courier New" w:hint="default"/>
+      </w:rPr>
+    </w:lvl>
+    <w:lvl w:ilvl="5" w:tplc="04150005" w:tentative="1">
+      <w:start w:val="1"/>
+      <w:numFmt w:val="bullet"/>
+      <w:lvlText w:val=""/>
+      <w:lvlJc w:val="left"/>
+      <w:pPr>
+        <w:ind w:left="4320" w:hanging="360"/>
+      </w:pPr>
+      <w:rPr>
+        <w:rFonts w:ascii="Wingdings" w:hAnsi="Wingdings" w:hint="default"/>
+      </w:rPr>
+    </w:lvl>
+    <w:lvl w:ilvl="6" w:tplc="04150001" w:tentative="1">
+      <w:start w:val="1"/>
+      <w:numFmt w:val="bullet"/>
+      <w:lvlText w:val=""/>
+      <w:lvlJc w:val="left"/>
+      <w:pPr>
+        <w:ind w:left="5040" w:hanging="360"/>
+      </w:pPr>
+      <w:rPr>
+        <w:rFonts w:ascii="Symbol" w:hAnsi="Symbol" w:hint="default"/>
+      </w:rPr>
+    </w:lvl>
+    <w:lvl w:ilvl="7" w:tplc="04150003" w:tentative="1">
+      <w:start w:val="1"/>
+      <w:numFmt w:val="bullet"/>
+      <w:lvlText w:val="o"/>
+      <w:lvlJc w:val="left"/>
+      <w:pPr>
+        <w:ind w:left="5760" w:hanging="360"/>
+      </w:pPr>
+      <w:rPr>
+        <w:rFonts w:ascii="Courier New" w:hAnsi="Courier New" w:cs="Courier New" w:hint="default"/>
+      </w:rPr>
+    </w:lvl>
+    <w:lvl w:ilvl="8" w:tplc="04150005" w:tentative="1">
+      <w:start w:val="1"/>
+      <w:numFmt w:val="bullet"/>
+      <w:lvlText w:val=""/>
+      <w:lvlJc w:val="left"/>
+      <w:pPr>
+        <w:ind w:left="6480" w:hanging="360"/>
+      </w:pPr>
+      <w:rPr>
+        <w:rFonts w:ascii="Wingdings" w:hAnsi="Wingdings" w:hint="default"/>
+      </w:rPr>
+    </w:lvl>
+  </w:abstractNum>
+  <w:abstractNum w:abstractNumId="2">
     <w:nsid w:val="18506B39"/>
     <w:multiLevelType w:val="hybridMultilevel"/>
     <w:tmpl w:val="81E23DBC"/>
@@ -3267,7 +7170,7 @@
       </w:rPr>
     </w:lvl>
   </w:abstractNum>
-  <w:abstractNum w:abstractNumId="2">
+  <w:abstractNum w:abstractNumId="3">
     <w:nsid w:val="1C6E4DDE"/>
     <w:multiLevelType w:val="hybridMultilevel"/>
     <w:tmpl w:val="271E26DC"/>
@@ -3380,7 +7283,378 @@
       </w:rPr>
     </w:lvl>
   </w:abstractNum>
-  <w:abstractNum w:abstractNumId="3">
+  <w:abstractNum w:abstractNumId="4">
+    <w:nsid w:val="1D143458"/>
+    <w:multiLevelType w:val="multilevel"/>
+    <w:tmpl w:val="0415001F"/>
+    <w:lvl w:ilvl="0">
+      <w:start w:val="1"/>
+      <w:numFmt w:val="decimal"/>
+      <w:lvlText w:val="%1."/>
+      <w:lvlJc w:val="left"/>
+      <w:pPr>
+        <w:ind w:left="360" w:hanging="360"/>
+      </w:pPr>
+    </w:lvl>
+    <w:lvl w:ilvl="1">
+      <w:start w:val="1"/>
+      <w:numFmt w:val="decimal"/>
+      <w:lvlText w:val="%1.%2."/>
+      <w:lvlJc w:val="left"/>
+      <w:pPr>
+        <w:ind w:left="792" w:hanging="432"/>
+      </w:pPr>
+    </w:lvl>
+    <w:lvl w:ilvl="2">
+      <w:start w:val="1"/>
+      <w:numFmt w:val="decimal"/>
+      <w:lvlText w:val="%1.%2.%3."/>
+      <w:lvlJc w:val="left"/>
+      <w:pPr>
+        <w:ind w:left="1224" w:hanging="504"/>
+      </w:pPr>
+    </w:lvl>
+    <w:lvl w:ilvl="3">
+      <w:start w:val="1"/>
+      <w:numFmt w:val="decimal"/>
+      <w:lvlText w:val="%1.%2.%3.%4."/>
+      <w:lvlJc w:val="left"/>
+      <w:pPr>
+        <w:ind w:left="1728" w:hanging="648"/>
+      </w:pPr>
+    </w:lvl>
+    <w:lvl w:ilvl="4">
+      <w:start w:val="1"/>
+      <w:numFmt w:val="decimal"/>
+      <w:lvlText w:val="%1.%2.%3.%4.%5."/>
+      <w:lvlJc w:val="left"/>
+      <w:pPr>
+        <w:ind w:left="2232" w:hanging="792"/>
+      </w:pPr>
+    </w:lvl>
+    <w:lvl w:ilvl="5">
+      <w:start w:val="1"/>
+      <w:numFmt w:val="decimal"/>
+      <w:lvlText w:val="%1.%2.%3.%4.%5.%6."/>
+      <w:lvlJc w:val="left"/>
+      <w:pPr>
+        <w:ind w:left="2736" w:hanging="936"/>
+      </w:pPr>
+    </w:lvl>
+    <w:lvl w:ilvl="6">
+      <w:start w:val="1"/>
+      <w:numFmt w:val="decimal"/>
+      <w:lvlText w:val="%1.%2.%3.%4.%5.%6.%7."/>
+      <w:lvlJc w:val="left"/>
+      <w:pPr>
+        <w:ind w:left="3240" w:hanging="1080"/>
+      </w:pPr>
+    </w:lvl>
+    <w:lvl w:ilvl="7">
+      <w:start w:val="1"/>
+      <w:numFmt w:val="decimal"/>
+      <w:lvlText w:val="%1.%2.%3.%4.%5.%6.%7.%8."/>
+      <w:lvlJc w:val="left"/>
+      <w:pPr>
+        <w:ind w:left="3744" w:hanging="1224"/>
+      </w:pPr>
+    </w:lvl>
+    <w:lvl w:ilvl="8">
+      <w:start w:val="1"/>
+      <w:numFmt w:val="decimal"/>
+      <w:lvlText w:val="%1.%2.%3.%4.%5.%6.%7.%8.%9."/>
+      <w:lvlJc w:val="left"/>
+      <w:pPr>
+        <w:ind w:left="4320" w:hanging="1440"/>
+      </w:pPr>
+    </w:lvl>
+  </w:abstractNum>
+  <w:abstractNum w:abstractNumId="5">
+    <w:nsid w:val="241D28BF"/>
+    <w:multiLevelType w:val="multilevel"/>
+    <w:tmpl w:val="0415001F"/>
+    <w:lvl w:ilvl="0">
+      <w:start w:val="1"/>
+      <w:numFmt w:val="decimal"/>
+      <w:lvlText w:val="%1."/>
+      <w:lvlJc w:val="left"/>
+      <w:pPr>
+        <w:ind w:left="360" w:hanging="360"/>
+      </w:pPr>
+    </w:lvl>
+    <w:lvl w:ilvl="1">
+      <w:start w:val="1"/>
+      <w:numFmt w:val="decimal"/>
+      <w:lvlText w:val="%1.%2."/>
+      <w:lvlJc w:val="left"/>
+      <w:pPr>
+        <w:ind w:left="792" w:hanging="432"/>
+      </w:pPr>
+    </w:lvl>
+    <w:lvl w:ilvl="2">
+      <w:start w:val="1"/>
+      <w:numFmt w:val="decimal"/>
+      <w:lvlText w:val="%1.%2.%3."/>
+      <w:lvlJc w:val="left"/>
+      <w:pPr>
+        <w:ind w:left="1224" w:hanging="504"/>
+      </w:pPr>
+    </w:lvl>
+    <w:lvl w:ilvl="3">
+      <w:start w:val="1"/>
+      <w:numFmt w:val="decimal"/>
+      <w:lvlText w:val="%1.%2.%3.%4."/>
+      <w:lvlJc w:val="left"/>
+      <w:pPr>
+        <w:ind w:left="1728" w:hanging="648"/>
+      </w:pPr>
+    </w:lvl>
+    <w:lvl w:ilvl="4">
+      <w:start w:val="1"/>
+      <w:numFmt w:val="decimal"/>
+      <w:lvlText w:val="%1.%2.%3.%4.%5."/>
+      <w:lvlJc w:val="left"/>
+      <w:pPr>
+        <w:ind w:left="2232" w:hanging="792"/>
+      </w:pPr>
+    </w:lvl>
+    <w:lvl w:ilvl="5">
+      <w:start w:val="1"/>
+      <w:numFmt w:val="decimal"/>
+      <w:lvlText w:val="%1.%2.%3.%4.%5.%6."/>
+      <w:lvlJc w:val="left"/>
+      <w:pPr>
+        <w:ind w:left="2736" w:hanging="936"/>
+      </w:pPr>
+    </w:lvl>
+    <w:lvl w:ilvl="6">
+      <w:start w:val="1"/>
+      <w:numFmt w:val="decimal"/>
+      <w:lvlText w:val="%1.%2.%3.%4.%5.%6.%7."/>
+      <w:lvlJc w:val="left"/>
+      <w:pPr>
+        <w:ind w:left="3240" w:hanging="1080"/>
+      </w:pPr>
+    </w:lvl>
+    <w:lvl w:ilvl="7">
+      <w:start w:val="1"/>
+      <w:numFmt w:val="decimal"/>
+      <w:lvlText w:val="%1.%2.%3.%4.%5.%6.%7.%8."/>
+      <w:lvlJc w:val="left"/>
+      <w:pPr>
+        <w:ind w:left="3744" w:hanging="1224"/>
+      </w:pPr>
+    </w:lvl>
+    <w:lvl w:ilvl="8">
+      <w:start w:val="1"/>
+      <w:numFmt w:val="decimal"/>
+      <w:lvlText w:val="%1.%2.%3.%4.%5.%6.%7.%8.%9."/>
+      <w:lvlJc w:val="left"/>
+      <w:pPr>
+        <w:ind w:left="4320" w:hanging="1440"/>
+      </w:pPr>
+    </w:lvl>
+  </w:abstractNum>
+  <w:abstractNum w:abstractNumId="6">
+    <w:nsid w:val="2BBD20AE"/>
+    <w:multiLevelType w:val="multilevel"/>
+    <w:tmpl w:val="0415001F"/>
+    <w:lvl w:ilvl="0">
+      <w:start w:val="1"/>
+      <w:numFmt w:val="decimal"/>
+      <w:lvlText w:val="%1."/>
+      <w:lvlJc w:val="left"/>
+      <w:pPr>
+        <w:ind w:left="360" w:hanging="360"/>
+      </w:pPr>
+    </w:lvl>
+    <w:lvl w:ilvl="1">
+      <w:start w:val="1"/>
+      <w:numFmt w:val="decimal"/>
+      <w:lvlText w:val="%1.%2."/>
+      <w:lvlJc w:val="left"/>
+      <w:pPr>
+        <w:ind w:left="792" w:hanging="432"/>
+      </w:pPr>
+    </w:lvl>
+    <w:lvl w:ilvl="2">
+      <w:start w:val="1"/>
+      <w:numFmt w:val="decimal"/>
+      <w:lvlText w:val="%1.%2.%3."/>
+      <w:lvlJc w:val="left"/>
+      <w:pPr>
+        <w:ind w:left="1224" w:hanging="504"/>
+      </w:pPr>
+    </w:lvl>
+    <w:lvl w:ilvl="3">
+      <w:start w:val="1"/>
+      <w:numFmt w:val="decimal"/>
+      <w:lvlText w:val="%1.%2.%3.%4."/>
+      <w:lvlJc w:val="left"/>
+      <w:pPr>
+        <w:ind w:left="1728" w:hanging="648"/>
+      </w:pPr>
+    </w:lvl>
+    <w:lvl w:ilvl="4">
+      <w:start w:val="1"/>
+      <w:numFmt w:val="decimal"/>
+      <w:lvlText w:val="%1.%2.%3.%4.%5."/>
+      <w:lvlJc w:val="left"/>
+      <w:pPr>
+        <w:ind w:left="2232" w:hanging="792"/>
+      </w:pPr>
+    </w:lvl>
+    <w:lvl w:ilvl="5">
+      <w:start w:val="1"/>
+      <w:numFmt w:val="decimal"/>
+      <w:lvlText w:val="%1.%2.%3.%4.%5.%6."/>
+      <w:lvlJc w:val="left"/>
+      <w:pPr>
+        <w:ind w:left="2736" w:hanging="936"/>
+      </w:pPr>
+    </w:lvl>
+    <w:lvl w:ilvl="6">
+      <w:start w:val="1"/>
+      <w:numFmt w:val="decimal"/>
+      <w:lvlText w:val="%1.%2.%3.%4.%5.%6.%7."/>
+      <w:lvlJc w:val="left"/>
+      <w:pPr>
+        <w:ind w:left="3240" w:hanging="1080"/>
+      </w:pPr>
+    </w:lvl>
+    <w:lvl w:ilvl="7">
+      <w:start w:val="1"/>
+      <w:numFmt w:val="decimal"/>
+      <w:lvlText w:val="%1.%2.%3.%4.%5.%6.%7.%8."/>
+      <w:lvlJc w:val="left"/>
+      <w:pPr>
+        <w:ind w:left="3744" w:hanging="1224"/>
+      </w:pPr>
+    </w:lvl>
+    <w:lvl w:ilvl="8">
+      <w:start w:val="1"/>
+      <w:numFmt w:val="decimal"/>
+      <w:lvlText w:val="%1.%2.%3.%4.%5.%6.%7.%8.%9."/>
+      <w:lvlJc w:val="left"/>
+      <w:pPr>
+        <w:ind w:left="4320" w:hanging="1440"/>
+      </w:pPr>
+    </w:lvl>
+  </w:abstractNum>
+  <w:abstractNum w:abstractNumId="7">
+    <w:nsid w:val="33FE5AC0"/>
+    <w:multiLevelType w:val="hybridMultilevel"/>
+    <w:tmpl w:val="66E4C0E6"/>
+    <w:lvl w:ilvl="0" w:tplc="04150001">
+      <w:start w:val="1"/>
+      <w:numFmt w:val="bullet"/>
+      <w:lvlText w:val=""/>
+      <w:lvlJc w:val="left"/>
+      <w:pPr>
+        <w:ind w:left="720" w:hanging="360"/>
+      </w:pPr>
+      <w:rPr>
+        <w:rFonts w:ascii="Symbol" w:hAnsi="Symbol" w:hint="default"/>
+      </w:rPr>
+    </w:lvl>
+    <w:lvl w:ilvl="1" w:tplc="04150003" w:tentative="1">
+      <w:start w:val="1"/>
+      <w:numFmt w:val="bullet"/>
+      <w:lvlText w:val="o"/>
+      <w:lvlJc w:val="left"/>
+      <w:pPr>
+        <w:ind w:left="1440" w:hanging="360"/>
+      </w:pPr>
+      <w:rPr>
+        <w:rFonts w:ascii="Courier New" w:hAnsi="Courier New" w:cs="Courier New" w:hint="default"/>
+      </w:rPr>
+    </w:lvl>
+    <w:lvl w:ilvl="2" w:tplc="04150005" w:tentative="1">
+      <w:start w:val="1"/>
+      <w:numFmt w:val="bullet"/>
+      <w:lvlText w:val=""/>
+      <w:lvlJc w:val="left"/>
+      <w:pPr>
+        <w:ind w:left="2160" w:hanging="360"/>
+      </w:pPr>
+      <w:rPr>
+        <w:rFonts w:ascii="Wingdings" w:hAnsi="Wingdings" w:hint="default"/>
+      </w:rPr>
+    </w:lvl>
+    <w:lvl w:ilvl="3" w:tplc="04150001" w:tentative="1">
+      <w:start w:val="1"/>
+      <w:numFmt w:val="bullet"/>
+      <w:lvlText w:val=""/>
+      <w:lvlJc w:val="left"/>
+      <w:pPr>
+        <w:ind w:left="2880" w:hanging="360"/>
+      </w:pPr>
+      <w:rPr>
+        <w:rFonts w:ascii="Symbol" w:hAnsi="Symbol" w:hint="default"/>
+      </w:rPr>
+    </w:lvl>
+    <w:lvl w:ilvl="4" w:tplc="04150003" w:tentative="1">
+      <w:start w:val="1"/>
+      <w:numFmt w:val="bullet"/>
+      <w:lvlText w:val="o"/>
+      <w:lvlJc w:val="left"/>
+      <w:pPr>
+        <w:ind w:left="3600" w:hanging="360"/>
+      </w:pPr>
+      <w:rPr>
+        <w:rFonts w:ascii="Courier New" w:hAnsi="Courier New" w:cs="Courier New" w:hint="default"/>
+      </w:rPr>
+    </w:lvl>
+    <w:lvl w:ilvl="5" w:tplc="04150005" w:tentative="1">
+      <w:start w:val="1"/>
+      <w:numFmt w:val="bullet"/>
+      <w:lvlText w:val=""/>
+      <w:lvlJc w:val="left"/>
+      <w:pPr>
+        <w:ind w:left="4320" w:hanging="360"/>
+      </w:pPr>
+      <w:rPr>
+        <w:rFonts w:ascii="Wingdings" w:hAnsi="Wingdings" w:hint="default"/>
+      </w:rPr>
+    </w:lvl>
+    <w:lvl w:ilvl="6" w:tplc="04150001" w:tentative="1">
+      <w:start w:val="1"/>
+      <w:numFmt w:val="bullet"/>
+      <w:lvlText w:val=""/>
+      <w:lvlJc w:val="left"/>
+      <w:pPr>
+        <w:ind w:left="5040" w:hanging="360"/>
+      </w:pPr>
+      <w:rPr>
+        <w:rFonts w:ascii="Symbol" w:hAnsi="Symbol" w:hint="default"/>
+      </w:rPr>
+    </w:lvl>
+    <w:lvl w:ilvl="7" w:tplc="04150003" w:tentative="1">
+      <w:start w:val="1"/>
+      <w:numFmt w:val="bullet"/>
+      <w:lvlText w:val="o"/>
+      <w:lvlJc w:val="left"/>
+      <w:pPr>
+        <w:ind w:left="5760" w:hanging="360"/>
+      </w:pPr>
+      <w:rPr>
+        <w:rFonts w:ascii="Courier New" w:hAnsi="Courier New" w:cs="Courier New" w:hint="default"/>
+      </w:rPr>
+    </w:lvl>
+    <w:lvl w:ilvl="8" w:tplc="04150005" w:tentative="1">
+      <w:start w:val="1"/>
+      <w:numFmt w:val="bullet"/>
+      <w:lvlText w:val=""/>
+      <w:lvlJc w:val="left"/>
+      <w:pPr>
+        <w:ind w:left="6480" w:hanging="360"/>
+      </w:pPr>
+      <w:rPr>
+        <w:rFonts w:ascii="Wingdings" w:hAnsi="Wingdings" w:hint="default"/>
+      </w:rPr>
+    </w:lvl>
+  </w:abstractNum>
+  <w:abstractNum w:abstractNumId="8">
     <w:nsid w:val="485474C4"/>
     <w:multiLevelType w:val="hybridMultilevel"/>
     <w:tmpl w:val="BB5E9D56"/>
@@ -3493,7 +7767,7 @@
       </w:rPr>
     </w:lvl>
   </w:abstractNum>
-  <w:abstractNum w:abstractNumId="4">
+  <w:abstractNum w:abstractNumId="9">
     <w:nsid w:val="51771BA4"/>
     <w:multiLevelType w:val="hybridMultilevel"/>
     <w:tmpl w:val="115EA574"/>
@@ -3606,7 +7880,631 @@
       </w:rPr>
     </w:lvl>
   </w:abstractNum>
-  <w:abstractNum w:abstractNumId="5">
+  <w:abstractNum w:abstractNumId="10">
+    <w:nsid w:val="55EB5F09"/>
+    <w:multiLevelType w:val="multilevel"/>
+    <w:tmpl w:val="0415001F"/>
+    <w:lvl w:ilvl="0">
+      <w:start w:val="1"/>
+      <w:numFmt w:val="decimal"/>
+      <w:lvlText w:val="%1."/>
+      <w:lvlJc w:val="left"/>
+      <w:pPr>
+        <w:ind w:left="360" w:hanging="360"/>
+      </w:pPr>
+    </w:lvl>
+    <w:lvl w:ilvl="1">
+      <w:start w:val="1"/>
+      <w:numFmt w:val="decimal"/>
+      <w:lvlText w:val="%1.%2."/>
+      <w:lvlJc w:val="left"/>
+      <w:pPr>
+        <w:ind w:left="792" w:hanging="432"/>
+      </w:pPr>
+    </w:lvl>
+    <w:lvl w:ilvl="2">
+      <w:start w:val="1"/>
+      <w:numFmt w:val="decimal"/>
+      <w:lvlText w:val="%1.%2.%3."/>
+      <w:lvlJc w:val="left"/>
+      <w:pPr>
+        <w:ind w:left="1224" w:hanging="504"/>
+      </w:pPr>
+    </w:lvl>
+    <w:lvl w:ilvl="3">
+      <w:start w:val="1"/>
+      <w:numFmt w:val="decimal"/>
+      <w:lvlText w:val="%1.%2.%3.%4."/>
+      <w:lvlJc w:val="left"/>
+      <w:pPr>
+        <w:ind w:left="1728" w:hanging="648"/>
+      </w:pPr>
+    </w:lvl>
+    <w:lvl w:ilvl="4">
+      <w:start w:val="1"/>
+      <w:numFmt w:val="decimal"/>
+      <w:lvlText w:val="%1.%2.%3.%4.%5."/>
+      <w:lvlJc w:val="left"/>
+      <w:pPr>
+        <w:ind w:left="2232" w:hanging="792"/>
+      </w:pPr>
+    </w:lvl>
+    <w:lvl w:ilvl="5">
+      <w:start w:val="1"/>
+      <w:numFmt w:val="decimal"/>
+      <w:lvlText w:val="%1.%2.%3.%4.%5.%6."/>
+      <w:lvlJc w:val="left"/>
+      <w:pPr>
+        <w:ind w:left="2736" w:hanging="936"/>
+      </w:pPr>
+    </w:lvl>
+    <w:lvl w:ilvl="6">
+      <w:start w:val="1"/>
+      <w:numFmt w:val="decimal"/>
+      <w:lvlText w:val="%1.%2.%3.%4.%5.%6.%7."/>
+      <w:lvlJc w:val="left"/>
+      <w:pPr>
+        <w:ind w:left="3240" w:hanging="1080"/>
+      </w:pPr>
+    </w:lvl>
+    <w:lvl w:ilvl="7">
+      <w:start w:val="1"/>
+      <w:numFmt w:val="decimal"/>
+      <w:lvlText w:val="%1.%2.%3.%4.%5.%6.%7.%8."/>
+      <w:lvlJc w:val="left"/>
+      <w:pPr>
+        <w:ind w:left="3744" w:hanging="1224"/>
+      </w:pPr>
+    </w:lvl>
+    <w:lvl w:ilvl="8">
+      <w:start w:val="1"/>
+      <w:numFmt w:val="decimal"/>
+      <w:lvlText w:val="%1.%2.%3.%4.%5.%6.%7.%8.%9."/>
+      <w:lvlJc w:val="left"/>
+      <w:pPr>
+        <w:ind w:left="4320" w:hanging="1440"/>
+      </w:pPr>
+    </w:lvl>
+  </w:abstractNum>
+  <w:abstractNum w:abstractNumId="11">
+    <w:nsid w:val="5B163449"/>
+    <w:multiLevelType w:val="multilevel"/>
+    <w:tmpl w:val="0415001F"/>
+    <w:lvl w:ilvl="0">
+      <w:start w:val="1"/>
+      <w:numFmt w:val="decimal"/>
+      <w:lvlText w:val="%1."/>
+      <w:lvlJc w:val="left"/>
+      <w:pPr>
+        <w:ind w:left="360" w:hanging="360"/>
+      </w:pPr>
+    </w:lvl>
+    <w:lvl w:ilvl="1">
+      <w:start w:val="1"/>
+      <w:numFmt w:val="decimal"/>
+      <w:lvlText w:val="%1.%2."/>
+      <w:lvlJc w:val="left"/>
+      <w:pPr>
+        <w:ind w:left="792" w:hanging="432"/>
+      </w:pPr>
+    </w:lvl>
+    <w:lvl w:ilvl="2">
+      <w:start w:val="1"/>
+      <w:numFmt w:val="decimal"/>
+      <w:lvlText w:val="%1.%2.%3."/>
+      <w:lvlJc w:val="left"/>
+      <w:pPr>
+        <w:ind w:left="1224" w:hanging="504"/>
+      </w:pPr>
+    </w:lvl>
+    <w:lvl w:ilvl="3">
+      <w:start w:val="1"/>
+      <w:numFmt w:val="decimal"/>
+      <w:lvlText w:val="%1.%2.%3.%4."/>
+      <w:lvlJc w:val="left"/>
+      <w:pPr>
+        <w:ind w:left="1728" w:hanging="648"/>
+      </w:pPr>
+    </w:lvl>
+    <w:lvl w:ilvl="4">
+      <w:start w:val="1"/>
+      <w:numFmt w:val="decimal"/>
+      <w:lvlText w:val="%1.%2.%3.%4.%5."/>
+      <w:lvlJc w:val="left"/>
+      <w:pPr>
+        <w:ind w:left="2232" w:hanging="792"/>
+      </w:pPr>
+    </w:lvl>
+    <w:lvl w:ilvl="5">
+      <w:start w:val="1"/>
+      <w:numFmt w:val="decimal"/>
+      <w:lvlText w:val="%1.%2.%3.%4.%5.%6."/>
+      <w:lvlJc w:val="left"/>
+      <w:pPr>
+        <w:ind w:left="2736" w:hanging="936"/>
+      </w:pPr>
+    </w:lvl>
+    <w:lvl w:ilvl="6">
+      <w:start w:val="1"/>
+      <w:numFmt w:val="decimal"/>
+      <w:lvlText w:val="%1.%2.%3.%4.%5.%6.%7."/>
+      <w:lvlJc w:val="left"/>
+      <w:pPr>
+        <w:ind w:left="3240" w:hanging="1080"/>
+      </w:pPr>
+    </w:lvl>
+    <w:lvl w:ilvl="7">
+      <w:start w:val="1"/>
+      <w:numFmt w:val="decimal"/>
+      <w:lvlText w:val="%1.%2.%3.%4.%5.%6.%7.%8."/>
+      <w:lvlJc w:val="left"/>
+      <w:pPr>
+        <w:ind w:left="3744" w:hanging="1224"/>
+      </w:pPr>
+    </w:lvl>
+    <w:lvl w:ilvl="8">
+      <w:start w:val="1"/>
+      <w:numFmt w:val="decimal"/>
+      <w:lvlText w:val="%1.%2.%3.%4.%5.%6.%7.%8.%9."/>
+      <w:lvlJc w:val="left"/>
+      <w:pPr>
+        <w:ind w:left="4320" w:hanging="1440"/>
+      </w:pPr>
+    </w:lvl>
+  </w:abstractNum>
+  <w:abstractNum w:abstractNumId="12">
+    <w:nsid w:val="611111F2"/>
+    <w:multiLevelType w:val="hybridMultilevel"/>
+    <w:tmpl w:val="4AE80F8C"/>
+    <w:lvl w:ilvl="0" w:tplc="04150001">
+      <w:start w:val="1"/>
+      <w:numFmt w:val="bullet"/>
+      <w:lvlText w:val=""/>
+      <w:lvlJc w:val="left"/>
+      <w:pPr>
+        <w:ind w:left="720" w:hanging="360"/>
+      </w:pPr>
+      <w:rPr>
+        <w:rFonts w:ascii="Symbol" w:hAnsi="Symbol" w:hint="default"/>
+      </w:rPr>
+    </w:lvl>
+    <w:lvl w:ilvl="1" w:tplc="04150003" w:tentative="1">
+      <w:start w:val="1"/>
+      <w:numFmt w:val="bullet"/>
+      <w:lvlText w:val="o"/>
+      <w:lvlJc w:val="left"/>
+      <w:pPr>
+        <w:ind w:left="1440" w:hanging="360"/>
+      </w:pPr>
+      <w:rPr>
+        <w:rFonts w:ascii="Courier New" w:hAnsi="Courier New" w:cs="Courier New" w:hint="default"/>
+      </w:rPr>
+    </w:lvl>
+    <w:lvl w:ilvl="2" w:tplc="04150005" w:tentative="1">
+      <w:start w:val="1"/>
+      <w:numFmt w:val="bullet"/>
+      <w:lvlText w:val=""/>
+      <w:lvlJc w:val="left"/>
+      <w:pPr>
+        <w:ind w:left="2160" w:hanging="360"/>
+      </w:pPr>
+      <w:rPr>
+        <w:rFonts w:ascii="Wingdings" w:hAnsi="Wingdings" w:hint="default"/>
+      </w:rPr>
+    </w:lvl>
+    <w:lvl w:ilvl="3" w:tplc="04150001" w:tentative="1">
+      <w:start w:val="1"/>
+      <w:numFmt w:val="bullet"/>
+      <w:lvlText w:val=""/>
+      <w:lvlJc w:val="left"/>
+      <w:pPr>
+        <w:ind w:left="2880" w:hanging="360"/>
+      </w:pPr>
+      <w:rPr>
+        <w:rFonts w:ascii="Symbol" w:hAnsi="Symbol" w:hint="default"/>
+      </w:rPr>
+    </w:lvl>
+    <w:lvl w:ilvl="4" w:tplc="04150003" w:tentative="1">
+      <w:start w:val="1"/>
+      <w:numFmt w:val="bullet"/>
+      <w:lvlText w:val="o"/>
+      <w:lvlJc w:val="left"/>
+      <w:pPr>
+        <w:ind w:left="3600" w:hanging="360"/>
+      </w:pPr>
+      <w:rPr>
+        <w:rFonts w:ascii="Courier New" w:hAnsi="Courier New" w:cs="Courier New" w:hint="default"/>
+      </w:rPr>
+    </w:lvl>
+    <w:lvl w:ilvl="5" w:tplc="04150005" w:tentative="1">
+      <w:start w:val="1"/>
+      <w:numFmt w:val="bullet"/>
+      <w:lvlText w:val=""/>
+      <w:lvlJc w:val="left"/>
+      <w:pPr>
+        <w:ind w:left="4320" w:hanging="360"/>
+      </w:pPr>
+      <w:rPr>
+        <w:rFonts w:ascii="Wingdings" w:hAnsi="Wingdings" w:hint="default"/>
+      </w:rPr>
+    </w:lvl>
+    <w:lvl w:ilvl="6" w:tplc="04150001" w:tentative="1">
+      <w:start w:val="1"/>
+      <w:numFmt w:val="bullet"/>
+      <w:lvlText w:val=""/>
+      <w:lvlJc w:val="left"/>
+      <w:pPr>
+        <w:ind w:left="5040" w:hanging="360"/>
+      </w:pPr>
+      <w:rPr>
+        <w:rFonts w:ascii="Symbol" w:hAnsi="Symbol" w:hint="default"/>
+      </w:rPr>
+    </w:lvl>
+    <w:lvl w:ilvl="7" w:tplc="04150003" w:tentative="1">
+      <w:start w:val="1"/>
+      <w:numFmt w:val="bullet"/>
+      <w:lvlText w:val="o"/>
+      <w:lvlJc w:val="left"/>
+      <w:pPr>
+        <w:ind w:left="5760" w:hanging="360"/>
+      </w:pPr>
+      <w:rPr>
+        <w:rFonts w:ascii="Courier New" w:hAnsi="Courier New" w:cs="Courier New" w:hint="default"/>
+      </w:rPr>
+    </w:lvl>
+    <w:lvl w:ilvl="8" w:tplc="04150005" w:tentative="1">
+      <w:start w:val="1"/>
+      <w:numFmt w:val="bullet"/>
+      <w:lvlText w:val=""/>
+      <w:lvlJc w:val="left"/>
+      <w:pPr>
+        <w:ind w:left="6480" w:hanging="360"/>
+      </w:pPr>
+      <w:rPr>
+        <w:rFonts w:ascii="Wingdings" w:hAnsi="Wingdings" w:hint="default"/>
+      </w:rPr>
+    </w:lvl>
+  </w:abstractNum>
+  <w:abstractNum w:abstractNumId="13">
+    <w:nsid w:val="6774218C"/>
+    <w:multiLevelType w:val="hybridMultilevel"/>
+    <w:tmpl w:val="6EB46D26"/>
+    <w:lvl w:ilvl="0" w:tplc="04150001">
+      <w:start w:val="1"/>
+      <w:numFmt w:val="bullet"/>
+      <w:lvlText w:val=""/>
+      <w:lvlJc w:val="left"/>
+      <w:pPr>
+        <w:ind w:left="720" w:hanging="360"/>
+      </w:pPr>
+      <w:rPr>
+        <w:rFonts w:ascii="Symbol" w:hAnsi="Symbol" w:hint="default"/>
+      </w:rPr>
+    </w:lvl>
+    <w:lvl w:ilvl="1" w:tplc="04150003" w:tentative="1">
+      <w:start w:val="1"/>
+      <w:numFmt w:val="bullet"/>
+      <w:lvlText w:val="o"/>
+      <w:lvlJc w:val="left"/>
+      <w:pPr>
+        <w:ind w:left="1440" w:hanging="360"/>
+      </w:pPr>
+      <w:rPr>
+        <w:rFonts w:ascii="Courier New" w:hAnsi="Courier New" w:cs="Courier New" w:hint="default"/>
+      </w:rPr>
+    </w:lvl>
+    <w:lvl w:ilvl="2" w:tplc="04150005" w:tentative="1">
+      <w:start w:val="1"/>
+      <w:numFmt w:val="bullet"/>
+      <w:lvlText w:val=""/>
+      <w:lvlJc w:val="left"/>
+      <w:pPr>
+        <w:ind w:left="2160" w:hanging="360"/>
+      </w:pPr>
+      <w:rPr>
+        <w:rFonts w:ascii="Wingdings" w:hAnsi="Wingdings" w:hint="default"/>
+      </w:rPr>
+    </w:lvl>
+    <w:lvl w:ilvl="3" w:tplc="04150001" w:tentative="1">
+      <w:start w:val="1"/>
+      <w:numFmt w:val="bullet"/>
+      <w:lvlText w:val=""/>
+      <w:lvlJc w:val="left"/>
+      <w:pPr>
+        <w:ind w:left="2880" w:hanging="360"/>
+      </w:pPr>
+      <w:rPr>
+        <w:rFonts w:ascii="Symbol" w:hAnsi="Symbol" w:hint="default"/>
+      </w:rPr>
+    </w:lvl>
+    <w:lvl w:ilvl="4" w:tplc="04150003" w:tentative="1">
+      <w:start w:val="1"/>
+      <w:numFmt w:val="bullet"/>
+      <w:lvlText w:val="o"/>
+      <w:lvlJc w:val="left"/>
+      <w:pPr>
+        <w:ind w:left="3600" w:hanging="360"/>
+      </w:pPr>
+      <w:rPr>
+        <w:rFonts w:ascii="Courier New" w:hAnsi="Courier New" w:cs="Courier New" w:hint="default"/>
+      </w:rPr>
+    </w:lvl>
+    <w:lvl w:ilvl="5" w:tplc="04150005" w:tentative="1">
+      <w:start w:val="1"/>
+      <w:numFmt w:val="bullet"/>
+      <w:lvlText w:val=""/>
+      <w:lvlJc w:val="left"/>
+      <w:pPr>
+        <w:ind w:left="4320" w:hanging="360"/>
+      </w:pPr>
+      <w:rPr>
+        <w:rFonts w:ascii="Wingdings" w:hAnsi="Wingdings" w:hint="default"/>
+      </w:rPr>
+    </w:lvl>
+    <w:lvl w:ilvl="6" w:tplc="04150001" w:tentative="1">
+      <w:start w:val="1"/>
+      <w:numFmt w:val="bullet"/>
+      <w:lvlText w:val=""/>
+      <w:lvlJc w:val="left"/>
+      <w:pPr>
+        <w:ind w:left="5040" w:hanging="360"/>
+      </w:pPr>
+      <w:rPr>
+        <w:rFonts w:ascii="Symbol" w:hAnsi="Symbol" w:hint="default"/>
+      </w:rPr>
+    </w:lvl>
+    <w:lvl w:ilvl="7" w:tplc="04150003" w:tentative="1">
+      <w:start w:val="1"/>
+      <w:numFmt w:val="bullet"/>
+      <w:lvlText w:val="o"/>
+      <w:lvlJc w:val="left"/>
+      <w:pPr>
+        <w:ind w:left="5760" w:hanging="360"/>
+      </w:pPr>
+      <w:rPr>
+        <w:rFonts w:ascii="Courier New" w:hAnsi="Courier New" w:cs="Courier New" w:hint="default"/>
+      </w:rPr>
+    </w:lvl>
+    <w:lvl w:ilvl="8" w:tplc="04150005" w:tentative="1">
+      <w:start w:val="1"/>
+      <w:numFmt w:val="bullet"/>
+      <w:lvlText w:val=""/>
+      <w:lvlJc w:val="left"/>
+      <w:pPr>
+        <w:ind w:left="6480" w:hanging="360"/>
+      </w:pPr>
+      <w:rPr>
+        <w:rFonts w:ascii="Wingdings" w:hAnsi="Wingdings" w:hint="default"/>
+      </w:rPr>
+    </w:lvl>
+  </w:abstractNum>
+  <w:abstractNum w:abstractNumId="14">
+    <w:nsid w:val="6D610407"/>
+    <w:multiLevelType w:val="hybridMultilevel"/>
+    <w:tmpl w:val="B66AB690"/>
+    <w:lvl w:ilvl="0" w:tplc="04150001">
+      <w:start w:val="1"/>
+      <w:numFmt w:val="bullet"/>
+      <w:lvlText w:val=""/>
+      <w:lvlJc w:val="left"/>
+      <w:pPr>
+        <w:ind w:left="720" w:hanging="360"/>
+      </w:pPr>
+      <w:rPr>
+        <w:rFonts w:ascii="Symbol" w:hAnsi="Symbol" w:hint="default"/>
+      </w:rPr>
+    </w:lvl>
+    <w:lvl w:ilvl="1" w:tplc="04150003" w:tentative="1">
+      <w:start w:val="1"/>
+      <w:numFmt w:val="bullet"/>
+      <w:lvlText w:val="o"/>
+      <w:lvlJc w:val="left"/>
+      <w:pPr>
+        <w:ind w:left="1440" w:hanging="360"/>
+      </w:pPr>
+      <w:rPr>
+        <w:rFonts w:ascii="Courier New" w:hAnsi="Courier New" w:cs="Courier New" w:hint="default"/>
+      </w:rPr>
+    </w:lvl>
+    <w:lvl w:ilvl="2" w:tplc="04150005" w:tentative="1">
+      <w:start w:val="1"/>
+      <w:numFmt w:val="bullet"/>
+      <w:lvlText w:val=""/>
+      <w:lvlJc w:val="left"/>
+      <w:pPr>
+        <w:ind w:left="2160" w:hanging="360"/>
+      </w:pPr>
+      <w:rPr>
+        <w:rFonts w:ascii="Wingdings" w:hAnsi="Wingdings" w:hint="default"/>
+      </w:rPr>
+    </w:lvl>
+    <w:lvl w:ilvl="3" w:tplc="04150001" w:tentative="1">
+      <w:start w:val="1"/>
+      <w:numFmt w:val="bullet"/>
+      <w:lvlText w:val=""/>
+      <w:lvlJc w:val="left"/>
+      <w:pPr>
+        <w:ind w:left="2880" w:hanging="360"/>
+      </w:pPr>
+      <w:rPr>
+        <w:rFonts w:ascii="Symbol" w:hAnsi="Symbol" w:hint="default"/>
+      </w:rPr>
+    </w:lvl>
+    <w:lvl w:ilvl="4" w:tplc="04150003" w:tentative="1">
+      <w:start w:val="1"/>
+      <w:numFmt w:val="bullet"/>
+      <w:lvlText w:val="o"/>
+      <w:lvlJc w:val="left"/>
+      <w:pPr>
+        <w:ind w:left="3600" w:hanging="360"/>
+      </w:pPr>
+      <w:rPr>
+        <w:rFonts w:ascii="Courier New" w:hAnsi="Courier New" w:cs="Courier New" w:hint="default"/>
+      </w:rPr>
+    </w:lvl>
+    <w:lvl w:ilvl="5" w:tplc="04150005" w:tentative="1">
+      <w:start w:val="1"/>
+      <w:numFmt w:val="bullet"/>
+      <w:lvlText w:val=""/>
+      <w:lvlJc w:val="left"/>
+      <w:pPr>
+        <w:ind w:left="4320" w:hanging="360"/>
+      </w:pPr>
+      <w:rPr>
+        <w:rFonts w:ascii="Wingdings" w:hAnsi="Wingdings" w:hint="default"/>
+      </w:rPr>
+    </w:lvl>
+    <w:lvl w:ilvl="6" w:tplc="04150001" w:tentative="1">
+      <w:start w:val="1"/>
+      <w:numFmt w:val="bullet"/>
+      <w:lvlText w:val=""/>
+      <w:lvlJc w:val="left"/>
+      <w:pPr>
+        <w:ind w:left="5040" w:hanging="360"/>
+      </w:pPr>
+      <w:rPr>
+        <w:rFonts w:ascii="Symbol" w:hAnsi="Symbol" w:hint="default"/>
+      </w:rPr>
+    </w:lvl>
+    <w:lvl w:ilvl="7" w:tplc="04150003" w:tentative="1">
+      <w:start w:val="1"/>
+      <w:numFmt w:val="bullet"/>
+      <w:lvlText w:val="o"/>
+      <w:lvlJc w:val="left"/>
+      <w:pPr>
+        <w:ind w:left="5760" w:hanging="360"/>
+      </w:pPr>
+      <w:rPr>
+        <w:rFonts w:ascii="Courier New" w:hAnsi="Courier New" w:cs="Courier New" w:hint="default"/>
+      </w:rPr>
+    </w:lvl>
+    <w:lvl w:ilvl="8" w:tplc="04150005" w:tentative="1">
+      <w:start w:val="1"/>
+      <w:numFmt w:val="bullet"/>
+      <w:lvlText w:val=""/>
+      <w:lvlJc w:val="left"/>
+      <w:pPr>
+        <w:ind w:left="6480" w:hanging="360"/>
+      </w:pPr>
+      <w:rPr>
+        <w:rFonts w:ascii="Wingdings" w:hAnsi="Wingdings" w:hint="default"/>
+      </w:rPr>
+    </w:lvl>
+  </w:abstractNum>
+  <w:abstractNum w:abstractNumId="15">
+    <w:nsid w:val="75E76E9D"/>
+    <w:multiLevelType w:val="hybridMultilevel"/>
+    <w:tmpl w:val="B26C4A6C"/>
+    <w:lvl w:ilvl="0" w:tplc="04150001">
+      <w:start w:val="1"/>
+      <w:numFmt w:val="bullet"/>
+      <w:lvlText w:val=""/>
+      <w:lvlJc w:val="left"/>
+      <w:pPr>
+        <w:ind w:left="720" w:hanging="360"/>
+      </w:pPr>
+      <w:rPr>
+        <w:rFonts w:ascii="Symbol" w:hAnsi="Symbol" w:hint="default"/>
+      </w:rPr>
+    </w:lvl>
+    <w:lvl w:ilvl="1" w:tplc="04150003" w:tentative="1">
+      <w:start w:val="1"/>
+      <w:numFmt w:val="bullet"/>
+      <w:lvlText w:val="o"/>
+      <w:lvlJc w:val="left"/>
+      <w:pPr>
+        <w:ind w:left="1440" w:hanging="360"/>
+      </w:pPr>
+      <w:rPr>
+        <w:rFonts w:ascii="Courier New" w:hAnsi="Courier New" w:cs="Courier New" w:hint="default"/>
+      </w:rPr>
+    </w:lvl>
+    <w:lvl w:ilvl="2" w:tplc="04150005" w:tentative="1">
+      <w:start w:val="1"/>
+      <w:numFmt w:val="bullet"/>
+      <w:lvlText w:val=""/>
+      <w:lvlJc w:val="left"/>
+      <w:pPr>
+        <w:ind w:left="2160" w:hanging="360"/>
+      </w:pPr>
+      <w:rPr>
+        <w:rFonts w:ascii="Wingdings" w:hAnsi="Wingdings" w:hint="default"/>
+      </w:rPr>
+    </w:lvl>
+    <w:lvl w:ilvl="3" w:tplc="04150001" w:tentative="1">
+      <w:start w:val="1"/>
+      <w:numFmt w:val="bullet"/>
+      <w:lvlText w:val=""/>
+      <w:lvlJc w:val="left"/>
+      <w:pPr>
+        <w:ind w:left="2880" w:hanging="360"/>
+      </w:pPr>
+      <w:rPr>
+        <w:rFonts w:ascii="Symbol" w:hAnsi="Symbol" w:hint="default"/>
+      </w:rPr>
+    </w:lvl>
+    <w:lvl w:ilvl="4" w:tplc="04150003" w:tentative="1">
+      <w:start w:val="1"/>
+      <w:numFmt w:val="bullet"/>
+      <w:lvlText w:val="o"/>
+      <w:lvlJc w:val="left"/>
+      <w:pPr>
+        <w:ind w:left="3600" w:hanging="360"/>
+      </w:pPr>
+      <w:rPr>
+        <w:rFonts w:ascii="Courier New" w:hAnsi="Courier New" w:cs="Courier New" w:hint="default"/>
+      </w:rPr>
+    </w:lvl>
+    <w:lvl w:ilvl="5" w:tplc="04150005" w:tentative="1">
+      <w:start w:val="1"/>
+      <w:numFmt w:val="bullet"/>
+      <w:lvlText w:val=""/>
+      <w:lvlJc w:val="left"/>
+      <w:pPr>
+        <w:ind w:left="4320" w:hanging="360"/>
+      </w:pPr>
+      <w:rPr>
+        <w:rFonts w:ascii="Wingdings" w:hAnsi="Wingdings" w:hint="default"/>
+      </w:rPr>
+    </w:lvl>
+    <w:lvl w:ilvl="6" w:tplc="04150001" w:tentative="1">
+      <w:start w:val="1"/>
+      <w:numFmt w:val="bullet"/>
+      <w:lvlText w:val=""/>
+      <w:lvlJc w:val="left"/>
+      <w:pPr>
+        <w:ind w:left="5040" w:hanging="360"/>
+      </w:pPr>
+      <w:rPr>
+        <w:rFonts w:ascii="Symbol" w:hAnsi="Symbol" w:hint="default"/>
+      </w:rPr>
+    </w:lvl>
+    <w:lvl w:ilvl="7" w:tplc="04150003" w:tentative="1">
+      <w:start w:val="1"/>
+      <w:numFmt w:val="bullet"/>
+      <w:lvlText w:val="o"/>
+      <w:lvlJc w:val="left"/>
+      <w:pPr>
+        <w:ind w:left="5760" w:hanging="360"/>
+      </w:pPr>
+      <w:rPr>
+        <w:rFonts w:ascii="Courier New" w:hAnsi="Courier New" w:cs="Courier New" w:hint="default"/>
+      </w:rPr>
+    </w:lvl>
+    <w:lvl w:ilvl="8" w:tplc="04150005" w:tentative="1">
+      <w:start w:val="1"/>
+      <w:numFmt w:val="bullet"/>
+      <w:lvlText w:val=""/>
+      <w:lvlJc w:val="left"/>
+      <w:pPr>
+        <w:ind w:left="6480" w:hanging="360"/>
+      </w:pPr>
+      <w:rPr>
+        <w:rFonts w:ascii="Wingdings" w:hAnsi="Wingdings" w:hint="default"/>
+      </w:rPr>
+    </w:lvl>
+  </w:abstractNum>
+  <w:abstractNum w:abstractNumId="16">
     <w:nsid w:val="776B1B44"/>
     <w:multiLevelType w:val="hybridMultilevel"/>
     <w:tmpl w:val="468E4628"/>
@@ -3720,22 +8618,55 @@
     </w:lvl>
   </w:abstractNum>
   <w:num w:numId="1">
-    <w:abstractNumId w:val="5"/>
+    <w:abstractNumId w:val="16"/>
   </w:num>
   <w:num w:numId="2">
     <w:abstractNumId w:val="0"/>
   </w:num>
   <w:num w:numId="3">
+    <w:abstractNumId w:val="3"/>
+  </w:num>
+  <w:num w:numId="4">
+    <w:abstractNumId w:val="9"/>
+  </w:num>
+  <w:num w:numId="5">
     <w:abstractNumId w:val="2"/>
   </w:num>
-  <w:num w:numId="4">
+  <w:num w:numId="6">
+    <w:abstractNumId w:val="8"/>
+  </w:num>
+  <w:num w:numId="7">
+    <w:abstractNumId w:val="12"/>
+  </w:num>
+  <w:num w:numId="8">
+    <w:abstractNumId w:val="7"/>
+  </w:num>
+  <w:num w:numId="9">
+    <w:abstractNumId w:val="13"/>
+  </w:num>
+  <w:num w:numId="10">
+    <w:abstractNumId w:val="14"/>
+  </w:num>
+  <w:num w:numId="11">
     <w:abstractNumId w:val="4"/>
   </w:num>
-  <w:num w:numId="5">
+  <w:num w:numId="12">
+    <w:abstractNumId w:val="15"/>
+  </w:num>
+  <w:num w:numId="13">
     <w:abstractNumId w:val="1"/>
   </w:num>
-  <w:num w:numId="6">
-    <w:abstractNumId w:val="3"/>
+  <w:num w:numId="14">
+    <w:abstractNumId w:val="6"/>
+  </w:num>
+  <w:num w:numId="15">
+    <w:abstractNumId w:val="11"/>
+  </w:num>
+  <w:num w:numId="16">
+    <w:abstractNumId w:val="5"/>
+  </w:num>
+  <w:num w:numId="17">
+    <w:abstractNumId w:val="10"/>
   </w:num>
 </w:numbering>
 </file>
@@ -3998,7 +8929,6 @@
   <w:style w:type="character" w:default="1" w:styleId="DefaultParagraphFont">
     <w:name w:val="Default Paragraph Font"/>
     <w:uiPriority w:val="1"/>
-    <w:semiHidden/>
     <w:unhideWhenUsed/>
   </w:style>
   <w:style w:type="table" w:default="1" w:styleId="TableNormal">
@@ -4187,6 +9117,321 @@
     </w:tblPr>
   </w:style>
 </w:styles>
+</file>
+
+<file path=word/glossary/document.xml><?xml version="1.0" encoding="utf-8"?>
+<w:glossaryDocument xmlns:ve="http://schemas.openxmlformats.org/markup-compatibility/2006" xmlns:o="urn:schemas-microsoft-com:office:office" xmlns:r="http://schemas.openxmlformats.org/officeDocument/2006/relationships" xmlns:m="http://schemas.openxmlformats.org/officeDocument/2006/math" xmlns:v="urn:schemas-microsoft-com:vml" xmlns:wp="http://schemas.openxmlformats.org/drawingml/2006/wordprocessingDrawing" xmlns:w10="urn:schemas-microsoft-com:office:word" xmlns:w="http://schemas.openxmlformats.org/wordprocessingml/2006/main" xmlns:wne="http://schemas.microsoft.com/office/word/2006/wordml">
+  <w:docParts/>
+</w:glossaryDocument>
+</file>
+
+<file path=word/glossary/fontTable.xml><?xml version="1.0" encoding="utf-8"?>
+<w:fonts xmlns:r="http://schemas.openxmlformats.org/officeDocument/2006/relationships" xmlns:w="http://schemas.openxmlformats.org/wordprocessingml/2006/main">
+  <w:font w:name="Symbol">
+    <w:panose1 w:val="05050102010706020507"/>
+    <w:charset w:val="02"/>
+    <w:family w:val="roman"/>
+    <w:pitch w:val="variable"/>
+    <w:sig w:usb0="00000000" w:usb1="10000000" w:usb2="00000000" w:usb3="00000000" w:csb0="80000000" w:csb1="00000000"/>
+  </w:font>
+  <w:font w:name="Times New Roman">
+    <w:panose1 w:val="02020603050405020304"/>
+    <w:charset w:val="EE"/>
+    <w:family w:val="roman"/>
+    <w:pitch w:val="variable"/>
+    <w:sig w:usb0="E0002AFF" w:usb1="C0007841" w:usb2="00000009" w:usb3="00000000" w:csb0="000001FF" w:csb1="00000000"/>
+  </w:font>
+  <w:font w:name="Courier New">
+    <w:panose1 w:val="02070309020205020404"/>
+    <w:charset w:val="EE"/>
+    <w:family w:val="modern"/>
+    <w:pitch w:val="fixed"/>
+    <w:sig w:usb0="E0002AFF" w:usb1="C0007843" w:usb2="00000009" w:usb3="00000000" w:csb0="000001FF" w:csb1="00000000"/>
+  </w:font>
+  <w:font w:name="Wingdings">
+    <w:panose1 w:val="05000000000000000000"/>
+    <w:charset w:val="02"/>
+    <w:family w:val="auto"/>
+    <w:pitch w:val="variable"/>
+    <w:sig w:usb0="00000000" w:usb1="10000000" w:usb2="00000000" w:usb3="00000000" w:csb0="80000000" w:csb1="00000000"/>
+  </w:font>
+  <w:font w:name="Calibri">
+    <w:panose1 w:val="020F0502020204030204"/>
+    <w:charset w:val="EE"/>
+    <w:family w:val="swiss"/>
+    <w:pitch w:val="variable"/>
+    <w:sig w:usb0="E10002FF" w:usb1="4000ACFF" w:usb2="00000009" w:usb3="00000000" w:csb0="0000019F" w:csb1="00000000"/>
+  </w:font>
+  <w:font w:name="Arial">
+    <w:panose1 w:val="020B0604020202020204"/>
+    <w:charset w:val="EE"/>
+    <w:family w:val="swiss"/>
+    <w:pitch w:val="variable"/>
+    <w:sig w:usb0="E0002AFF" w:usb1="C0007843" w:usb2="00000009" w:usb3="00000000" w:csb0="000001FF" w:csb1="00000000"/>
+  </w:font>
+  <w:font w:name="Cambria">
+    <w:panose1 w:val="02040503050406030204"/>
+    <w:charset w:val="EE"/>
+    <w:family w:val="roman"/>
+    <w:pitch w:val="variable"/>
+    <w:sig w:usb0="E00002FF" w:usb1="400004FF" w:usb2="00000000" w:usb3="00000000" w:csb0="0000019F" w:csb1="00000000"/>
+  </w:font>
+  <w:font w:name="Tahoma">
+    <w:panose1 w:val="020B0604030504040204"/>
+    <w:charset w:val="EE"/>
+    <w:family w:val="swiss"/>
+    <w:pitch w:val="variable"/>
+    <w:sig w:usb0="E1002EFF" w:usb1="C000605B" w:usb2="00000029" w:usb3="00000000" w:csb0="000101FF" w:csb1="00000000"/>
+  </w:font>
+  <w:font w:name="Cambria Math">
+    <w:panose1 w:val="02040503050406030204"/>
+    <w:charset w:val="EE"/>
+    <w:family w:val="roman"/>
+    <w:pitch w:val="variable"/>
+    <w:sig w:usb0="E00002FF" w:usb1="420024FF" w:usb2="00000000" w:usb3="00000000" w:csb0="0000019F" w:csb1="00000000"/>
+  </w:font>
+</w:fonts>
+</file>
+
+<file path=word/glossary/settings.xml><?xml version="1.0" encoding="utf-8"?>
+<w:settings xmlns:o="urn:schemas-microsoft-com:office:office" xmlns:r="http://schemas.openxmlformats.org/officeDocument/2006/relationships" xmlns:m="http://schemas.openxmlformats.org/officeDocument/2006/math" xmlns:v="urn:schemas-microsoft-com:vml" xmlns:w10="urn:schemas-microsoft-com:office:word" xmlns:w="http://schemas.openxmlformats.org/wordprocessingml/2006/main" xmlns:sl="http://schemas.openxmlformats.org/schemaLibrary/2006/main">
+  <w:view w:val="normal"/>
+  <w:defaultTabStop w:val="708"/>
+  <w:hyphenationZone w:val="425"/>
+  <w:characterSpacingControl w:val="doNotCompress"/>
+  <w:compat>
+    <w:useFELayout/>
+  </w:compat>
+  <w:rsids>
+    <w:rsidRoot w:val="002D5D3D"/>
+    <w:rsid w:val="00000FD2"/>
+    <w:rsid w:val="002D5D3D"/>
+  </w:rsids>
+  <m:mathPr>
+    <m:mathFont m:val="Cambria Math"/>
+    <m:brkBin m:val="before"/>
+    <m:brkBinSub m:val="--"/>
+    <m:smallFrac m:val="off"/>
+    <m:dispDef/>
+    <m:lMargin m:val="0"/>
+    <m:rMargin m:val="0"/>
+    <m:defJc m:val="centerGroup"/>
+    <m:wrapIndent m:val="1440"/>
+    <m:intLim m:val="subSup"/>
+    <m:naryLim m:val="undOvr"/>
+  </m:mathPr>
+  <w:themeFontLang w:val="pl-PL" w:bidi="he-IL"/>
+  <w:clrSchemeMapping w:bg1="light1" w:t1="dark1" w:bg2="light2" w:t2="dark2" w:accent1="accent1" w:accent2="accent2" w:accent3="accent3" w:accent4="accent4" w:accent5="accent5" w:accent6="accent6" w:hyperlink="hyperlink" w:followedHyperlink="followedHyperlink"/>
+  <w:decimalSymbol w:val=","/>
+  <w:listSeparator w:val=";"/>
+</w:settings>
+</file>
+
+<file path=word/glossary/styles.xml><?xml version="1.0" encoding="utf-8"?>
+<w:styles xmlns:r="http://schemas.openxmlformats.org/officeDocument/2006/relationships" xmlns:w="http://schemas.openxmlformats.org/wordprocessingml/2006/main">
+  <w:docDefaults>
+    <w:rPrDefault>
+      <w:rPr>
+        <w:rFonts w:asciiTheme="minorHAnsi" w:eastAsiaTheme="minorEastAsia" w:hAnsiTheme="minorHAnsi" w:cstheme="minorBidi"/>
+        <w:sz w:val="22"/>
+        <w:szCs w:val="22"/>
+        <w:lang w:val="pl-PL" w:eastAsia="pl-PL" w:bidi="he-IL"/>
+      </w:rPr>
+    </w:rPrDefault>
+    <w:pPrDefault>
+      <w:pPr>
+        <w:spacing w:after="200" w:line="276" w:lineRule="auto"/>
+      </w:pPr>
+    </w:pPrDefault>
+  </w:docDefaults>
+  <w:latentStyles w:defLockedState="0" w:defUIPriority="99" w:defSemiHidden="1" w:defUnhideWhenUsed="1" w:defQFormat="0" w:count="267">
+    <w:lsdException w:name="Normal" w:semiHidden="0" w:uiPriority="0" w:unhideWhenUsed="0" w:qFormat="1"/>
+    <w:lsdException w:name="heading 1" w:semiHidden="0" w:uiPriority="9" w:unhideWhenUsed="0" w:qFormat="1"/>
+    <w:lsdException w:name="heading 2" w:uiPriority="9" w:qFormat="1"/>
+    <w:lsdException w:name="heading 3" w:uiPriority="9" w:qFormat="1"/>
+    <w:lsdException w:name="heading 4" w:uiPriority="9" w:qFormat="1"/>
+    <w:lsdException w:name="heading 5" w:uiPriority="9" w:qFormat="1"/>
+    <w:lsdException w:name="heading 6" w:uiPriority="9" w:qFormat="1"/>
+    <w:lsdException w:name="heading 7" w:uiPriority="9" w:qFormat="1"/>
+    <w:lsdException w:name="heading 8" w:uiPriority="9" w:qFormat="1"/>
+    <w:lsdException w:name="heading 9" w:uiPriority="9" w:qFormat="1"/>
+    <w:lsdException w:name="toc 1" w:uiPriority="39"/>
+    <w:lsdException w:name="toc 2" w:uiPriority="39"/>
+    <w:lsdException w:name="toc 3" w:uiPriority="39"/>
+    <w:lsdException w:name="toc 4" w:uiPriority="39"/>
+    <w:lsdException w:name="toc 5" w:uiPriority="39"/>
+    <w:lsdException w:name="toc 6" w:uiPriority="39"/>
+    <w:lsdException w:name="toc 7" w:uiPriority="39"/>
+    <w:lsdException w:name="toc 8" w:uiPriority="39"/>
+    <w:lsdException w:name="toc 9" w:uiPriority="39"/>
+    <w:lsdException w:name="caption" w:uiPriority="35" w:qFormat="1"/>
+    <w:lsdException w:name="Title" w:semiHidden="0" w:uiPriority="10" w:unhideWhenUsed="0" w:qFormat="1"/>
+    <w:lsdException w:name="Default Paragraph Font" w:uiPriority="1"/>
+    <w:lsdException w:name="Subtitle" w:semiHidden="0" w:uiPriority="11" w:unhideWhenUsed="0" w:qFormat="1"/>
+    <w:lsdException w:name="Strong" w:semiHidden="0" w:uiPriority="22" w:unhideWhenUsed="0" w:qFormat="1"/>
+    <w:lsdException w:name="Emphasis" w:semiHidden="0" w:uiPriority="20" w:unhideWhenUsed="0" w:qFormat="1"/>
+    <w:lsdException w:name="Table Grid" w:semiHidden="0" w:uiPriority="59" w:unhideWhenUsed="0"/>
+    <w:lsdException w:name="Placeholder Text" w:unhideWhenUsed="0"/>
+    <w:lsdException w:name="No Spacing" w:semiHidden="0" w:uiPriority="1" w:unhideWhenUsed="0" w:qFormat="1"/>
+    <w:lsdException w:name="Light Shading" w:semiHidden="0" w:uiPriority="60" w:unhideWhenUsed="0"/>
+    <w:lsdException w:name="Light List" w:semiHidden="0" w:uiPriority="61" w:unhideWhenUsed="0"/>
+    <w:lsdException w:name="Light Grid" w:semiHidden="0" w:uiPriority="62" w:unhideWhenUsed="0"/>
+    <w:lsdException w:name="Medium Shading 1" w:semiHidden="0" w:uiPriority="63" w:unhideWhenUsed="0"/>
+    <w:lsdException w:name="Medium Shading 2" w:semiHidden="0" w:uiPriority="64" w:unhideWhenUsed="0"/>
+    <w:lsdException w:name="Medium List 1" w:semiHidden="0" w:uiPriority="65" w:unhideWhenUsed="0"/>
+    <w:lsdException w:name="Medium List 2" w:semiHidden="0" w:uiPriority="66" w:unhideWhenUsed="0"/>
+    <w:lsdException w:name="Medium Grid 1" w:semiHidden="0" w:uiPriority="67" w:unhideWhenUsed="0"/>
+    <w:lsdException w:name="Medium Grid 2" w:semiHidden="0" w:uiPriority="68" w:unhideWhenUsed="0"/>
+    <w:lsdException w:name="Medium Grid 3" w:semiHidden="0" w:uiPriority="69" w:unhideWhenUsed="0"/>
+    <w:lsdException w:name="Dark List" w:semiHidden="0" w:uiPriority="70" w:unhideWhenUsed="0"/>
+    <w:lsdException w:name="Colorful Shading" w:semiHidden="0" w:uiPriority="71" w:unhideWhenUsed="0"/>
+    <w:lsdException w:name="Colorful List" w:semiHidden="0" w:uiPriority="72" w:unhideWhenUsed="0"/>
+    <w:lsdException w:name="Colorful Grid" w:semiHidden="0" w:uiPriority="73" w:unhideWhenUsed="0"/>
+    <w:lsdException w:name="Light Shading Accent 1" w:semiHidden="0" w:uiPriority="60" w:unhideWhenUsed="0"/>
+    <w:lsdException w:name="Light List Accent 1" w:semiHidden="0" w:uiPriority="61" w:unhideWhenUsed="0"/>
+    <w:lsdException w:name="Light Grid Accent 1" w:semiHidden="0" w:uiPriority="62" w:unhideWhenUsed="0"/>
+    <w:lsdException w:name="Medium Shading 1 Accent 1" w:semiHidden="0" w:uiPriority="63" w:unhideWhenUsed="0"/>
+    <w:lsdException w:name="Medium Shading 2 Accent 1" w:semiHidden="0" w:uiPriority="64" w:unhideWhenUsed="0"/>
+    <w:lsdException w:name="Medium List 1 Accent 1" w:semiHidden="0" w:uiPriority="65" w:unhideWhenUsed="0"/>
+    <w:lsdException w:name="Revision" w:unhideWhenUsed="0"/>
+    <w:lsdException w:name="List Paragraph" w:semiHidden="0" w:uiPriority="34" w:unhideWhenUsed="0" w:qFormat="1"/>
+    <w:lsdException w:name="Quote" w:semiHidden="0" w:uiPriority="29" w:unhideWhenUsed="0" w:qFormat="1"/>
+    <w:lsdException w:name="Intense Quote" w:semiHidden="0" w:uiPriority="30" w:unhideWhenUsed="0" w:qFormat="1"/>
+    <w:lsdException w:name="Medium List 2 Accent 1" w:semiHidden="0" w:uiPriority="66" w:unhideWhenUsed="0"/>
+    <w:lsdException w:name="Medium Grid 1 Accent 1" w:semiHidden="0" w:uiPriority="67" w:unhideWhenUsed="0"/>
+    <w:lsdException w:name="Medium Grid 2 Accent 1" w:semiHidden="0" w:uiPriority="68" w:unhideWhenUsed="0"/>
+    <w:lsdException w:name="Medium Grid 3 Accent 1" w:semiHidden="0" w:uiPriority="69" w:unhideWhenUsed="0"/>
+    <w:lsdException w:name="Dark List Accent 1" w:semiHidden="0" w:uiPriority="70" w:unhideWhenUsed="0"/>
+    <w:lsdException w:name="Colorful Shading Accent 1" w:semiHidden="0" w:uiPriority="71" w:unhideWhenUsed="0"/>
+    <w:lsdException w:name="Colorful List Accent 1" w:semiHidden="0" w:uiPriority="72" w:unhideWhenUsed="0"/>
+    <w:lsdException w:name="Colorful Grid Accent 1" w:semiHidden="0" w:uiPriority="73" w:unhideWhenUsed="0"/>
+    <w:lsdException w:name="Light Shading Accent 2" w:semiHidden="0" w:uiPriority="60" w:unhideWhenUsed="0"/>
+    <w:lsdException w:name="Light List Accent 2" w:semiHidden="0" w:uiPriority="61" w:unhideWhenUsed="0"/>
+    <w:lsdException w:name="Light Grid Accent 2" w:semiHidden="0" w:uiPriority="62" w:unhideWhenUsed="0"/>
+    <w:lsdException w:name="Medium Shading 1 Accent 2" w:semiHidden="0" w:uiPriority="63" w:unhideWhenUsed="0"/>
+    <w:lsdException w:name="Medium Shading 2 Accent 2" w:semiHidden="0" w:uiPriority="64" w:unhideWhenUsed="0"/>
+    <w:lsdException w:name="Medium List 1 Accent 2" w:semiHidden="0" w:uiPriority="65" w:unhideWhenUsed="0"/>
+    <w:lsdException w:name="Medium List 2 Accent 2" w:semiHidden="0" w:uiPriority="66" w:unhideWhenUsed="0"/>
+    <w:lsdException w:name="Medium Grid 1 Accent 2" w:semiHidden="0" w:uiPriority="67" w:unhideWhenUsed="0"/>
+    <w:lsdException w:name="Medium Grid 2 Accent 2" w:semiHidden="0" w:uiPriority="68" w:unhideWhenUsed="0"/>
+    <w:lsdException w:name="Medium Grid 3 Accent 2" w:semiHidden="0" w:uiPriority="69" w:unhideWhenUsed="0"/>
+    <w:lsdException w:name="Dark List Accent 2" w:semiHidden="0" w:uiPriority="70" w:unhideWhenUsed="0"/>
+    <w:lsdException w:name="Colorful Shading Accent 2" w:semiHidden="0" w:uiPriority="71" w:unhideWhenUsed="0"/>
+    <w:lsdException w:name="Colorful List Accent 2" w:semiHidden="0" w:uiPriority="72" w:unhideWhenUsed="0"/>
+    <w:lsdException w:name="Colorful Grid Accent 2" w:semiHidden="0" w:uiPriority="73" w:unhideWhenUsed="0"/>
+    <w:lsdException w:name="Light Shading Accent 3" w:semiHidden="0" w:uiPriority="60" w:unhideWhenUsed="0"/>
+    <w:lsdException w:name="Light List Accent 3" w:semiHidden="0" w:uiPriority="61" w:unhideWhenUsed="0"/>
+    <w:lsdException w:name="Light Grid Accent 3" w:semiHidden="0" w:uiPriority="62" w:unhideWhenUsed="0"/>
+    <w:lsdException w:name="Medium Shading 1 Accent 3" w:semiHidden="0" w:uiPriority="63" w:unhideWhenUsed="0"/>
+    <w:lsdException w:name="Medium Shading 2 Accent 3" w:semiHidden="0" w:uiPriority="64" w:unhideWhenUsed="0"/>
+    <w:lsdException w:name="Medium List 1 Accent 3" w:semiHidden="0" w:uiPriority="65" w:unhideWhenUsed="0"/>
+    <w:lsdException w:name="Medium List 2 Accent 3" w:semiHidden="0" w:uiPriority="66" w:unhideWhenUsed="0"/>
+    <w:lsdException w:name="Medium Grid 1 Accent 3" w:semiHidden="0" w:uiPriority="67" w:unhideWhenUsed="0"/>
+    <w:lsdException w:name="Medium Grid 2 Accent 3" w:semiHidden="0" w:uiPriority="68" w:unhideWhenUsed="0"/>
+    <w:lsdException w:name="Medium Grid 3 Accent 3" w:semiHidden="0" w:uiPriority="69" w:unhideWhenUsed="0"/>
+    <w:lsdException w:name="Dark List Accent 3" w:semiHidden="0" w:uiPriority="70" w:unhideWhenUsed="0"/>
+    <w:lsdException w:name="Colorful Shading Accent 3" w:semiHidden="0" w:uiPriority="71" w:unhideWhenUsed="0"/>
+    <w:lsdException w:name="Colorful List Accent 3" w:semiHidden="0" w:uiPriority="72" w:unhideWhenUsed="0"/>
+    <w:lsdException w:name="Colorful Grid Accent 3" w:semiHidden="0" w:uiPriority="73" w:unhideWhenUsed="0"/>
+    <w:lsdException w:name="Light Shading Accent 4" w:semiHidden="0" w:uiPriority="60" w:unhideWhenUsed="0"/>
+    <w:lsdException w:name="Light List Accent 4" w:semiHidden="0" w:uiPriority="61" w:unhideWhenUsed="0"/>
+    <w:lsdException w:name="Light Grid Accent 4" w:semiHidden="0" w:uiPriority="62" w:unhideWhenUsed="0"/>
+    <w:lsdException w:name="Medium Shading 1 Accent 4" w:semiHidden="0" w:uiPriority="63" w:unhideWhenUsed="0"/>
+    <w:lsdException w:name="Medium Shading 2 Accent 4" w:semiHidden="0" w:uiPriority="64" w:unhideWhenUsed="0"/>
+    <w:lsdException w:name="Medium List 1 Accent 4" w:semiHidden="0" w:uiPriority="65" w:unhideWhenUsed="0"/>
+    <w:lsdException w:name="Medium List 2 Accent 4" w:semiHidden="0" w:uiPriority="66" w:unhideWhenUsed="0"/>
+    <w:lsdException w:name="Medium Grid 1 Accent 4" w:semiHidden="0" w:uiPriority="67" w:unhideWhenUsed="0"/>
+    <w:lsdException w:name="Medium Grid 2 Accent 4" w:semiHidden="0" w:uiPriority="68" w:unhideWhenUsed="0"/>
+    <w:lsdException w:name="Medium Grid 3 Accent 4" w:semiHidden="0" w:uiPriority="69" w:unhideWhenUsed="0"/>
+    <w:lsdException w:name="Dark List Accent 4" w:semiHidden="0" w:uiPriority="70" w:unhideWhenUsed="0"/>
+    <w:lsdException w:name="Colorful Shading Accent 4" w:semiHidden="0" w:uiPriority="71" w:unhideWhenUsed="0"/>
+    <w:lsdException w:name="Colorful List Accent 4" w:semiHidden="0" w:uiPriority="72" w:unhideWhenUsed="0"/>
+    <w:lsdException w:name="Colorful Grid Accent 4" w:semiHidden="0" w:uiPriority="73" w:unhideWhenUsed="0"/>
+    <w:lsdException w:name="Light Shading Accent 5" w:semiHidden="0" w:uiPriority="60" w:unhideWhenUsed="0"/>
+    <w:lsdException w:name="Light List Accent 5" w:semiHidden="0" w:uiPriority="61" w:unhideWhenUsed="0"/>
+    <w:lsdException w:name="Light Grid Accent 5" w:semiHidden="0" w:uiPriority="62" w:unhideWhenUsed="0"/>
+    <w:lsdException w:name="Medium Shading 1 Accent 5" w:semiHidden="0" w:uiPriority="63" w:unhideWhenUsed="0"/>
+    <w:lsdException w:name="Medium Shading 2 Accent 5" w:semiHidden="0" w:uiPriority="64" w:unhideWhenUsed="0"/>
+    <w:lsdException w:name="Medium List 1 Accent 5" w:semiHidden="0" w:uiPriority="65" w:unhideWhenUsed="0"/>
+    <w:lsdException w:name="Medium List 2 Accent 5" w:semiHidden="0" w:uiPriority="66" w:unhideWhenUsed="0"/>
+    <w:lsdException w:name="Medium Grid 1 Accent 5" w:semiHidden="0" w:uiPriority="67" w:unhideWhenUsed="0"/>
+    <w:lsdException w:name="Medium Grid 2 Accent 5" w:semiHidden="0" w:uiPriority="68" w:unhideWhenUsed="0"/>
+    <w:lsdException w:name="Medium Grid 3 Accent 5" w:semiHidden="0" w:uiPriority="69" w:unhideWhenUsed="0"/>
+    <w:lsdException w:name="Dark List Accent 5" w:semiHidden="0" w:uiPriority="70" w:unhideWhenUsed="0"/>
+    <w:lsdException w:name="Colorful Shading Accent 5" w:semiHidden="0" w:uiPriority="71" w:unhideWhenUsed="0"/>
+    <w:lsdException w:name="Colorful List Accent 5" w:semiHidden="0" w:uiPriority="72" w:unhideWhenUsed="0"/>
+    <w:lsdException w:name="Colorful Grid Accent 5" w:semiHidden="0" w:uiPriority="73" w:unhideWhenUsed="0"/>
+    <w:lsdException w:name="Light Shading Accent 6" w:semiHidden="0" w:uiPriority="60" w:unhideWhenUsed="0"/>
+    <w:lsdException w:name="Light List Accent 6" w:semiHidden="0" w:uiPriority="61" w:unhideWhenUsed="0"/>
+    <w:lsdException w:name="Light Grid Accent 6" w:semiHidden="0" w:uiPriority="62" w:unhideWhenUsed="0"/>
+    <w:lsdException w:name="Medium Shading 1 Accent 6" w:semiHidden="0" w:uiPriority="63" w:unhideWhenUsed="0"/>
+    <w:lsdException w:name="Medium Shading 2 Accent 6" w:semiHidden="0" w:uiPriority="64" w:unhideWhenUsed="0"/>
+    <w:lsdException w:name="Medium List 1 Accent 6" w:semiHidden="0" w:uiPriority="65" w:unhideWhenUsed="0"/>
+    <w:lsdException w:name="Medium List 2 Accent 6" w:semiHidden="0" w:uiPriority="66" w:unhideWhenUsed="0"/>
+    <w:lsdException w:name="Medium Grid 1 Accent 6" w:semiHidden="0" w:uiPriority="67" w:unhideWhenUsed="0"/>
+    <w:lsdException w:name="Medium Grid 2 Accent 6" w:semiHidden="0" w:uiPriority="68" w:unhideWhenUsed="0"/>
+    <w:lsdException w:name="Medium Grid 3 Accent 6" w:semiHidden="0" w:uiPriority="69" w:unhideWhenUsed="0"/>
+    <w:lsdException w:name="Dark List Accent 6" w:semiHidden="0" w:uiPriority="70" w:unhideWhenUsed="0"/>
+    <w:lsdException w:name="Colorful Shading Accent 6" w:semiHidden="0" w:uiPriority="71" w:unhideWhenUsed="0"/>
+    <w:lsdException w:name="Colorful List Accent 6" w:semiHidden="0" w:uiPriority="72" w:unhideWhenUsed="0"/>
+    <w:lsdException w:name="Colorful Grid Accent 6" w:semiHidden="0" w:uiPriority="73" w:unhideWhenUsed="0"/>
+    <w:lsdException w:name="Subtle Emphasis" w:semiHidden="0" w:uiPriority="19" w:unhideWhenUsed="0" w:qFormat="1"/>
+    <w:lsdException w:name="Intense Emphasis" w:semiHidden="0" w:uiPriority="21" w:unhideWhenUsed="0" w:qFormat="1"/>
+    <w:lsdException w:name="Subtle Reference" w:semiHidden="0" w:uiPriority="31" w:unhideWhenUsed="0" w:qFormat="1"/>
+    <w:lsdException w:name="Intense Reference" w:semiHidden="0" w:uiPriority="32" w:unhideWhenUsed="0" w:qFormat="1"/>
+    <w:lsdException w:name="Book Title" w:semiHidden="0" w:uiPriority="33" w:unhideWhenUsed="0" w:qFormat="1"/>
+    <w:lsdException w:name="Bibliography" w:uiPriority="37"/>
+    <w:lsdException w:name="TOC Heading" w:uiPriority="39" w:qFormat="1"/>
+  </w:latentStyles>
+  <w:style w:type="paragraph" w:default="1" w:styleId="Normal">
+    <w:name w:val="Normal"/>
+    <w:qFormat/>
+  </w:style>
+  <w:style w:type="character" w:default="1" w:styleId="DefaultParagraphFont">
+    <w:name w:val="Default Paragraph Font"/>
+    <w:uiPriority w:val="1"/>
+    <w:semiHidden/>
+    <w:unhideWhenUsed/>
+  </w:style>
+  <w:style w:type="table" w:default="1" w:styleId="TableNormal">
+    <w:name w:val="Normal Table"/>
+    <w:uiPriority w:val="99"/>
+    <w:semiHidden/>
+    <w:unhideWhenUsed/>
+    <w:qFormat/>
+    <w:tblPr>
+      <w:tblInd w:w="0" w:type="dxa"/>
+      <w:tblCellMar>
+        <w:top w:w="0" w:type="dxa"/>
+        <w:left w:w="108" w:type="dxa"/>
+        <w:bottom w:w="0" w:type="dxa"/>
+        <w:right w:w="108" w:type="dxa"/>
+      </w:tblCellMar>
+    </w:tblPr>
+  </w:style>
+  <w:style w:type="numbering" w:default="1" w:styleId="NoList">
+    <w:name w:val="No List"/>
+    <w:uiPriority w:val="99"/>
+    <w:semiHidden/>
+    <w:unhideWhenUsed/>
+  </w:style>
+  <w:style w:type="character" w:styleId="PlaceholderText">
+    <w:name w:val="Placeholder Text"/>
+    <w:basedOn w:val="DefaultParagraphFont"/>
+    <w:uiPriority w:val="99"/>
+    <w:semiHidden/>
+    <w:rsid w:val="002D5D3D"/>
+    <w:rPr>
+      <w:color w:val="808080"/>
+    </w:rPr>
+  </w:style>
+</w:styles>
+</file>
+
+<file path=word/glossary/webSettings.xml><?xml version="1.0" encoding="utf-8"?>
+<w:webSettings xmlns:r="http://schemas.openxmlformats.org/officeDocument/2006/relationships" xmlns:w="http://schemas.openxmlformats.org/wordprocessingml/2006/main">
+  <w:optimizeForBrowser/>
+</w:webSettings>
 </file>
 
 <file path=word/theme/theme1.xml><?xml version="1.0" encoding="utf-8"?>
@@ -4498,7 +9743,7 @@
 </file>
 
 <file path=customXml/itemProps1.xml><?xml version="1.0" encoding="utf-8"?>
-<ds:datastoreItem xmlns:ds="http://schemas.openxmlformats.org/officeDocument/2006/customXml" ds:itemID="{822E79F1-E2E7-4DC3-BFDB-93A783DBBBB4}">
+<ds:datastoreItem xmlns:ds="http://schemas.openxmlformats.org/officeDocument/2006/customXml" ds:itemID="{BAE54BF2-26CE-49B5-A6AF-60F1F97B2D44}">
   <ds:schemaRefs>
     <ds:schemaRef ds:uri="http://schemas.openxmlformats.org/officeDocument/2006/bibliography"/>
   </ds:schemaRefs>
